--- a/Shuxin/Thesis/merge.docx
+++ b/Shuxin/Thesis/merge.docx
@@ -1036,31 +1036,24 @@
       </w:r>
     </w:p>
     <w:p>
-      <w:pPr>
+      <w:r>
+        <w:tab/>
+      </w:r>
+      <w:r>
         <w:rPr>
           <w:rFonts w:hint="eastAsia"/>
         </w:rPr>
-      </w:pPr>
-      <w:r>
-        <w:tab/>
+        <w:t>3.4</w:t>
+      </w:r>
+      <w:r>
+        <w:t xml:space="preserve"> </w:t>
       </w:r>
       <w:r>
         <w:rPr>
           <w:rFonts w:hint="eastAsia"/>
         </w:rPr>
-        <w:t>3.4</w:t>
-      </w:r>
-      <w:r>
-        <w:t xml:space="preserve"> </w:t>
-      </w:r>
-      <w:r>
-        <w:rPr>
-          <w:rFonts w:hint="eastAsia"/>
-        </w:rPr>
         <w:t>性能对比</w:t>
       </w:r>
-      <w:bookmarkStart w:id="3" w:name="_GoBack"/>
-      <w:bookmarkEnd w:id="3"/>
     </w:p>
     <w:p>
       <w:r>
@@ -1899,8 +1892,8 @@
           <w:szCs w:val="24"/>
         </w:rPr>
       </w:pPr>
-      <w:bookmarkStart w:id="4" w:name="OLE_LINK10"/>
-      <w:bookmarkStart w:id="5" w:name="OLE_LINK11"/>
+      <w:bookmarkStart w:id="3" w:name="OLE_LINK10"/>
+      <w:bookmarkStart w:id="4" w:name="OLE_LINK11"/>
       <w:r>
         <w:rPr>
           <w:rFonts w:asciiTheme="minorEastAsia" w:hAnsiTheme="minorEastAsia" w:hint="eastAsia"/>
@@ -2103,8 +2096,8 @@
         <w:t>分布式。</w:t>
       </w:r>
     </w:p>
+    <w:bookmarkEnd w:id="3"/>
     <w:bookmarkEnd w:id="4"/>
-    <w:bookmarkEnd w:id="5"/>
     <w:p>
       <w:pPr>
         <w:widowControl/>
@@ -2437,7 +2430,34 @@
           <w:sz w:val="24"/>
           <w:szCs w:val="24"/>
         </w:rPr>
-        <w:t>和McCelland提出了误差反向传播算法，</w:t>
+        <w:t>和McCelland提出了误差反向传播算法</w:t>
+      </w:r>
+      <w:r>
+        <w:rPr>
+          <w:rStyle w:val="aa"/>
+          <w:rFonts w:asciiTheme="minorEastAsia" w:hAnsiTheme="minorEastAsia"/>
+          <w:sz w:val="24"/>
+          <w:szCs w:val="24"/>
+        </w:rPr>
+        <w:t>[</w:t>
+      </w:r>
+      <w:r>
+        <w:rPr>
+          <w:rStyle w:val="aa"/>
+          <w:rFonts w:asciiTheme="minorEastAsia" w:hAnsiTheme="minorEastAsia"/>
+          <w:sz w:val="24"/>
+          <w:szCs w:val="24"/>
+        </w:rPr>
+        <w:endnoteReference w:id="2"/>
+      </w:r>
+      <w:r>
+        <w:rPr>
+          <w:rStyle w:val="aa"/>
+          <w:rFonts w:asciiTheme="minorEastAsia" w:hAnsiTheme="minorEastAsia"/>
+          <w:sz w:val="24"/>
+          <w:szCs w:val="24"/>
+        </w:rPr>
+        <w:t>]</w:t>
       </w:r>
       <w:r>
         <w:rPr>
@@ -2445,7 +2465,50 @@
           <w:sz w:val="24"/>
           <w:szCs w:val="24"/>
         </w:rPr>
-        <w:t>以此来对人工神经网络进行有监督的学习。自此，神经网络的研究与应用渐渐进入了人们的视野，一些科学家利用浅层的神经网络实现了汽车在公路上的自动驾驶[],之后又有科学家让计算机通过神经网络，学会了模仿人类的声音[]。慢慢的，人们发现人工神经网络具有一定的局限性，包括受限于当时硬件设备的计算能力，</w:t>
+        <w:t>，</w:t>
+      </w:r>
+      <w:r>
+        <w:rPr>
+          <w:rFonts w:asciiTheme="minorEastAsia" w:hAnsiTheme="minorEastAsia" w:hint="eastAsia"/>
+          <w:sz w:val="24"/>
+          <w:szCs w:val="24"/>
+        </w:rPr>
+        <w:t>以此来对人工神经网络进行有监督的学习。自此，神经网络的研究与应用渐渐进入了人们的视野，一些科学家利用浅层的神经网络实现了汽车在公路上的自动驾驶</w:t>
+      </w:r>
+      <w:r>
+        <w:rPr>
+          <w:rStyle w:val="aa"/>
+          <w:rFonts w:asciiTheme="minorEastAsia" w:hAnsiTheme="minorEastAsia"/>
+          <w:sz w:val="24"/>
+          <w:szCs w:val="24"/>
+        </w:rPr>
+        <w:t>[</w:t>
+      </w:r>
+      <w:r>
+        <w:rPr>
+          <w:rStyle w:val="aa"/>
+          <w:rFonts w:asciiTheme="minorEastAsia" w:hAnsiTheme="minorEastAsia"/>
+          <w:sz w:val="24"/>
+          <w:szCs w:val="24"/>
+        </w:rPr>
+        <w:endnoteReference w:id="3"/>
+      </w:r>
+      <w:r>
+        <w:rPr>
+          <w:rStyle w:val="aa"/>
+          <w:rFonts w:asciiTheme="minorEastAsia" w:hAnsiTheme="minorEastAsia"/>
+          <w:sz w:val="24"/>
+          <w:szCs w:val="24"/>
+        </w:rPr>
+        <w:t>]</w:t>
+      </w:r>
+      <w:r>
+        <w:rPr>
+          <w:rFonts w:asciiTheme="minorEastAsia" w:hAnsiTheme="minorEastAsia" w:hint="eastAsia"/>
+          <w:sz w:val="24"/>
+          <w:szCs w:val="24"/>
+        </w:rPr>
+        <w:t>,之后又有科学家让计算机通过神经网络，学会了模仿人类的声音。慢慢的，人们发现人工神经网络具有一定的局限性，包括受限于当时硬件设备的计算能力，</w:t>
       </w:r>
       <w:r>
         <w:rPr>
@@ -2552,7 +2615,42 @@
           <w:sz w:val="24"/>
           <w:szCs w:val="24"/>
         </w:rPr>
-        <w:t>提出了首个进行了实际应用的卷积神经网络模型: LeNet-5。他</w:t>
+        <w:t>提出了首个进行了实际应用的卷积神经网络模型: LeNet-5</w:t>
+      </w:r>
+      <w:r>
+        <w:rPr>
+          <w:rStyle w:val="aa"/>
+          <w:rFonts w:asciiTheme="minorEastAsia" w:hAnsiTheme="minorEastAsia"/>
+          <w:sz w:val="24"/>
+          <w:szCs w:val="24"/>
+        </w:rPr>
+        <w:t>[</w:t>
+      </w:r>
+      <w:r>
+        <w:rPr>
+          <w:rStyle w:val="aa"/>
+          <w:rFonts w:asciiTheme="minorEastAsia" w:hAnsiTheme="minorEastAsia"/>
+          <w:sz w:val="24"/>
+          <w:szCs w:val="24"/>
+        </w:rPr>
+        <w:endnoteReference w:id="4"/>
+      </w:r>
+      <w:r>
+        <w:rPr>
+          <w:rStyle w:val="aa"/>
+          <w:rFonts w:asciiTheme="minorEastAsia" w:hAnsiTheme="minorEastAsia"/>
+          <w:sz w:val="24"/>
+          <w:szCs w:val="24"/>
+        </w:rPr>
+        <w:t>]</w:t>
+      </w:r>
+      <w:r>
+        <w:rPr>
+          <w:rFonts w:asciiTheme="minorEastAsia" w:hAnsiTheme="minorEastAsia" w:hint="eastAsia"/>
+          <w:sz w:val="24"/>
+          <w:szCs w:val="24"/>
+        </w:rPr>
+        <w:t>。他</w:t>
       </w:r>
       <w:r>
         <w:rPr>
@@ -2611,7 +2709,34 @@
           <w:sz w:val="24"/>
           <w:szCs w:val="24"/>
         </w:rPr>
-        <w:t>2006年，Hinton等人为了克服深层网络误差传播的问题，提出了几种预训练的方法，包括受限玻耳兹曼机、栈式自编码、稀疏编码等方式，利用输入数据对</w:t>
+        <w:t>2006年，Hinton等人为了克服深层网络误差传播的问题，提出了几种预训练的方法，包括受限玻耳兹曼机、栈式自编码、稀疏编码等方式</w:t>
+      </w:r>
+      <w:r>
+        <w:rPr>
+          <w:rStyle w:val="aa"/>
+          <w:rFonts w:asciiTheme="minorEastAsia" w:hAnsiTheme="minorEastAsia"/>
+          <w:sz w:val="24"/>
+          <w:szCs w:val="24"/>
+        </w:rPr>
+        <w:t>[</w:t>
+      </w:r>
+      <w:r>
+        <w:rPr>
+          <w:rStyle w:val="aa"/>
+          <w:rFonts w:asciiTheme="minorEastAsia" w:hAnsiTheme="minorEastAsia"/>
+          <w:sz w:val="24"/>
+          <w:szCs w:val="24"/>
+        </w:rPr>
+        <w:endnoteReference w:id="5"/>
+      </w:r>
+      <w:r>
+        <w:rPr>
+          <w:rStyle w:val="aa"/>
+          <w:rFonts w:asciiTheme="minorEastAsia" w:hAnsiTheme="minorEastAsia"/>
+          <w:sz w:val="24"/>
+          <w:szCs w:val="24"/>
+        </w:rPr>
+        <w:t>]</w:t>
       </w:r>
       <w:r>
         <w:rPr>
@@ -2619,8 +2744,16 @@
           <w:sz w:val="24"/>
           <w:szCs w:val="24"/>
         </w:rPr>
+        <w:t>，利用输入数据</w:t>
+      </w:r>
+      <w:r>
+        <w:rPr>
+          <w:rFonts w:asciiTheme="minorEastAsia" w:hAnsiTheme="minorEastAsia" w:hint="eastAsia"/>
+          <w:sz w:val="24"/>
+          <w:szCs w:val="24"/>
+        </w:rPr>
         <w:lastRenderedPageBreak/>
-        <w:t>神经网络的权值参数进行非监督的学习</w:t>
+        <w:t>对神经网络的权值参数进行非监督的学习</w:t>
       </w:r>
       <w:r>
         <w:rPr>
@@ -2660,14 +2793,49 @@
           <w:sz w:val="24"/>
           <w:szCs w:val="24"/>
         </w:rPr>
-        <w:t>在小数据集上抑制过拟合现象的方法，以及一些新的神经元激活函数如Rectified</w:t>
-      </w:r>
-      <w:r>
-        <w:rPr>
+        <w:t>在小数据集上抑制过拟合现象的方法</w:t>
+      </w:r>
+      <w:r>
+        <w:rPr>
+          <w:rStyle w:val="aa"/>
           <w:rFonts w:asciiTheme="minorEastAsia" w:hAnsiTheme="minorEastAsia"/>
           <w:sz w:val="24"/>
           <w:szCs w:val="24"/>
         </w:rPr>
+        <w:t>[</w:t>
+      </w:r>
+      <w:r>
+        <w:rPr>
+          <w:rStyle w:val="aa"/>
+          <w:rFonts w:asciiTheme="minorEastAsia" w:hAnsiTheme="minorEastAsia"/>
+          <w:sz w:val="24"/>
+          <w:szCs w:val="24"/>
+        </w:rPr>
+        <w:endnoteReference w:id="6"/>
+      </w:r>
+      <w:r>
+        <w:rPr>
+          <w:rStyle w:val="aa"/>
+          <w:rFonts w:asciiTheme="minorEastAsia" w:hAnsiTheme="minorEastAsia"/>
+          <w:sz w:val="24"/>
+          <w:szCs w:val="24"/>
+        </w:rPr>
+        <w:t>]</w:t>
+      </w:r>
+      <w:r>
+        <w:rPr>
+          <w:rFonts w:asciiTheme="minorEastAsia" w:hAnsiTheme="minorEastAsia" w:hint="eastAsia"/>
+          <w:sz w:val="24"/>
+          <w:szCs w:val="24"/>
+        </w:rPr>
+        <w:t>，以及一些新的神经元激活函数如Rectified</w:t>
+      </w:r>
+      <w:r>
+        <w:rPr>
+          <w:rFonts w:asciiTheme="minorEastAsia" w:hAnsiTheme="minorEastAsia"/>
+          <w:sz w:val="24"/>
+          <w:szCs w:val="24"/>
+        </w:rPr>
         <w:t xml:space="preserve"> </w:t>
       </w:r>
       <w:r>
@@ -2676,7 +2844,42 @@
           <w:sz w:val="24"/>
           <w:szCs w:val="24"/>
         </w:rPr>
-        <w:t>函数等</w:t>
+        <w:t>函数</w:t>
+      </w:r>
+      <w:r>
+        <w:rPr>
+          <w:rStyle w:val="aa"/>
+          <w:rFonts w:asciiTheme="minorEastAsia" w:hAnsiTheme="minorEastAsia"/>
+          <w:sz w:val="24"/>
+          <w:szCs w:val="24"/>
+        </w:rPr>
+        <w:t>[</w:t>
+      </w:r>
+      <w:r>
+        <w:rPr>
+          <w:rStyle w:val="aa"/>
+          <w:rFonts w:asciiTheme="minorEastAsia" w:hAnsiTheme="minorEastAsia"/>
+          <w:sz w:val="24"/>
+          <w:szCs w:val="24"/>
+        </w:rPr>
+        <w:endnoteReference w:id="7"/>
+      </w:r>
+      <w:r>
+        <w:rPr>
+          <w:rStyle w:val="aa"/>
+          <w:rFonts w:asciiTheme="minorEastAsia" w:hAnsiTheme="minorEastAsia"/>
+          <w:sz w:val="24"/>
+          <w:szCs w:val="24"/>
+        </w:rPr>
+        <w:t>]</w:t>
+      </w:r>
+      <w:r>
+        <w:rPr>
+          <w:rFonts w:asciiTheme="minorEastAsia" w:hAnsiTheme="minorEastAsia" w:hint="eastAsia"/>
+          <w:sz w:val="24"/>
+          <w:szCs w:val="24"/>
+        </w:rPr>
+        <w:t>等</w:t>
       </w:r>
       <w:r>
         <w:rPr>
@@ -2775,7 +2978,42 @@
           <w:sz w:val="24"/>
           <w:szCs w:val="24"/>
         </w:rPr>
-        <w:t>Ng等人在论文中描述了他们将神经网络模型放到分布式GPU集群上以提高训练的迭代速度。</w:t>
+        <w:t>Ng等人在论文中描述了他们将神经网络模型放到分布式GPU集群上以提高训练的迭代速度</w:t>
+      </w:r>
+      <w:r>
+        <w:rPr>
+          <w:rStyle w:val="aa"/>
+          <w:rFonts w:asciiTheme="minorEastAsia" w:hAnsiTheme="minorEastAsia"/>
+          <w:sz w:val="24"/>
+          <w:szCs w:val="24"/>
+        </w:rPr>
+        <w:t>[</w:t>
+      </w:r>
+      <w:r>
+        <w:rPr>
+          <w:rStyle w:val="aa"/>
+          <w:rFonts w:asciiTheme="minorEastAsia" w:hAnsiTheme="minorEastAsia"/>
+          <w:sz w:val="24"/>
+          <w:szCs w:val="24"/>
+        </w:rPr>
+        <w:endnoteReference w:id="8"/>
+      </w:r>
+      <w:r>
+        <w:rPr>
+          <w:rStyle w:val="aa"/>
+          <w:rFonts w:asciiTheme="minorEastAsia" w:hAnsiTheme="minorEastAsia"/>
+          <w:sz w:val="24"/>
+          <w:szCs w:val="24"/>
+        </w:rPr>
+        <w:t>]</w:t>
+      </w:r>
+      <w:r>
+        <w:rPr>
+          <w:rFonts w:asciiTheme="minorEastAsia" w:hAnsiTheme="minorEastAsia" w:hint="eastAsia"/>
+          <w:sz w:val="24"/>
+          <w:szCs w:val="24"/>
+        </w:rPr>
+        <w:t>。</w:t>
       </w:r>
       <w:r>
         <w:rPr>
@@ -2870,6 +3108,33 @@
       </w:r>
       <w:r>
         <w:rPr>
+          <w:rStyle w:val="aa"/>
+          <w:rFonts w:asciiTheme="minorEastAsia" w:hAnsiTheme="minorEastAsia"/>
+          <w:sz w:val="24"/>
+          <w:szCs w:val="24"/>
+        </w:rPr>
+        <w:t>[</w:t>
+      </w:r>
+      <w:r>
+        <w:rPr>
+          <w:rStyle w:val="aa"/>
+          <w:rFonts w:asciiTheme="minorEastAsia" w:hAnsiTheme="minorEastAsia"/>
+          <w:sz w:val="24"/>
+          <w:szCs w:val="24"/>
+        </w:rPr>
+        <w:endnoteReference w:id="9"/>
+      </w:r>
+      <w:r>
+        <w:rPr>
+          <w:rStyle w:val="aa"/>
+          <w:rFonts w:asciiTheme="minorEastAsia" w:hAnsiTheme="minorEastAsia"/>
+          <w:sz w:val="24"/>
+          <w:szCs w:val="24"/>
+        </w:rPr>
+        <w:t>]</w:t>
+      </w:r>
+      <w:r>
+        <w:rPr>
           <w:rFonts w:asciiTheme="minorEastAsia" w:hAnsiTheme="minorEastAsia" w:hint="eastAsia"/>
           <w:sz w:val="24"/>
           <w:szCs w:val="24"/>
@@ -2938,7 +3203,47 @@
           <w:sz w:val="24"/>
           <w:szCs w:val="24"/>
         </w:rPr>
-        <w:t>张32*32的RGB三色图片，其中50,000张训练样本, 10,000张测试样本。在2014年，Min Lin等人提出一种名为</w:t>
+        <w:t>张32*32的RGB三色图片，其中50,000张训练样本, 10,000张测试样本。</w:t>
+      </w:r>
+      <w:r>
+        <w:rPr>
+          <w:rFonts w:asciiTheme="minorEastAsia" w:hAnsiTheme="minorEastAsia" w:hint="eastAsia"/>
+          <w:sz w:val="24"/>
+          <w:szCs w:val="24"/>
+        </w:rPr>
+        <w:t>DropConnect</w:t>
+      </w:r>
+      <w:r>
+        <w:rPr>
+          <w:rFonts w:asciiTheme="minorEastAsia" w:hAnsiTheme="minorEastAsia" w:hint="eastAsia"/>
+          <w:sz w:val="24"/>
+          <w:szCs w:val="24"/>
+        </w:rPr>
+        <w:t>神经网络结构，在此数据集上</w:t>
+      </w:r>
+      <w:r>
+        <w:rPr>
+          <w:rFonts w:asciiTheme="minorEastAsia" w:hAnsiTheme="minorEastAsia" w:hint="eastAsia"/>
+          <w:sz w:val="24"/>
+          <w:szCs w:val="24"/>
+        </w:rPr>
+        <w:t>也可</w:t>
+      </w:r>
+      <w:r>
+        <w:rPr>
+          <w:rFonts w:asciiTheme="minorEastAsia" w:hAnsiTheme="minorEastAsia" w:hint="eastAsia"/>
+          <w:sz w:val="24"/>
+          <w:szCs w:val="24"/>
+        </w:rPr>
+        <w:t>达到9</w:t>
+      </w:r>
+      <w:r>
+        <w:rPr>
+          <w:rFonts w:asciiTheme="minorEastAsia" w:hAnsiTheme="minorEastAsia" w:hint="eastAsia"/>
+          <w:sz w:val="24"/>
+          <w:szCs w:val="24"/>
+        </w:rPr>
+        <w:t>0.68</w:t>
       </w:r>
       <w:r>
         <w:rPr>
@@ -2946,7 +3251,7 @@
           <w:sz w:val="24"/>
           <w:szCs w:val="24"/>
         </w:rPr>
-        <w:t>”Network In Network”</w:t>
+        <w:t>%</w:t>
       </w:r>
       <w:r>
         <w:rPr>
@@ -2954,7 +3259,7 @@
           <w:sz w:val="24"/>
           <w:szCs w:val="24"/>
         </w:rPr>
-        <w:t>的神经网络结构，在此数据集上达到了91.2</w:t>
+        <w:t>的分类正确率。</w:t>
       </w:r>
       <w:r>
         <w:rPr>
@@ -2962,7 +3267,7 @@
           <w:sz w:val="24"/>
           <w:szCs w:val="24"/>
         </w:rPr>
-        <w:t>%</w:t>
+        <w:t>W</w:t>
       </w:r>
       <w:r>
         <w:rPr>
@@ -2970,7 +3275,7 @@
           <w:sz w:val="24"/>
           <w:szCs w:val="24"/>
         </w:rPr>
-        <w:t>的分类正确率。</w:t>
+        <w:t>ord2</w:t>
       </w:r>
       <w:r>
         <w:rPr>
@@ -2978,7 +3283,7 @@
           <w:sz w:val="24"/>
           <w:szCs w:val="24"/>
         </w:rPr>
-        <w:t>W</w:t>
+        <w:t>ve</w:t>
       </w:r>
       <w:r>
         <w:rPr>
@@ -2986,15 +3291,34 @@
           <w:sz w:val="24"/>
           <w:szCs w:val="24"/>
         </w:rPr>
-        <w:t>ord2</w:t>
-      </w:r>
-      <w:r>
-        <w:rPr>
+        <w:t>c</w:t>
+      </w:r>
+      <w:r>
+        <w:rPr>
+          <w:rStyle w:val="aa"/>
           <w:rFonts w:asciiTheme="minorEastAsia" w:hAnsiTheme="minorEastAsia"/>
           <w:sz w:val="24"/>
           <w:szCs w:val="24"/>
         </w:rPr>
-        <w:t xml:space="preserve">vec </w:t>
+        <w:t>[</w:t>
+      </w:r>
+      <w:r>
+        <w:rPr>
+          <w:rStyle w:val="aa"/>
+          <w:rFonts w:asciiTheme="minorEastAsia" w:hAnsiTheme="minorEastAsia"/>
+          <w:sz w:val="24"/>
+          <w:szCs w:val="24"/>
+        </w:rPr>
+        <w:endnoteReference w:id="10"/>
+      </w:r>
+      <w:r>
+        <w:rPr>
+          <w:rStyle w:val="aa"/>
+          <w:rFonts w:asciiTheme="minorEastAsia" w:hAnsiTheme="minorEastAsia"/>
+          <w:sz w:val="24"/>
+          <w:szCs w:val="24"/>
+        </w:rPr>
+        <w:t>]</w:t>
       </w:r>
       <w:r>
         <w:rPr>
@@ -3085,7 +3409,34 @@
           <w:sz w:val="24"/>
           <w:szCs w:val="24"/>
         </w:rPr>
-        <w:t>Theano是一个Python的机器学习库，</w:t>
+        <w:t>Theano</w:t>
+      </w:r>
+      <w:r>
+        <w:rPr>
+          <w:rStyle w:val="aa"/>
+          <w:rFonts w:asciiTheme="minorEastAsia" w:hAnsiTheme="minorEastAsia"/>
+          <w:sz w:val="24"/>
+          <w:szCs w:val="24"/>
+        </w:rPr>
+        <w:t>[</w:t>
+      </w:r>
+      <w:r>
+        <w:rPr>
+          <w:rStyle w:val="aa"/>
+          <w:rFonts w:asciiTheme="minorEastAsia" w:hAnsiTheme="minorEastAsia"/>
+          <w:sz w:val="24"/>
+          <w:szCs w:val="24"/>
+        </w:rPr>
+        <w:endnoteReference w:id="11"/>
+      </w:r>
+      <w:r>
+        <w:rPr>
+          <w:rStyle w:val="aa"/>
+          <w:rFonts w:asciiTheme="minorEastAsia" w:hAnsiTheme="minorEastAsia"/>
+          <w:sz w:val="24"/>
+          <w:szCs w:val="24"/>
+        </w:rPr>
+        <w:t>]</w:t>
       </w:r>
       <w:r>
         <w:rPr>
@@ -3093,6 +3444,14 @@
           <w:sz w:val="24"/>
           <w:szCs w:val="24"/>
         </w:rPr>
+        <w:t>是一个Python的机器学习库，</w:t>
+      </w:r>
+      <w:r>
+        <w:rPr>
+          <w:rFonts w:asciiTheme="minorEastAsia" w:hAnsiTheme="minorEastAsia" w:hint="eastAsia"/>
+          <w:sz w:val="24"/>
+          <w:szCs w:val="24"/>
+        </w:rPr>
         <w:t>用户可以使用它进行神经网络方面的研究与应用。支持GPU</w:t>
       </w:r>
       <w:r>
@@ -3109,7 +3468,15 @@
           <w:sz w:val="24"/>
           <w:szCs w:val="24"/>
         </w:rPr>
-        <w:t>开发快捷是Theano的优点。Matlab拥有自己的Neural Network Toolbox</w:t>
+        <w:t>开发快捷是Theano的优点。Matlab拥有自己的</w:t>
+      </w:r>
+      <w:r>
+        <w:rPr>
+          <w:rFonts w:asciiTheme="minorEastAsia" w:hAnsiTheme="minorEastAsia"/>
+          <w:sz w:val="24"/>
+          <w:szCs w:val="24"/>
+        </w:rPr>
+        <w:t xml:space="preserve">Deep Learning </w:t>
       </w:r>
       <w:r>
         <w:rPr>
@@ -3117,6 +3484,41 @@
           <w:sz w:val="24"/>
           <w:szCs w:val="24"/>
         </w:rPr>
+        <w:t>Toolbox</w:t>
+      </w:r>
+      <w:r>
+        <w:rPr>
+          <w:rStyle w:val="aa"/>
+          <w:rFonts w:asciiTheme="minorEastAsia" w:hAnsiTheme="minorEastAsia"/>
+          <w:sz w:val="24"/>
+          <w:szCs w:val="24"/>
+        </w:rPr>
+        <w:t>[</w:t>
+      </w:r>
+      <w:r>
+        <w:rPr>
+          <w:rStyle w:val="aa"/>
+          <w:rFonts w:asciiTheme="minorEastAsia" w:hAnsiTheme="minorEastAsia"/>
+          <w:sz w:val="24"/>
+          <w:szCs w:val="24"/>
+        </w:rPr>
+        <w:endnoteReference w:id="12"/>
+      </w:r>
+      <w:r>
+        <w:rPr>
+          <w:rStyle w:val="aa"/>
+          <w:rFonts w:asciiTheme="minorEastAsia" w:hAnsiTheme="minorEastAsia"/>
+          <w:sz w:val="24"/>
+          <w:szCs w:val="24"/>
+        </w:rPr>
+        <w:t>]</w:t>
+      </w:r>
+      <w:r>
+        <w:rPr>
+          <w:rFonts w:asciiTheme="minorEastAsia" w:hAnsiTheme="minorEastAsia" w:hint="eastAsia"/>
+          <w:sz w:val="24"/>
+          <w:szCs w:val="24"/>
+        </w:rPr>
         <w:t>，其支持监督学习的前向传递、动态的网络等，同时也支持非监督学习的自组织映射等。使用这个工具箱，用户可以设计、训练神经网络，其最大的特点是具有可视化以及仿真功能。</w:t>
       </w:r>
       <w:r>
@@ -3129,6 +3531,33 @@
       </w:r>
       <w:r>
         <w:rPr>
+          <w:rStyle w:val="aa"/>
+          <w:rFonts w:asciiTheme="minorEastAsia" w:hAnsiTheme="minorEastAsia"/>
+          <w:sz w:val="24"/>
+          <w:szCs w:val="24"/>
+        </w:rPr>
+        <w:t>[</w:t>
+      </w:r>
+      <w:r>
+        <w:rPr>
+          <w:rStyle w:val="aa"/>
+          <w:rFonts w:asciiTheme="minorEastAsia" w:hAnsiTheme="minorEastAsia"/>
+          <w:sz w:val="24"/>
+          <w:szCs w:val="24"/>
+        </w:rPr>
+        <w:endnoteReference w:id="13"/>
+      </w:r>
+      <w:r>
+        <w:rPr>
+          <w:rStyle w:val="aa"/>
+          <w:rFonts w:asciiTheme="minorEastAsia" w:hAnsiTheme="minorEastAsia"/>
+          <w:sz w:val="24"/>
+          <w:szCs w:val="24"/>
+        </w:rPr>
+        <w:t>]</w:t>
+      </w:r>
+      <w:r>
+        <w:rPr>
           <w:rFonts w:asciiTheme="minorEastAsia" w:hAnsiTheme="minorEastAsia" w:hint="eastAsia"/>
           <w:sz w:val="24"/>
           <w:szCs w:val="24"/>
@@ -3157,7 +3586,34 @@
           <w:sz w:val="24"/>
           <w:szCs w:val="24"/>
         </w:rPr>
-        <w:t>AFFE</w:t>
+        <w:t>affe</w:t>
+      </w:r>
+      <w:r>
+        <w:rPr>
+          <w:rStyle w:val="aa"/>
+          <w:rFonts w:asciiTheme="minorEastAsia" w:hAnsiTheme="minorEastAsia"/>
+          <w:sz w:val="24"/>
+          <w:szCs w:val="24"/>
+        </w:rPr>
+        <w:t>[</w:t>
+      </w:r>
+      <w:r>
+        <w:rPr>
+          <w:rStyle w:val="aa"/>
+          <w:rFonts w:asciiTheme="minorEastAsia" w:hAnsiTheme="minorEastAsia"/>
+          <w:sz w:val="24"/>
+          <w:szCs w:val="24"/>
+        </w:rPr>
+        <w:endnoteReference w:id="14"/>
+      </w:r>
+      <w:r>
+        <w:rPr>
+          <w:rStyle w:val="aa"/>
+          <w:rFonts w:asciiTheme="minorEastAsia" w:hAnsiTheme="minorEastAsia"/>
+          <w:sz w:val="24"/>
+          <w:szCs w:val="24"/>
+        </w:rPr>
+        <w:t>]</w:t>
       </w:r>
       <w:r>
         <w:rPr>
@@ -3177,20 +3633,38 @@
       </w:r>
       <w:r>
         <w:rPr>
+          <w:rStyle w:val="aa"/>
+          <w:rFonts w:asciiTheme="minorEastAsia" w:hAnsiTheme="minorEastAsia"/>
+          <w:sz w:val="24"/>
+          <w:szCs w:val="24"/>
+        </w:rPr>
+        <w:t>[</w:t>
+      </w:r>
+      <w:r>
+        <w:rPr>
+          <w:rStyle w:val="aa"/>
+          <w:rFonts w:asciiTheme="minorEastAsia" w:hAnsiTheme="minorEastAsia"/>
+          <w:sz w:val="24"/>
+          <w:szCs w:val="24"/>
+        </w:rPr>
+        <w:endnoteReference w:id="15"/>
+      </w:r>
+      <w:r>
+        <w:rPr>
+          <w:rStyle w:val="aa"/>
+          <w:rFonts w:asciiTheme="minorEastAsia" w:hAnsiTheme="minorEastAsia"/>
+          <w:sz w:val="24"/>
+          <w:szCs w:val="24"/>
+        </w:rPr>
+        <w:t>]</w:t>
+      </w:r>
+      <w:r>
+        <w:rPr>
           <w:rFonts w:asciiTheme="minorEastAsia" w:hAnsiTheme="minorEastAsia" w:hint="eastAsia"/>
           <w:sz w:val="24"/>
           <w:szCs w:val="24"/>
         </w:rPr>
-        <w:t>是用C#实</w:t>
-      </w:r>
-      <w:r>
-        <w:rPr>
-          <w:rFonts w:asciiTheme="minorEastAsia" w:hAnsiTheme="minorEastAsia" w:hint="eastAsia"/>
-          <w:sz w:val="24"/>
-          <w:szCs w:val="24"/>
-        </w:rPr>
-        <w:lastRenderedPageBreak/>
-        <w:t>现的机器学习库，它支持深度置信网以及受限玻耳兹曼机。</w:t>
+        <w:t>是用C#实现的机器学习库，它支持深度置信网以及受限玻耳兹曼机。</w:t>
       </w:r>
     </w:p>
     <w:p>
@@ -3219,6 +3693,7 @@
           <w:sz w:val="24"/>
           <w:szCs w:val="24"/>
         </w:rPr>
+        <w:lastRenderedPageBreak/>
         <w:t xml:space="preserve"> </w:t>
       </w:r>
       <w:r>
@@ -3705,7 +4180,6 @@
           <w:sz w:val="24"/>
           <w:szCs w:val="24"/>
         </w:rPr>
-        <w:lastRenderedPageBreak/>
         <w:t>第五</w:t>
       </w:r>
       <w:r>
@@ -3738,6 +4212,7 @@
           <w:sz w:val="24"/>
           <w:szCs w:val="24"/>
         </w:rPr>
+        <w:lastRenderedPageBreak/>
         <w:t>第六</w:t>
       </w:r>
       <w:r>
@@ -3921,7 +4396,7 @@
         </w:rPr>
         <w:t>主要介绍大规模神经网络平台的高层次信息。首先将阐述我们构建IECABrain的动机，通过对现今学术界和工业界的神经网络平台进行回顾，我们会发现他们具有各种不同的问题，而无法满足我们的需求；接下来，将概括性介绍我们开发的神经网络平台的设计架构和实线理念，具体的实现方法和算法将留在后面的章节中具体阐述；最后，我们总结新构建的平台的特点。</w:t>
       </w:r>
-      <w:bookmarkStart w:id="6" w:name="_Toc263284961"/>
+      <w:bookmarkStart w:id="5" w:name="_Toc263284961"/>
     </w:p>
     <w:p>
       <w:pPr>
@@ -3958,7 +4433,7 @@
         </w:rPr>
         <w:t>动机</w:t>
       </w:r>
-      <w:bookmarkEnd w:id="6"/>
+      <w:bookmarkEnd w:id="5"/>
     </w:p>
     <w:p>
       <w:pPr>
@@ -3978,7 +4453,7 @@
         <w:tab/>
         <w:t>构建一个通用的神经网络平台是一件需要大量精力与时间的工作。为了能够支持我们后续的研究工作，我们有必要构建适合自己的神经网络平台——IECABrain。以下将通过横向对比现有的神经网络平台、以及结合自身研究课题需求，阐述IECABrain诞生的意义，以及其所要完成的任务。</w:t>
       </w:r>
-      <w:bookmarkStart w:id="7" w:name="_Toc263284962"/>
+      <w:bookmarkStart w:id="6" w:name="_Toc263284962"/>
     </w:p>
     <w:p>
       <w:pPr>
@@ -4015,7 +4490,7 @@
         </w:rPr>
         <w:t>现有问题</w:t>
       </w:r>
-      <w:bookmarkEnd w:id="7"/>
+      <w:bookmarkEnd w:id="6"/>
     </w:p>
     <w:p>
       <w:pPr>
@@ -4081,6 +4556,36 @@
         </w:rPr>
         <w:t>Matlab</w:t>
       </w:r>
+      <w:r>
+        <w:rPr>
+          <w:rStyle w:val="aa"/>
+          <w:rFonts w:asciiTheme="minorEastAsia" w:hAnsiTheme="minorEastAsia"/>
+          <w:b/>
+          <w:sz w:val="24"/>
+          <w:szCs w:val="24"/>
+        </w:rPr>
+        <w:t>[</w:t>
+      </w:r>
+      <w:r>
+        <w:rPr>
+          <w:rStyle w:val="aa"/>
+          <w:rFonts w:asciiTheme="minorEastAsia" w:hAnsiTheme="minorEastAsia"/>
+          <w:b/>
+          <w:sz w:val="24"/>
+          <w:szCs w:val="24"/>
+        </w:rPr>
+        <w:endnoteReference w:id="16"/>
+      </w:r>
+      <w:r>
+        <w:rPr>
+          <w:rStyle w:val="aa"/>
+          <w:rFonts w:asciiTheme="minorEastAsia" w:hAnsiTheme="minorEastAsia"/>
+          <w:b/>
+          <w:sz w:val="24"/>
+          <w:szCs w:val="24"/>
+        </w:rPr>
+        <w:t>]</w:t>
+      </w:r>
     </w:p>
     <w:p>
       <w:pPr>
@@ -4182,6 +4687,36 @@
         </w:rPr>
         <w:t>Pybrain</w:t>
       </w:r>
+      <w:r>
+        <w:rPr>
+          <w:rStyle w:val="aa"/>
+          <w:rFonts w:asciiTheme="minorEastAsia" w:hAnsiTheme="minorEastAsia"/>
+          <w:b/>
+          <w:sz w:val="24"/>
+          <w:szCs w:val="24"/>
+        </w:rPr>
+        <w:t>[</w:t>
+      </w:r>
+      <w:r>
+        <w:rPr>
+          <w:rStyle w:val="aa"/>
+          <w:rFonts w:asciiTheme="minorEastAsia" w:hAnsiTheme="minorEastAsia"/>
+          <w:b/>
+          <w:sz w:val="24"/>
+          <w:szCs w:val="24"/>
+        </w:rPr>
+        <w:endnoteReference w:id="17"/>
+      </w:r>
+      <w:r>
+        <w:rPr>
+          <w:rStyle w:val="aa"/>
+          <w:rFonts w:asciiTheme="minorEastAsia" w:hAnsiTheme="minorEastAsia"/>
+          <w:b/>
+          <w:sz w:val="24"/>
+          <w:szCs w:val="24"/>
+        </w:rPr>
+        <w:t>]</w:t>
+      </w:r>
     </w:p>
     <w:p>
       <w:pPr>
@@ -4228,6 +4763,36 @@
         </w:rPr>
         <w:t>FANN</w:t>
       </w:r>
+      <w:r>
+        <w:rPr>
+          <w:rStyle w:val="aa"/>
+          <w:rFonts w:asciiTheme="minorEastAsia" w:hAnsiTheme="minorEastAsia"/>
+          <w:b/>
+          <w:sz w:val="24"/>
+          <w:szCs w:val="24"/>
+        </w:rPr>
+        <w:t>[</w:t>
+      </w:r>
+      <w:r>
+        <w:rPr>
+          <w:rStyle w:val="aa"/>
+          <w:rFonts w:asciiTheme="minorEastAsia" w:hAnsiTheme="minorEastAsia"/>
+          <w:b/>
+          <w:sz w:val="24"/>
+          <w:szCs w:val="24"/>
+        </w:rPr>
+        <w:endnoteReference w:id="18"/>
+      </w:r>
+      <w:r>
+        <w:rPr>
+          <w:rStyle w:val="aa"/>
+          <w:rFonts w:asciiTheme="minorEastAsia" w:hAnsiTheme="minorEastAsia"/>
+          <w:b/>
+          <w:sz w:val="24"/>
+          <w:szCs w:val="24"/>
+        </w:rPr>
+        <w:t>]</w:t>
+      </w:r>
     </w:p>
     <w:p>
       <w:pPr>
@@ -4274,6 +4839,36 @@
         </w:rPr>
         <w:t>OpenCV</w:t>
       </w:r>
+      <w:r>
+        <w:rPr>
+          <w:rStyle w:val="aa"/>
+          <w:rFonts w:asciiTheme="minorEastAsia" w:hAnsiTheme="minorEastAsia"/>
+          <w:b/>
+          <w:sz w:val="24"/>
+          <w:szCs w:val="24"/>
+        </w:rPr>
+        <w:t>[</w:t>
+      </w:r>
+      <w:r>
+        <w:rPr>
+          <w:rStyle w:val="aa"/>
+          <w:rFonts w:asciiTheme="minorEastAsia" w:hAnsiTheme="minorEastAsia"/>
+          <w:b/>
+          <w:sz w:val="24"/>
+          <w:szCs w:val="24"/>
+        </w:rPr>
+        <w:endnoteReference w:id="19"/>
+      </w:r>
+      <w:r>
+        <w:rPr>
+          <w:rStyle w:val="aa"/>
+          <w:rFonts w:asciiTheme="minorEastAsia" w:hAnsiTheme="minorEastAsia"/>
+          <w:b/>
+          <w:sz w:val="24"/>
+          <w:szCs w:val="24"/>
+        </w:rPr>
+        <w:t>]</w:t>
+      </w:r>
     </w:p>
     <w:p>
       <w:pPr>
@@ -4363,7 +4958,7 @@
         </w:rPr>
         <w:t>该平台更多的偏向于使用，而并不是二次开发。一方面，它并不支持分布式的神经网络训练；另外，虽然在Caffe平台下配置一个神经网络，只需要写少量的标记语言，但是，这也限制了用户能够修改的部分。对比我们对平台的要求：适于应对研究工作中各种修改、有分布式计算的能力，Caffe显然也不是一个合适我们当前任务的选择。</w:t>
       </w:r>
-      <w:bookmarkStart w:id="8" w:name="_Toc263284963"/>
+      <w:bookmarkStart w:id="7" w:name="_Toc263284963"/>
     </w:p>
     <w:p>
       <w:pPr>
@@ -4409,7 +5004,7 @@
         </w:rPr>
         <w:t>需求</w:t>
       </w:r>
-      <w:bookmarkEnd w:id="8"/>
+      <w:bookmarkEnd w:id="7"/>
     </w:p>
     <w:p>
       <w:pPr>
@@ -4563,7 +5158,7 @@
           <w:szCs w:val="24"/>
         </w:rPr>
       </w:pPr>
-      <w:bookmarkStart w:id="9" w:name="_Toc263284964"/>
+      <w:bookmarkStart w:id="8" w:name="_Toc263284964"/>
     </w:p>
     <w:p>
       <w:pPr>
@@ -4592,7 +5187,7 @@
         <w:tab/>
         <w:t>平台架构</w:t>
       </w:r>
-      <w:bookmarkEnd w:id="9"/>
+      <w:bookmarkEnd w:id="8"/>
     </w:p>
     <w:p>
       <w:pPr>
@@ -4612,7 +5207,7 @@
         <w:tab/>
         <w:t>在这一小节，我们将首先从大规模神经网络平台IECABrain的层次架构开始，介绍平台中各个部分的依赖关系；接下来会按照层次，从底层向高层介绍IECABrain，首先我们用一个小节介绍我们自主开发的矩阵运算库，这个矩阵库支撑了整个平台的核心运算，接着，便是核心部分的设计介绍，这包括了网络核心的各个部件，以及其组织逻辑。</w:t>
       </w:r>
-      <w:bookmarkStart w:id="10" w:name="_Toc263284965"/>
+      <w:bookmarkStart w:id="9" w:name="_Toc263284965"/>
     </w:p>
     <w:p>
       <w:pPr>
@@ -4650,7 +5245,7 @@
         <w:tab/>
         <w:t>架构预览</w:t>
       </w:r>
-      <w:bookmarkEnd w:id="10"/>
+      <w:bookmarkEnd w:id="9"/>
     </w:p>
     <w:p>
       <w:pPr>
@@ -5520,9 +6115,9 @@
         </w:rPr>
         <w:t>至此，我们按照层次结构从底层到高层，完整介绍了我们的平台概况。</w:t>
       </w:r>
-      <w:bookmarkStart w:id="11" w:name="_Toc263284966"/>
-    </w:p>
-    <w:bookmarkEnd w:id="11"/>
+      <w:bookmarkStart w:id="10" w:name="_Toc263284966"/>
+    </w:p>
+    <w:bookmarkEnd w:id="10"/>
     <w:p>
       <w:pPr>
         <w:spacing w:line="440" w:lineRule="exact"/>
@@ -6089,7 +6684,7 @@
                         <a:effectLst/>
                         <a:extLst>
                           <a:ext uri="{C572A759-6A51-4108-AA02-DFA0A04FC94B}">
-                            <ma14:wrappingTextBoxFlag xmlns="" xmlns:mo="http://schemas.microsoft.com/office/mac/office/2008/main" xmlns:mv="urn:schemas-microsoft-com:mac:vml" xmlns:o="urn:schemas-microsoft-com:office:office" xmlns:v="urn:schemas-microsoft-com:vml" xmlns:w10="urn:schemas-microsoft-com:office:word" xmlns:w="http://schemas.openxmlformats.org/wordprocessingml/2006/main" xmlns:ma14="http://schemas.microsoft.com/office/mac/drawingml/2011/main"/>
+                            <ma14:wrappingTextBoxFlag xmlns:ma14="http://schemas.microsoft.com/office/mac/drawingml/2011/main" xmlns:w="http://schemas.openxmlformats.org/wordprocessingml/2006/main" xmlns:w10="urn:schemas-microsoft-com:office:word" xmlns:v="urn:schemas-microsoft-com:vml" xmlns:o="urn:schemas-microsoft-com:office:office" xmlns:mv="urn:schemas-microsoft-com:mac:vml" xmlns:mo="http://schemas.microsoft.com/office/mac/office/2008/main" xmlns=""/>
                           </a:ext>
                         </a:extLst>
                       </wps:spPr>
@@ -8161,7 +8756,7 @@
                         <a:effectLst/>
                         <a:extLst>
                           <a:ext uri="{C572A759-6A51-4108-AA02-DFA0A04FC94B}">
-                            <ma14:wrappingTextBoxFlag xmlns="" xmlns:mo="http://schemas.microsoft.com/office/mac/office/2008/main" xmlns:mv="urn:schemas-microsoft-com:mac:vml" xmlns:o="urn:schemas-microsoft-com:office:office" xmlns:v="urn:schemas-microsoft-com:vml" xmlns:w10="urn:schemas-microsoft-com:office:word" xmlns:w="http://schemas.openxmlformats.org/wordprocessingml/2006/main" xmlns:ma14="http://schemas.microsoft.com/office/mac/drawingml/2011/main"/>
+                            <ma14:wrappingTextBoxFlag xmlns:ma14="http://schemas.microsoft.com/office/mac/drawingml/2011/main" xmlns:w="http://schemas.openxmlformats.org/wordprocessingml/2006/main" xmlns:w10="urn:schemas-microsoft-com:office:word" xmlns:v="urn:schemas-microsoft-com:vml" xmlns:o="urn:schemas-microsoft-com:office:office" xmlns:mv="urn:schemas-microsoft-com:mac:vml" xmlns:mo="http://schemas.microsoft.com/office/mac/office/2008/main" xmlns=""/>
                           </a:ext>
                         </a:extLst>
                       </wps:spPr>
@@ -9907,7 +10502,7 @@
                         <a:effectLst/>
                         <a:extLst>
                           <a:ext uri="{C572A759-6A51-4108-AA02-DFA0A04FC94B}">
-                            <ma14:wrappingTextBoxFlag xmlns="" xmlns:mo="http://schemas.microsoft.com/office/mac/office/2008/main" xmlns:mv="urn:schemas-microsoft-com:mac:vml" xmlns:o="urn:schemas-microsoft-com:office:office" xmlns:v="urn:schemas-microsoft-com:vml" xmlns:w10="urn:schemas-microsoft-com:office:word" xmlns:w="http://schemas.openxmlformats.org/wordprocessingml/2006/main" xmlns:ma14="http://schemas.microsoft.com/office/mac/drawingml/2011/main"/>
+                            <ma14:wrappingTextBoxFlag xmlns:ma14="http://schemas.microsoft.com/office/mac/drawingml/2011/main" xmlns:w="http://schemas.openxmlformats.org/wordprocessingml/2006/main" xmlns:w10="urn:schemas-microsoft-com:office:word" xmlns:v="urn:schemas-microsoft-com:vml" xmlns:o="urn:schemas-microsoft-com:office:office" xmlns:mv="urn:schemas-microsoft-com:mac:vml" xmlns:mo="http://schemas.microsoft.com/office/mac/office/2008/main" xmlns=""/>
                           </a:ext>
                         </a:extLst>
                       </wps:spPr>
@@ -11576,9 +12171,9 @@
         </w:rPr>
         <w:t>其中，CAbstractDataReader规定了所有数据适配器（Reader）必须实现的接口，以及一些共有的数据成员。两个具有代表性的子类CDenseMatReader和CSparseMatReader分别是读入稠密矩阵和稀疏矩阵的适配器。用户可以遵循这一原则，自主开发数据适配器来匹配自定义格式的数据。</w:t>
       </w:r>
-      <w:bookmarkStart w:id="12" w:name="_Toc263284967"/>
-    </w:p>
-    <w:bookmarkEnd w:id="12"/>
+      <w:bookmarkStart w:id="11" w:name="_Toc263284967"/>
+    </w:p>
+    <w:bookmarkEnd w:id="11"/>
     <w:p>
       <w:pPr>
         <w:spacing w:line="440" w:lineRule="exact"/>
@@ -12103,7 +12698,7 @@
         </w:rPr>
         <w:t>为了支持IECABrain的底层运算，我们构建了自己的矩阵库——IECAMatrix。该矩阵库是通用的用于矩阵算术运算的库。首先，我们将从动机出发，阐述构建该库的原因，以及其所具有的特性；然后，我们从实现角度，介绍IECAMatrix的数据结构，以及其特性之一——C++模板框架。利用该特性，我们就能用少量的代码，实现符合自然语言习惯的矩阵算术运算表达。最后，为了验证其高效性和有效性，我们用常用的矩阵乘法，对比IECAMatrix和其他一些平台的性能。</w:t>
       </w:r>
-      <w:bookmarkStart w:id="13" w:name="_Toc263374234"/>
+      <w:bookmarkStart w:id="12" w:name="_Toc263374234"/>
     </w:p>
     <w:p>
       <w:pPr>
@@ -12132,7 +12727,7 @@
         </w:rPr>
         <w:t>3.1动机</w:t>
       </w:r>
-      <w:bookmarkEnd w:id="13"/>
+      <w:bookmarkEnd w:id="12"/>
     </w:p>
     <w:p>
       <w:pPr>
@@ -12171,7 +12766,7 @@
         <w:tab/>
         <w:t>下面，我们首先对现有的流行的矩阵库进行介绍；接着，通过进一步介绍IECAMatrix，以及对比现有的矩阵库，将阐明构建IECAMatrix的动机。</w:t>
       </w:r>
-      <w:bookmarkStart w:id="14" w:name="_Toc263374235"/>
+      <w:bookmarkStart w:id="13" w:name="_Toc263374235"/>
     </w:p>
     <w:p>
       <w:pPr>
@@ -12192,7 +12787,7 @@
           <w:szCs w:val="28"/>
         </w:rPr>
       </w:pPr>
-      <w:bookmarkStart w:id="15" w:name="OLE_LINK18"/>
+      <w:bookmarkStart w:id="14" w:name="OLE_LINK18"/>
       <w:r>
         <w:rPr>
           <w:rFonts w:ascii="黑体" w:eastAsia="黑体" w:hAnsi="黑体" w:hint="eastAsia"/>
@@ -12217,9 +12812,9 @@
         </w:rPr>
         <w:t>现有矩阵库</w:t>
       </w:r>
-      <w:bookmarkEnd w:id="14"/>
-    </w:p>
-    <w:bookmarkEnd w:id="15"/>
+      <w:bookmarkEnd w:id="13"/>
+    </w:p>
+    <w:bookmarkEnd w:id="14"/>
     <w:p>
       <w:pPr>
         <w:spacing w:line="440" w:lineRule="exact"/>
@@ -12375,7 +12970,42 @@
           <w:sz w:val="24"/>
           <w:szCs w:val="24"/>
         </w:rPr>
-        <w:t>Eigen是一个开源的矩阵库。除了能够进行基本的矩阵算术运算之外，还实现了矩阵分解等算法。Eigen能够在CPU平台运行，并能够使用Intel的MKL加速，用C++实现的模板类也非常高效。不过，它并不支持GPU运算。同时，虽然Eigen同时支持稀疏矩阵和稠密矩阵，不过这两个矩阵之间并不方便进行抽象，如果使用Eigen，这个问题会给IECABrain的开发带来一定困难。</w:t>
+        <w:t>Eigen</w:t>
+      </w:r>
+      <w:r>
+        <w:rPr>
+          <w:rStyle w:val="aa"/>
+          <w:rFonts w:asciiTheme="minorEastAsia" w:hAnsiTheme="minorEastAsia"/>
+          <w:sz w:val="24"/>
+          <w:szCs w:val="24"/>
+        </w:rPr>
+        <w:t>[</w:t>
+      </w:r>
+      <w:r>
+        <w:rPr>
+          <w:rStyle w:val="aa"/>
+          <w:rFonts w:asciiTheme="minorEastAsia" w:hAnsiTheme="minorEastAsia"/>
+          <w:sz w:val="24"/>
+          <w:szCs w:val="24"/>
+        </w:rPr>
+        <w:endnoteReference w:id="20"/>
+      </w:r>
+      <w:r>
+        <w:rPr>
+          <w:rStyle w:val="aa"/>
+          <w:rFonts w:asciiTheme="minorEastAsia" w:hAnsiTheme="minorEastAsia"/>
+          <w:sz w:val="24"/>
+          <w:szCs w:val="24"/>
+        </w:rPr>
+        <w:t>]</w:t>
+      </w:r>
+      <w:r>
+        <w:rPr>
+          <w:rFonts w:asciiTheme="minorEastAsia" w:hAnsiTheme="minorEastAsia" w:hint="eastAsia"/>
+          <w:sz w:val="24"/>
+          <w:szCs w:val="24"/>
+        </w:rPr>
+        <w:t>是一个开源的矩阵库。除了能够进行基本的矩阵算术运算之外，还实现了矩阵分解等算法。Eigen能够在CPU平台运行，并能够使用Intel的MKL加速，用C++实现的模板类也非常高效。不过，它并不支持GPU运算。同时，虽然Eigen同时支持稀疏矩阵和稠密矩阵，不过这两个矩阵之间并不方便进行抽象，如果使用Eigen，这个问题会给IECABrain的开发带来一定困难。</w:t>
       </w:r>
     </w:p>
     <w:p>
@@ -12396,7 +13026,7 @@
         <w:tab/>
         <w:t>在后面的小节中，我们将把IECAMatrix和这几个矩阵库放在一起进行性能测试，通过对比来证明IECAMatrix的性能。</w:t>
       </w:r>
-      <w:bookmarkStart w:id="16" w:name="_Toc263374236"/>
+      <w:bookmarkStart w:id="15" w:name="_Toc263374236"/>
     </w:p>
     <w:p>
       <w:pPr>
@@ -12417,8 +13047,8 @@
           <w:szCs w:val="28"/>
         </w:rPr>
       </w:pPr>
-      <w:bookmarkStart w:id="17" w:name="OLE_LINK19"/>
-      <w:bookmarkStart w:id="18" w:name="OLE_LINK20"/>
+      <w:bookmarkStart w:id="16" w:name="OLE_LINK19"/>
+      <w:bookmarkStart w:id="17" w:name="OLE_LINK20"/>
       <w:r>
         <w:rPr>
           <w:rFonts w:ascii="黑体" w:eastAsia="黑体" w:hAnsi="黑体" w:hint="eastAsia"/>
@@ -12443,10 +13073,10 @@
         </w:rPr>
         <w:t>IECAMatrix特点</w:t>
       </w:r>
-      <w:bookmarkEnd w:id="16"/>
-    </w:p>
+      <w:bookmarkEnd w:id="15"/>
+    </w:p>
+    <w:bookmarkEnd w:id="16"/>
     <w:bookmarkEnd w:id="17"/>
-    <w:bookmarkEnd w:id="18"/>
     <w:p>
       <w:pPr>
         <w:spacing w:line="440" w:lineRule="exact"/>
@@ -12637,7 +13267,7 @@
                         <a:effectLst/>
                         <a:extLst>
                           <a:ext uri="{C572A759-6A51-4108-AA02-DFA0A04FC94B}">
-                            <ma14:wrappingTextBoxFlag xmlns="" xmlns:mo="http://schemas.microsoft.com/office/mac/office/2008/main" xmlns:mv="urn:schemas-microsoft-com:mac:vml" xmlns:o="urn:schemas-microsoft-com:office:office" xmlns:v="urn:schemas-microsoft-com:vml" xmlns:w10="urn:schemas-microsoft-com:office:word" xmlns:w="http://schemas.openxmlformats.org/wordprocessingml/2006/main" xmlns:ma14="http://schemas.microsoft.com/office/mac/drawingml/2011/main"/>
+                            <ma14:wrappingTextBoxFlag xmlns:ma14="http://schemas.microsoft.com/office/mac/drawingml/2011/main" xmlns:w="http://schemas.openxmlformats.org/wordprocessingml/2006/main" xmlns:w10="urn:schemas-microsoft-com:office:word" xmlns:v="urn:schemas-microsoft-com:vml" xmlns:o="urn:schemas-microsoft-com:office:office" xmlns:mv="urn:schemas-microsoft-com:mac:vml" xmlns:mo="http://schemas.microsoft.com/office/mac/office/2008/main" xmlns=""/>
                           </a:ext>
                         </a:extLst>
                       </wps:spPr>
@@ -13863,7 +14493,7 @@
                         <a:effectLst/>
                         <a:extLst>
                           <a:ext uri="{C572A759-6A51-4108-AA02-DFA0A04FC94B}">
-                            <ma14:wrappingTextBoxFlag xmlns="" xmlns:mo="http://schemas.microsoft.com/office/mac/office/2008/main" xmlns:mv="urn:schemas-microsoft-com:mac:vml" xmlns:o="urn:schemas-microsoft-com:office:office" xmlns:v="urn:schemas-microsoft-com:vml" xmlns:w10="urn:schemas-microsoft-com:office:word" xmlns:w="http://schemas.openxmlformats.org/wordprocessingml/2006/main" xmlns:ma14="http://schemas.microsoft.com/office/mac/drawingml/2011/main"/>
+                            <ma14:wrappingTextBoxFlag xmlns:ma14="http://schemas.microsoft.com/office/mac/drawingml/2011/main" xmlns:w="http://schemas.openxmlformats.org/wordprocessingml/2006/main" xmlns:w10="urn:schemas-microsoft-com:office:word" xmlns:v="urn:schemas-microsoft-com:vml" xmlns:o="urn:schemas-microsoft-com:office:office" xmlns:mv="urn:schemas-microsoft-com:mac:vml" xmlns:mo="http://schemas.microsoft.com/office/mac/office/2008/main" xmlns=""/>
                           </a:ext>
                         </a:extLst>
                       </wps:spPr>
@@ -14493,7 +15123,7 @@
                         <a:effectLst/>
                         <a:extLst>
                           <a:ext uri="{C572A759-6A51-4108-AA02-DFA0A04FC94B}">
-                            <ma14:wrappingTextBoxFlag xmlns="" xmlns:mo="http://schemas.microsoft.com/office/mac/office/2008/main" xmlns:mv="urn:schemas-microsoft-com:mac:vml" xmlns:o="urn:schemas-microsoft-com:office:office" xmlns:v="urn:schemas-microsoft-com:vml" xmlns:w10="urn:schemas-microsoft-com:office:word" xmlns:w="http://schemas.openxmlformats.org/wordprocessingml/2006/main" xmlns:ma14="http://schemas.microsoft.com/office/mac/drawingml/2011/main"/>
+                            <ma14:wrappingTextBoxFlag xmlns:ma14="http://schemas.microsoft.com/office/mac/drawingml/2011/main" xmlns:w="http://schemas.openxmlformats.org/wordprocessingml/2006/main" xmlns:w10="urn:schemas-microsoft-com:office:word" xmlns:v="urn:schemas-microsoft-com:vml" xmlns:o="urn:schemas-microsoft-com:office:office" xmlns:mv="urn:schemas-microsoft-com:mac:vml" xmlns:mo="http://schemas.microsoft.com/office/mac/office/2008/main" xmlns=""/>
                           </a:ext>
                         </a:extLst>
                       </wps:spPr>
@@ -16240,7 +16870,7 @@
         <w:lastRenderedPageBreak/>
         <w:t>需的矩阵运算功能。</w:t>
       </w:r>
-      <w:bookmarkStart w:id="19" w:name="_Toc263374238"/>
+      <w:bookmarkStart w:id="18" w:name="_Toc263374238"/>
     </w:p>
     <w:p>
       <w:pPr>
@@ -16285,7 +16915,7 @@
         </w:rPr>
         <w:t>模板框架</w:t>
       </w:r>
-      <w:bookmarkEnd w:id="19"/>
+      <w:bookmarkEnd w:id="18"/>
     </w:p>
     <w:p>
       <w:pPr>
@@ -16324,7 +16954,7 @@
         <w:tab/>
         <w:t>整个模板框架自上而下分为：1）表达式引擎，负责表达式的构建；2）表达式解析引擎，负责解析构建好的表达式，调用具体的运算执行引擎；3）表达式执行引擎，对具体的运算表达式，判定运算操作数和操作符，并调用相应的库函数（MKL或者CuBlas，分别对应CPU和GPU的运算）。</w:t>
       </w:r>
-      <w:bookmarkStart w:id="20" w:name="_Toc263374239"/>
+      <w:bookmarkStart w:id="19" w:name="_Toc263374239"/>
     </w:p>
     <w:p>
       <w:pPr>
@@ -16369,7 +16999,7 @@
         </w:rPr>
         <w:t>表达式引擎</w:t>
       </w:r>
-      <w:bookmarkEnd w:id="20"/>
+      <w:bookmarkEnd w:id="19"/>
     </w:p>
     <w:p>
       <w:pPr>
@@ -16625,7 +17255,7 @@
                         <a:effectLst/>
                         <a:extLst>
                           <a:ext uri="{C572A759-6A51-4108-AA02-DFA0A04FC94B}">
-                            <ma14:wrappingTextBoxFlag xmlns="" xmlns:mo="http://schemas.microsoft.com/office/mac/office/2008/main" xmlns:mv="urn:schemas-microsoft-com:mac:vml" xmlns:o="urn:schemas-microsoft-com:office:office" xmlns:v="urn:schemas-microsoft-com:vml" xmlns:w10="urn:schemas-microsoft-com:office:word" xmlns:w="http://schemas.openxmlformats.org/wordprocessingml/2006/main" xmlns:ma14="http://schemas.microsoft.com/office/mac/drawingml/2011/main"/>
+                            <ma14:wrappingTextBoxFlag xmlns:ma14="http://schemas.microsoft.com/office/mac/drawingml/2011/main" xmlns:w="http://schemas.openxmlformats.org/wordprocessingml/2006/main" xmlns:w10="urn:schemas-microsoft-com:office:word" xmlns:v="urn:schemas-microsoft-com:vml" xmlns:o="urn:schemas-microsoft-com:office:office" xmlns:mv="urn:schemas-microsoft-com:mac:vml" xmlns:mo="http://schemas.microsoft.com/office/mac/office/2008/main" xmlns=""/>
                           </a:ext>
                         </a:extLst>
                       </wps:spPr>
@@ -17663,7 +18293,7 @@
         </w:rPr>
         <w:t>通过重载运算符，我们可以根据运算符以及运算符两边的操作数，决定构建的子表达式类型。</w:t>
       </w:r>
-      <w:bookmarkStart w:id="21" w:name="_Toc263374240"/>
+      <w:bookmarkStart w:id="20" w:name="_Toc263374240"/>
     </w:p>
     <w:p>
       <w:pPr>
@@ -17699,7 +18329,7 @@
         </w:rPr>
         <w:t>表达式解析引擎</w:t>
       </w:r>
-      <w:bookmarkEnd w:id="21"/>
+      <w:bookmarkEnd w:id="20"/>
     </w:p>
     <w:p>
       <w:pPr>
@@ -18038,9 +18668,9 @@
         </w:rPr>
         <w:t>解析复杂表达式。例如矩阵的转置，以及矩阵乘法。值得注意的是，除非矩阵的转置会被赋予到新的矩阵中，否则，该转置操作不会被真正执行，只需要记录标记即可。这样可以免除新建临时变量，并减少不必要的操作。</w:t>
       </w:r>
-      <w:bookmarkStart w:id="22" w:name="_Toc263374241"/>
-    </w:p>
-    <w:bookmarkEnd w:id="22"/>
+      <w:bookmarkStart w:id="21" w:name="_Toc263374241"/>
+    </w:p>
+    <w:bookmarkEnd w:id="21"/>
     <w:p>
       <w:pPr>
         <w:spacing w:line="440" w:lineRule="exact"/>
@@ -18156,8 +18786,8 @@
           <w:szCs w:val="24"/>
         </w:rPr>
       </w:pPr>
-      <w:bookmarkStart w:id="23" w:name="OLE_LINK21"/>
-      <w:bookmarkStart w:id="24" w:name="OLE_LINK22"/>
+      <w:bookmarkStart w:id="22" w:name="OLE_LINK21"/>
+      <w:bookmarkStart w:id="23" w:name="OLE_LINK22"/>
       <w:r>
         <w:rPr>
           <w:rFonts w:ascii="黑体" w:eastAsia="黑体" w:hAnsi="黑体"/>
@@ -18175,8 +18805,8 @@
         <w:t>CPU引擎</w:t>
       </w:r>
     </w:p>
+    <w:bookmarkEnd w:id="22"/>
     <w:bookmarkEnd w:id="23"/>
-    <w:bookmarkEnd w:id="24"/>
     <w:p>
       <w:pPr>
         <w:spacing w:line="440" w:lineRule="exact"/>
@@ -18210,6 +18840,30 @@
       </w:r>
       <w:r>
         <w:rPr>
+          <w:rStyle w:val="aa"/>
+          <w:sz w:val="24"/>
+          <w:szCs w:val="24"/>
+        </w:rPr>
+        <w:t>[</w:t>
+      </w:r>
+      <w:r>
+        <w:rPr>
+          <w:rStyle w:val="aa"/>
+          <w:sz w:val="24"/>
+          <w:szCs w:val="24"/>
+        </w:rPr>
+        <w:endnoteReference w:id="21"/>
+      </w:r>
+      <w:r>
+        <w:rPr>
+          <w:rStyle w:val="aa"/>
+          <w:sz w:val="24"/>
+          <w:szCs w:val="24"/>
+        </w:rPr>
+        <w:t>]</w:t>
+      </w:r>
+      <w:r>
+        <w:rPr>
           <w:sz w:val="24"/>
           <w:szCs w:val="24"/>
         </w:rPr>
@@ -18454,6 +19108,30 @@
       </w:r>
       <w:r>
         <w:rPr>
+          <w:rStyle w:val="aa"/>
+          <w:sz w:val="24"/>
+          <w:szCs w:val="24"/>
+        </w:rPr>
+        <w:t>[</w:t>
+      </w:r>
+      <w:r>
+        <w:rPr>
+          <w:rStyle w:val="aa"/>
+          <w:sz w:val="24"/>
+          <w:szCs w:val="24"/>
+        </w:rPr>
+        <w:endnoteReference w:id="22"/>
+      </w:r>
+      <w:r>
+        <w:rPr>
+          <w:rStyle w:val="aa"/>
+          <w:sz w:val="24"/>
+          <w:szCs w:val="24"/>
+        </w:rPr>
+        <w:t>]</w:t>
+      </w:r>
+      <w:r>
+        <w:rPr>
           <w:sz w:val="24"/>
           <w:szCs w:val="24"/>
         </w:rPr>
@@ -18631,9 +19309,9 @@
         </w:rPr>
         <w:t>上的随机数生成器。</w:t>
       </w:r>
-      <w:bookmarkStart w:id="25" w:name="_Toc263374242"/>
-    </w:p>
-    <w:bookmarkEnd w:id="25"/>
+      <w:bookmarkStart w:id="24" w:name="_Toc263374242"/>
+    </w:p>
+    <w:bookmarkEnd w:id="24"/>
     <w:p>
       <w:pPr>
         <w:spacing w:line="440" w:lineRule="exact"/>
@@ -20238,7 +20916,7 @@
           <w:szCs w:val="24"/>
         </w:rPr>
       </w:pPr>
-      <w:bookmarkStart w:id="26" w:name="OLE_LINK5"/>
+      <w:bookmarkStart w:id="25" w:name="OLE_LINK5"/>
       <w:r>
         <w:rPr>
           <w:rFonts w:asciiTheme="majorEastAsia" w:eastAsiaTheme="majorEastAsia" w:hAnsiTheme="majorEastAsia" w:hint="eastAsia"/>
@@ -20248,7 +20926,7 @@
         <w:t>本章介绍了全连接网络的基本结构以及在平台中具体的实现方法。</w:t>
       </w:r>
     </w:p>
-    <w:bookmarkEnd w:id="26"/>
+    <w:bookmarkEnd w:id="25"/>
     <w:p>
       <w:pPr>
         <w:spacing w:line="440" w:lineRule="exact"/>
@@ -20495,6 +21173,33 @@
           <w:szCs w:val="30"/>
         </w:rPr>
         <w:t>训练算法</w:t>
+      </w:r>
+      <w:r>
+        <w:rPr>
+          <w:rStyle w:val="aa"/>
+          <w:rFonts w:ascii="黑体" w:eastAsia="黑体" w:hAnsi="黑体"/>
+          <w:sz w:val="30"/>
+          <w:szCs w:val="30"/>
+        </w:rPr>
+        <w:t>[</w:t>
+      </w:r>
+      <w:r>
+        <w:rPr>
+          <w:rStyle w:val="aa"/>
+          <w:rFonts w:ascii="黑体" w:eastAsia="黑体" w:hAnsi="黑体"/>
+          <w:sz w:val="30"/>
+          <w:szCs w:val="30"/>
+        </w:rPr>
+        <w:endnoteReference w:id="23"/>
+      </w:r>
+      <w:r>
+        <w:rPr>
+          <w:rStyle w:val="aa"/>
+          <w:rFonts w:ascii="黑体" w:eastAsia="黑体" w:hAnsi="黑体"/>
+          <w:sz w:val="30"/>
+          <w:szCs w:val="30"/>
+        </w:rPr>
+        <w:t>]</w:t>
       </w:r>
     </w:p>
     <w:p>
@@ -22839,7 +23544,7 @@
           <w:szCs w:val="24"/>
         </w:rPr>
       </w:pPr>
-      <w:bookmarkStart w:id="27" w:name="OLE_LINK2"/>
+      <w:bookmarkStart w:id="26" w:name="OLE_LINK2"/>
       <w:r>
         <w:rPr>
           <w:rFonts w:asciiTheme="majorEastAsia" w:eastAsiaTheme="majorEastAsia" w:hAnsiTheme="majorEastAsia" w:hint="eastAsia"/>
@@ -24016,7 +24721,7 @@
         <w:t>循环</w:t>
       </w:r>
     </w:p>
-    <w:bookmarkEnd w:id="27"/>
+    <w:bookmarkEnd w:id="26"/>
     <w:p>
       <w:pPr>
         <w:widowControl/>
@@ -24936,8 +25641,8 @@
         </w:rPr>
         <w:tab/>
       </w:r>
-      <w:bookmarkStart w:id="28" w:name="OLE_LINK4"/>
-      <w:bookmarkStart w:id="29" w:name="OLE_LINK3"/>
+      <w:bookmarkStart w:id="27" w:name="OLE_LINK4"/>
+      <w:bookmarkStart w:id="28" w:name="OLE_LINK3"/>
       <w:r>
         <w:rPr>
           <w:rFonts w:asciiTheme="majorEastAsia" w:eastAsiaTheme="majorEastAsia" w:hAnsiTheme="majorEastAsia"/>
@@ -25009,8 +25714,8 @@
             </m:d>
           </m:sup>
         </m:sSup>
+        <w:bookmarkEnd w:id="27"/>
         <w:bookmarkEnd w:id="28"/>
-        <w:bookmarkEnd w:id="29"/>
         <m:r>
           <w:rPr>
             <w:rFonts w:ascii="Cambria Math" w:eastAsiaTheme="majorEastAsia" w:hAnsi="Cambria Math"/>
@@ -26028,7 +26733,7 @@
           <w:szCs w:val="30"/>
         </w:rPr>
       </w:pPr>
-      <w:bookmarkStart w:id="30" w:name="OLE_LINK8"/>
+      <w:bookmarkStart w:id="29" w:name="OLE_LINK8"/>
       <w:r>
         <w:rPr>
           <w:rFonts w:ascii="黑体" w:eastAsia="黑体" w:hAnsi="黑体" w:hint="eastAsia"/>
@@ -26053,7 +26758,7 @@
         </w:rPr>
         <w:t>人工神经网络词汇表达模型</w:t>
       </w:r>
-      <w:bookmarkEnd w:id="30"/>
+      <w:bookmarkEnd w:id="29"/>
     </w:p>
     <w:p>
       <w:pPr>
@@ -29898,7 +30603,7 @@
         </m:oMath>
       </m:oMathPara>
     </w:p>
-    <w:bookmarkStart w:id="31" w:name="OLE_LINK9"/>
+    <w:bookmarkStart w:id="30" w:name="OLE_LINK9"/>
     <w:p>
       <w:pPr>
         <w:tabs>
@@ -30482,7 +31187,7 @@
         </m:oMath>
       </m:oMathPara>
     </w:p>
-    <w:bookmarkEnd w:id="31"/>
+    <w:bookmarkEnd w:id="30"/>
     <w:p>
       <w:pPr>
         <w:tabs>
@@ -32273,7 +32978,42 @@
           <w:sz w:val="24"/>
           <w:szCs w:val="24"/>
         </w:rPr>
-        <w:t>在 2006 年深度置信网的训练算法提出以前，基于生物学研究成果，由Fukushima、Le</w:t>
+        <w:t>在 2006 年深度置信网的训练算法</w:t>
+      </w:r>
+      <w:r>
+        <w:rPr>
+          <w:rStyle w:val="aa"/>
+          <w:rFonts w:asciiTheme="majorEastAsia" w:eastAsiaTheme="majorEastAsia" w:hAnsiTheme="majorEastAsia"/>
+          <w:sz w:val="24"/>
+          <w:szCs w:val="24"/>
+        </w:rPr>
+        <w:t>[</w:t>
+      </w:r>
+      <w:r>
+        <w:rPr>
+          <w:rStyle w:val="aa"/>
+          <w:rFonts w:asciiTheme="majorEastAsia" w:eastAsiaTheme="majorEastAsia" w:hAnsiTheme="majorEastAsia"/>
+          <w:sz w:val="24"/>
+          <w:szCs w:val="24"/>
+        </w:rPr>
+        <w:endnoteReference w:id="24"/>
+      </w:r>
+      <w:r>
+        <w:rPr>
+          <w:rStyle w:val="aa"/>
+          <w:rFonts w:asciiTheme="majorEastAsia" w:eastAsiaTheme="majorEastAsia" w:hAnsiTheme="majorEastAsia"/>
+          <w:sz w:val="24"/>
+          <w:szCs w:val="24"/>
+        </w:rPr>
+        <w:t>]</w:t>
+      </w:r>
+      <w:r>
+        <w:rPr>
+          <w:rFonts w:asciiTheme="majorEastAsia" w:eastAsiaTheme="majorEastAsia" w:hAnsiTheme="majorEastAsia" w:hint="eastAsia"/>
+          <w:sz w:val="24"/>
+          <w:szCs w:val="24"/>
+        </w:rPr>
+        <w:t>提出以前，基于生物学研究成果，由Fukushima、Le</w:t>
       </w:r>
       <w:r>
         <w:rPr>
@@ -33241,8 +33981,8 @@
         </w:rPr>
         <w:t>前层</w:t>
       </w:r>
-      <w:bookmarkStart w:id="32" w:name="OLE_LINK6"/>
-      <w:bookmarkStart w:id="33" w:name="OLE_LINK7"/>
+      <w:bookmarkStart w:id="31" w:name="OLE_LINK6"/>
+      <w:bookmarkStart w:id="32" w:name="OLE_LINK7"/>
       <w:r>
         <w:rPr>
           <w:rFonts w:asciiTheme="majorEastAsia" w:eastAsiaTheme="majorEastAsia" w:hAnsiTheme="majorEastAsia" w:hint="eastAsia"/>
@@ -33251,8 +33991,8 @@
         </w:rPr>
         <w:t>卷积</w:t>
       </w:r>
+      <w:bookmarkEnd w:id="31"/>
       <w:bookmarkEnd w:id="32"/>
-      <w:bookmarkEnd w:id="33"/>
       <w:r>
         <w:rPr>
           <w:rFonts w:asciiTheme="majorEastAsia" w:eastAsiaTheme="majorEastAsia" w:hAnsiTheme="majorEastAsia" w:hint="eastAsia"/>
@@ -35176,7 +35916,7 @@
         <w:tab/>
         <w:t>除了神经网络本身的算法，我们还将讨论配套的相关技术。例如，在分布式计算中，我们使用MPI（Message Passing Interface）框架；我们的流式数据读取方式如何在多模型和分布式情况下使用。</w:t>
       </w:r>
-      <w:bookmarkStart w:id="34" w:name="_Toc263284981"/>
+      <w:bookmarkStart w:id="33" w:name="_Toc263284981"/>
     </w:p>
     <w:p>
       <w:pPr>
@@ -35214,7 +35954,7 @@
         <w:tab/>
         <w:t>多模型并发</w:t>
       </w:r>
-      <w:bookmarkEnd w:id="34"/>
+      <w:bookmarkEnd w:id="33"/>
     </w:p>
     <w:p>
       <w:pPr>
@@ -35621,7 +36361,7 @@
           <w:szCs w:val="24"/>
         </w:rPr>
       </w:pPr>
-      <w:bookmarkStart w:id="35" w:name="OLE_LINK14"/>
+      <w:bookmarkStart w:id="34" w:name="OLE_LINK14"/>
       <w:r>
         <w:rPr>
           <w:rFonts w:asciiTheme="minorEastAsia" w:hAnsiTheme="minorEastAsia" w:hint="eastAsia"/>
@@ -35629,7 +36369,7 @@
         </w:rPr>
         <w:t>图7.2</w:t>
       </w:r>
-      <w:bookmarkEnd w:id="35"/>
+      <w:bookmarkEnd w:id="34"/>
       <w:r>
         <w:rPr>
           <w:rFonts w:asciiTheme="minorEastAsia" w:hAnsiTheme="minorEastAsia"/>
@@ -36058,7 +36798,7 @@
         </w:rPr>
         <w:t>在训练的过程中，每个线程各自从CDataSupplier的对应缓存仓库读取已经准备好格式的矩阵（数据）。当缓存被清空的时候，CDataSupplier会自动调用数据适配器，装入下一个批次的数据。如此反复，直到所有的数据文件都读入到末尾。</w:t>
       </w:r>
-      <w:bookmarkStart w:id="36" w:name="_Toc263284982"/>
+      <w:bookmarkStart w:id="35" w:name="_Toc263284982"/>
     </w:p>
     <w:p>
       <w:pPr>
@@ -36107,7 +36847,7 @@
         </w:rPr>
         <w:t>分布式训练</w:t>
       </w:r>
-      <w:bookmarkEnd w:id="36"/>
+      <w:bookmarkEnd w:id="35"/>
     </w:p>
     <w:p>
       <w:pPr>
@@ -37745,7 +38485,7 @@
           <w:u w:val="single"/>
         </w:rPr>
       </w:pPr>
-      <w:bookmarkStart w:id="37" w:name="OLE_LINK16"/>
+      <w:bookmarkStart w:id="36" w:name="OLE_LINK16"/>
       <w:r>
         <w:rPr>
           <w:rFonts w:asciiTheme="majorEastAsia" w:eastAsiaTheme="majorEastAsia" w:hAnsiTheme="majorEastAsia" w:hint="eastAsia"/>
@@ -37767,7 +38507,7 @@
         <w:t>前向传播</w:t>
       </w:r>
     </w:p>
-    <w:bookmarkEnd w:id="37"/>
+    <w:bookmarkEnd w:id="36"/>
     <w:p>
       <w:pPr>
         <w:widowControl/>
@@ -39350,7 +40090,7 @@
                 <w:sz w:val="24"/>
                 <w:szCs w:val="24"/>
               </w:rPr>
-              <w:t>8.75</w:t>
+              <w:t>7.31</w:t>
             </w:r>
             <w:r>
               <w:rPr>
@@ -39417,7 +40157,23 @@
                 <w:sz w:val="24"/>
                 <w:szCs w:val="24"/>
               </w:rPr>
-              <w:t>4.92s</w:t>
+              <w:t>4</w:t>
+            </w:r>
+            <w:r>
+              <w:rPr>
+                <w:rFonts w:asciiTheme="majorEastAsia" w:eastAsiaTheme="majorEastAsia" w:hAnsiTheme="majorEastAsia"/>
+                <w:sz w:val="24"/>
+                <w:szCs w:val="24"/>
+              </w:rPr>
+              <w:t>.03</w:t>
+            </w:r>
+            <w:r>
+              <w:rPr>
+                <w:rFonts w:asciiTheme="majorEastAsia" w:eastAsiaTheme="majorEastAsia" w:hAnsiTheme="majorEastAsia" w:hint="eastAsia"/>
+                <w:sz w:val="24"/>
+                <w:szCs w:val="24"/>
+              </w:rPr>
+              <w:t>s</w:t>
             </w:r>
           </w:p>
         </w:tc>
@@ -39967,7 +40723,7 @@
           <w:sz w:val="28"/>
           <w:szCs w:val="28"/>
         </w:rPr>
-        <w:t>CIFAR-10</w:t>
+        <w:t>卷积神经网络实验</w:t>
       </w:r>
     </w:p>
     <w:p>
@@ -39986,35 +40742,117 @@
           <w:sz w:val="24"/>
           <w:szCs w:val="24"/>
         </w:rPr>
-        <w:t>CIFAR-10数据集(</w:t>
-      </w:r>
-      <w:r>
+        <w:t>如6.1节所述，LeNet-5</w:t>
+      </w:r>
+      <w:r>
+        <w:rPr>
+          <w:rFonts w:asciiTheme="majorEastAsia" w:eastAsiaTheme="majorEastAsia" w:hAnsiTheme="majorEastAsia" w:hint="eastAsia"/>
+          <w:sz w:val="24"/>
+          <w:szCs w:val="24"/>
+        </w:rPr>
+        <w:t>卷积神经网络在</w:t>
+      </w:r>
+      <w:bookmarkStart w:id="37" w:name="OLE_LINK23"/>
+      <w:r>
+        <w:rPr>
+          <w:rFonts w:asciiTheme="majorEastAsia" w:eastAsiaTheme="majorEastAsia" w:hAnsiTheme="majorEastAsia" w:hint="eastAsia"/>
+          <w:sz w:val="24"/>
+          <w:szCs w:val="24"/>
+        </w:rPr>
+        <w:t>MNIST</w:t>
+      </w:r>
+      <w:bookmarkEnd w:id="37"/>
+      <w:r>
+        <w:rPr>
+          <w:rFonts w:asciiTheme="majorEastAsia" w:eastAsiaTheme="majorEastAsia" w:hAnsiTheme="majorEastAsia" w:hint="eastAsia"/>
+          <w:sz w:val="24"/>
+          <w:szCs w:val="24"/>
+        </w:rPr>
+        <w:t>数据集上取得了很好的</w:t>
+      </w:r>
+      <w:r>
+        <w:rPr>
+          <w:rFonts w:asciiTheme="majorEastAsia" w:eastAsiaTheme="majorEastAsia" w:hAnsiTheme="majorEastAsia" w:hint="eastAsia"/>
+          <w:sz w:val="24"/>
+          <w:szCs w:val="24"/>
+        </w:rPr>
+        <w:t>结果</w:t>
+      </w:r>
+      <w:r>
+        <w:rPr>
+          <w:rFonts w:asciiTheme="majorEastAsia" w:eastAsiaTheme="majorEastAsia" w:hAnsiTheme="majorEastAsia" w:hint="eastAsia"/>
+          <w:sz w:val="24"/>
+          <w:szCs w:val="24"/>
+        </w:rPr>
+        <w:t>，可以利用该数据集作为本文所述平台卷积连接的测试数据集。</w:t>
+      </w:r>
+    </w:p>
+    <w:p>
+      <w:pPr>
+        <w:spacing w:line="440" w:lineRule="exact"/>
+        <w:ind w:firstLine="420"/>
         <w:rPr>
           <w:rFonts w:asciiTheme="majorEastAsia" w:eastAsiaTheme="majorEastAsia" w:hAnsiTheme="majorEastAsia"/>
           <w:sz w:val="24"/>
           <w:szCs w:val="24"/>
         </w:rPr>
-        <w:t>Krizhevsky &amp; Hinton, 2009</w:t>
-      </w:r>
-      <w:r>
-        <w:rPr>
-          <w:rFonts w:asciiTheme="majorEastAsia" w:eastAsiaTheme="majorEastAsia" w:hAnsiTheme="majorEastAsia" w:hint="eastAsia"/>
-          <w:sz w:val="24"/>
-          <w:szCs w:val="24"/>
-        </w:rPr>
-        <w:t>)由</w:t>
+      </w:pPr>
+      <w:r>
+        <w:rPr>
+          <w:rFonts w:asciiTheme="majorEastAsia" w:eastAsiaTheme="majorEastAsia" w:hAnsiTheme="majorEastAsia" w:hint="eastAsia"/>
+          <w:sz w:val="24"/>
+          <w:szCs w:val="24"/>
+        </w:rPr>
+        <w:t>对于</w:t>
+      </w:r>
+      <w:r>
+        <w:rPr>
+          <w:rFonts w:asciiTheme="majorEastAsia" w:eastAsiaTheme="majorEastAsia" w:hAnsiTheme="majorEastAsia" w:hint="eastAsia"/>
+          <w:sz w:val="24"/>
+          <w:szCs w:val="24"/>
+        </w:rPr>
+        <w:t>MNIST</w:t>
+      </w:r>
+      <w:r>
+        <w:rPr>
+          <w:rFonts w:asciiTheme="majorEastAsia" w:eastAsiaTheme="majorEastAsia" w:hAnsiTheme="majorEastAsia" w:hint="eastAsia"/>
+          <w:sz w:val="24"/>
+          <w:szCs w:val="24"/>
+        </w:rPr>
+        <w:t>数据集，我们在不同的平台上搭建了相同的网络结构与配置，以测试各个平台卷积连接的性能。基本网络结构见表</w:t>
+      </w:r>
+      <w:r>
+        <w:rPr>
+          <w:rFonts w:asciiTheme="majorEastAsia" w:eastAsiaTheme="majorEastAsia" w:hAnsiTheme="majorEastAsia" w:hint="eastAsia"/>
+          <w:sz w:val="24"/>
+          <w:szCs w:val="24"/>
+        </w:rPr>
+        <w:t>8.3</w:t>
+      </w:r>
+      <w:r>
+        <w:rPr>
+          <w:rFonts w:asciiTheme="majorEastAsia" w:eastAsiaTheme="majorEastAsia" w:hAnsiTheme="majorEastAsia" w:hint="eastAsia"/>
+          <w:sz w:val="24"/>
+          <w:szCs w:val="24"/>
+        </w:rPr>
+        <w:t>：</w:t>
+      </w:r>
+      <w:r>
+        <w:rPr>
+          <w:rFonts w:asciiTheme="majorEastAsia" w:eastAsiaTheme="majorEastAsia" w:hAnsiTheme="majorEastAsia" w:hint="eastAsia"/>
+          <w:sz w:val="24"/>
+          <w:szCs w:val="24"/>
+        </w:rPr>
+        <w:t>首先对输入层</w:t>
       </w:r>
       <m:oMath>
         <m:r>
-          <m:rPr>
-            <m:sty m:val="p"/>
-          </m:rPr>
           <w:rPr>
-            <w:rFonts w:ascii="Cambria Math" w:eastAsiaTheme="majorEastAsia" w:hAnsi="Cambria Math" w:hint="eastAsia"/>
+            <w:rFonts w:ascii="Cambria Math" w:eastAsiaTheme="majorEastAsia" w:hAnsi="Cambria Math"/>
             <w:sz w:val="24"/>
             <w:szCs w:val="24"/>
           </w:rPr>
-          <m:t>32</m:t>
+          <m:t>28</m:t>
         </m:r>
         <m:r>
           <m:rPr>
@@ -40032,139 +40870,11 @@
             <m:sty m:val="p"/>
           </m:rPr>
           <w:rPr>
-            <w:rFonts w:ascii="Cambria Math" w:eastAsiaTheme="majorEastAsia" w:hAnsi="Cambria Math" w:hint="eastAsia"/>
-            <w:sz w:val="24"/>
-            <w:szCs w:val="24"/>
-          </w:rPr>
-          <m:t>32</m:t>
-        </m:r>
-      </m:oMath>
-      <w:r>
-        <w:rPr>
-          <w:rFonts w:asciiTheme="majorEastAsia" w:eastAsiaTheme="majorEastAsia" w:hAnsiTheme="majorEastAsia" w:hint="eastAsia"/>
-          <w:sz w:val="24"/>
-          <w:szCs w:val="24"/>
-        </w:rPr>
-        <w:t>像素的彩色图像组成。CIFAR-10数据集共有50,000个训练样本以及10</w:t>
-      </w:r>
-      <w:r>
-        <w:rPr>
-          <w:rFonts w:asciiTheme="majorEastAsia" w:eastAsiaTheme="majorEastAsia" w:hAnsiTheme="majorEastAsia"/>
-          <w:sz w:val="24"/>
-          <w:szCs w:val="24"/>
-        </w:rPr>
-        <w:t>,</w:t>
-      </w:r>
-      <w:r>
-        <w:rPr>
-          <w:rFonts w:asciiTheme="majorEastAsia" w:eastAsiaTheme="majorEastAsia" w:hAnsiTheme="majorEastAsia" w:hint="eastAsia"/>
-          <w:sz w:val="24"/>
-          <w:szCs w:val="24"/>
-        </w:rPr>
-        <w:t>000个测试样本。</w:t>
-      </w:r>
-      <w:r>
-        <w:rPr>
-          <w:rFonts w:asciiTheme="majorEastAsia" w:eastAsiaTheme="majorEastAsia" w:hAnsiTheme="majorEastAsia" w:hint="eastAsia"/>
-          <w:sz w:val="24"/>
-          <w:szCs w:val="24"/>
-        </w:rPr>
-        <w:t>它包含10种类别的RGB三色图像，</w:t>
-      </w:r>
-      <w:r>
-        <w:rPr>
-          <w:rFonts w:asciiTheme="majorEastAsia" w:eastAsiaTheme="majorEastAsia" w:hAnsiTheme="majorEastAsia" w:hint="eastAsia"/>
-          <w:sz w:val="24"/>
-          <w:szCs w:val="24"/>
-        </w:rPr>
-        <w:t>每张图片可以由一个3078维向量表征，</w:t>
-      </w:r>
-      <w:r>
-        <w:rPr>
-          <w:rFonts w:asciiTheme="majorEastAsia" w:eastAsiaTheme="majorEastAsia" w:hAnsiTheme="majorEastAsia" w:hint="eastAsia"/>
-          <w:sz w:val="24"/>
-          <w:szCs w:val="24"/>
-        </w:rPr>
-        <w:t>常被用来做图像识别任务的测试数据集。</w:t>
-      </w:r>
-      <w:r>
-        <w:rPr>
-          <w:rFonts w:asciiTheme="majorEastAsia" w:eastAsiaTheme="majorEastAsia" w:hAnsiTheme="majorEastAsia" w:hint="eastAsia"/>
-          <w:sz w:val="24"/>
-          <w:szCs w:val="24"/>
-        </w:rPr>
-        <w:t>卷积神经网络在CIFAR-10数据集上取得了很好的</w:t>
-      </w:r>
-      <w:r>
-        <w:rPr>
-          <w:rFonts w:asciiTheme="majorEastAsia" w:eastAsiaTheme="majorEastAsia" w:hAnsiTheme="majorEastAsia" w:hint="eastAsia"/>
-          <w:sz w:val="24"/>
-          <w:szCs w:val="24"/>
-        </w:rPr>
-        <w:t>结果</w:t>
-      </w:r>
-      <w:r>
-        <w:rPr>
-          <w:rFonts w:asciiTheme="majorEastAsia" w:eastAsiaTheme="majorEastAsia" w:hAnsiTheme="majorEastAsia" w:hint="eastAsia"/>
-          <w:sz w:val="24"/>
-          <w:szCs w:val="24"/>
-        </w:rPr>
-        <w:t>，可以利用该数据集作为本文所述平台卷积连接的测试数据集。</w:t>
-      </w:r>
-    </w:p>
-    <w:p>
-      <w:pPr>
-        <w:spacing w:line="440" w:lineRule="exact"/>
-        <w:ind w:firstLine="420"/>
-        <w:rPr>
-          <w:rFonts w:asciiTheme="majorEastAsia" w:eastAsiaTheme="majorEastAsia" w:hAnsiTheme="majorEastAsia"/>
-          <w:sz w:val="24"/>
-          <w:szCs w:val="24"/>
-        </w:rPr>
-      </w:pPr>
-      <w:r>
-        <w:rPr>
-          <w:rFonts w:asciiTheme="majorEastAsia" w:eastAsiaTheme="majorEastAsia" w:hAnsiTheme="majorEastAsia" w:hint="eastAsia"/>
-          <w:sz w:val="24"/>
-          <w:szCs w:val="24"/>
-        </w:rPr>
-        <w:t>对于CIFAR-10数据集，我们在不同的平台上搭建了相同的网络结构与配置，以测试各个平台卷积连接的性能。基本网络结构见表</w:t>
-      </w:r>
-      <w:r>
-        <w:rPr>
-          <w:rFonts w:asciiTheme="majorEastAsia" w:eastAsiaTheme="majorEastAsia" w:hAnsiTheme="majorEastAsia" w:hint="eastAsia"/>
-          <w:sz w:val="24"/>
-          <w:szCs w:val="24"/>
-        </w:rPr>
-        <w:t>8.3</w:t>
-      </w:r>
-      <w:r>
-        <w:rPr>
-          <w:rFonts w:asciiTheme="majorEastAsia" w:eastAsiaTheme="majorEastAsia" w:hAnsiTheme="majorEastAsia" w:hint="eastAsia"/>
-          <w:sz w:val="24"/>
-          <w:szCs w:val="24"/>
-        </w:rPr>
-        <w:t>：</w:t>
-      </w:r>
-      <w:r>
-        <w:rPr>
-          <w:rFonts w:asciiTheme="majorEastAsia" w:eastAsiaTheme="majorEastAsia" w:hAnsiTheme="majorEastAsia" w:hint="eastAsia"/>
-          <w:sz w:val="24"/>
-          <w:szCs w:val="24"/>
-        </w:rPr>
-        <w:t>首先对输入层</w:t>
-      </w:r>
-      <m:oMath>
-        <m:r>
-          <m:rPr>
-            <m:sty m:val="p"/>
-          </m:rPr>
-          <w:rPr>
             <w:rFonts w:ascii="Cambria Math" w:eastAsiaTheme="majorEastAsia" w:hAnsi="Cambria Math"/>
             <w:sz w:val="24"/>
             <w:szCs w:val="24"/>
           </w:rPr>
-          <m:t>32×32</m:t>
+          <m:t>28</m:t>
         </m:r>
       </m:oMath>
       <w:r>
@@ -40173,16 +40883,55 @@
           <w:sz w:val="24"/>
           <w:szCs w:val="24"/>
         </w:rPr>
-        <w:t>的3通道图像进行填充操作，将原图外围填充2层零元素，之后进行卷积连接，</w:t>
-      </w:r>
-      <w:r>
-        <w:rPr>
-          <w:rFonts w:asciiTheme="majorEastAsia" w:eastAsiaTheme="majorEastAsia" w:hAnsiTheme="majorEastAsia" w:hint="eastAsia"/>
-          <w:sz w:val="24"/>
-          <w:szCs w:val="24"/>
-        </w:rPr>
-        <w:lastRenderedPageBreak/>
-        <w:t>采用32个</w:t>
+        <w:t>的</w:t>
+      </w:r>
+      <w:r>
+        <w:rPr>
+          <w:rFonts w:asciiTheme="majorEastAsia" w:eastAsiaTheme="majorEastAsia" w:hAnsiTheme="majorEastAsia" w:hint="eastAsia"/>
+          <w:sz w:val="24"/>
+          <w:szCs w:val="24"/>
+        </w:rPr>
+        <w:t>单</w:t>
+      </w:r>
+      <w:r>
+        <w:rPr>
+          <w:rFonts w:asciiTheme="majorEastAsia" w:eastAsiaTheme="majorEastAsia" w:hAnsiTheme="majorEastAsia" w:hint="eastAsia"/>
+          <w:sz w:val="24"/>
+          <w:szCs w:val="24"/>
+        </w:rPr>
+        <w:t>通道图像进行</w:t>
+      </w:r>
+      <w:r>
+        <w:rPr>
+          <w:rFonts w:asciiTheme="majorEastAsia" w:eastAsiaTheme="majorEastAsia" w:hAnsiTheme="majorEastAsia" w:hint="eastAsia"/>
+          <w:sz w:val="24"/>
+          <w:szCs w:val="24"/>
+        </w:rPr>
+        <w:t>卷积</w:t>
+      </w:r>
+      <w:r>
+        <w:rPr>
+          <w:rFonts w:asciiTheme="majorEastAsia" w:eastAsiaTheme="majorEastAsia" w:hAnsiTheme="majorEastAsia" w:hint="eastAsia"/>
+          <w:sz w:val="24"/>
+          <w:szCs w:val="24"/>
+        </w:rPr>
+        <w:t>操作，采用</w:t>
+      </w:r>
+      <w:r>
+        <w:rPr>
+          <w:rFonts w:asciiTheme="majorEastAsia" w:eastAsiaTheme="majorEastAsia" w:hAnsiTheme="majorEastAsia" w:hint="eastAsia"/>
+          <w:sz w:val="24"/>
+          <w:szCs w:val="24"/>
+        </w:rPr>
+        <w:t>6</w:t>
+      </w:r>
+      <w:r>
+        <w:rPr>
+          <w:rFonts w:asciiTheme="majorEastAsia" w:eastAsiaTheme="majorEastAsia" w:hAnsiTheme="majorEastAsia" w:hint="eastAsia"/>
+          <w:sz w:val="24"/>
+          <w:szCs w:val="24"/>
+        </w:rPr>
+        <w:t>个</w:t>
       </w:r>
       <m:oMath>
         <m:r>
@@ -40203,116 +40952,15 @@
           <w:sz w:val="24"/>
           <w:szCs w:val="24"/>
         </w:rPr>
-        <w:t>大小的卷积窗口，卷积步长为1。在卷积层后进行池化操作，选择最大值池化函数，池化窗口大小为</w:t>
-      </w:r>
-      <m:oMath>
-        <m:r>
-          <m:rPr>
-            <m:sty m:val="p"/>
-          </m:rPr>
-          <w:rPr>
-            <w:rFonts w:ascii="Cambria Math" w:eastAsiaTheme="majorEastAsia" w:hAnsi="Cambria Math"/>
-            <w:sz w:val="24"/>
-            <w:szCs w:val="24"/>
-          </w:rPr>
-          <m:t>2×2</m:t>
-        </m:r>
-      </m:oMath>
-      <w:r>
-        <w:rPr>
-          <w:rFonts w:asciiTheme="majorEastAsia" w:eastAsiaTheme="majorEastAsia" w:hAnsiTheme="majorEastAsia" w:hint="eastAsia"/>
-          <w:sz w:val="24"/>
-          <w:szCs w:val="24"/>
-        </w:rPr>
-        <w:t>。池化操作结束后，使用Rectifier函数进行</w:t>
-      </w:r>
-      <w:r>
-        <w:rPr>
-          <w:rFonts w:asciiTheme="majorEastAsia" w:eastAsiaTheme="majorEastAsia" w:hAnsiTheme="majorEastAsia" w:hint="eastAsia"/>
-          <w:sz w:val="24"/>
-          <w:szCs w:val="24"/>
-        </w:rPr>
-        <w:t>激活，得到第一层</w:t>
-      </w:r>
-      <m:oMath>
-        <m:r>
-          <m:rPr>
-            <m:sty m:val="p"/>
-          </m:rPr>
-          <w:rPr>
-            <w:rFonts w:ascii="Cambria Math" w:eastAsiaTheme="majorEastAsia" w:hAnsi="Cambria Math" w:hint="eastAsia"/>
-            <w:sz w:val="24"/>
-            <w:szCs w:val="24"/>
-          </w:rPr>
-          <m:t>16</m:t>
-        </m:r>
-        <m:r>
-          <m:rPr>
-            <m:sty m:val="p"/>
-          </m:rPr>
-          <w:rPr>
-            <w:rFonts w:ascii="Cambria Math" w:eastAsiaTheme="majorEastAsia" w:hAnsi="Cambria Math"/>
-            <w:sz w:val="24"/>
-            <w:szCs w:val="24"/>
-          </w:rPr>
-          <m:t>×</m:t>
-        </m:r>
-        <m:r>
-          <m:rPr>
-            <m:sty m:val="p"/>
-          </m:rPr>
-          <w:rPr>
-            <w:rFonts w:ascii="Cambria Math" w:eastAsiaTheme="majorEastAsia" w:hAnsi="Cambria Math" w:hint="eastAsia"/>
-            <w:sz w:val="24"/>
-            <w:szCs w:val="24"/>
-          </w:rPr>
-          <m:t>16</m:t>
-        </m:r>
-      </m:oMath>
-      <w:r>
-        <w:rPr>
-          <w:rFonts w:asciiTheme="majorEastAsia" w:eastAsiaTheme="majorEastAsia" w:hAnsiTheme="majorEastAsia" w:hint="eastAsia"/>
-          <w:sz w:val="24"/>
-          <w:szCs w:val="24"/>
-        </w:rPr>
-        <w:t>大小的特征图像。之后再进行填充操作，将特征图像外围填充2层零元素，后进行卷积连接，采用128个</w:t>
-      </w:r>
-      <m:oMath>
-        <m:r>
-          <m:rPr>
-            <m:sty m:val="p"/>
-          </m:rPr>
-          <w:rPr>
-            <w:rFonts w:ascii="Cambria Math" w:eastAsiaTheme="majorEastAsia" w:hAnsi="Cambria Math"/>
-            <w:sz w:val="24"/>
-            <w:szCs w:val="24"/>
-          </w:rPr>
-          <m:t>5×5</m:t>
-        </m:r>
-      </m:oMath>
-      <w:r>
-        <w:rPr>
-          <w:rFonts w:asciiTheme="majorEastAsia" w:eastAsiaTheme="majorEastAsia" w:hAnsiTheme="majorEastAsia" w:hint="eastAsia"/>
-          <w:sz w:val="24"/>
-          <w:szCs w:val="24"/>
-        </w:rPr>
-        <w:t>大小的卷积窗口，卷积步长为1。在卷积层后</w:t>
-      </w:r>
-      <w:r>
-        <w:rPr>
-          <w:rFonts w:asciiTheme="majorEastAsia" w:eastAsiaTheme="majorEastAsia" w:hAnsiTheme="majorEastAsia" w:hint="eastAsia"/>
-          <w:sz w:val="24"/>
-          <w:szCs w:val="24"/>
-        </w:rPr>
-        <w:t>使用Rectifier函数进行激活，激活过后</w:t>
-      </w:r>
-      <w:r>
-        <w:rPr>
-          <w:rFonts w:asciiTheme="majorEastAsia" w:eastAsiaTheme="majorEastAsia" w:hAnsiTheme="majorEastAsia" w:hint="eastAsia"/>
-          <w:sz w:val="24"/>
-          <w:szCs w:val="24"/>
-        </w:rPr>
-        <w:t>进行池化操作，选择平均值池化函数，池化窗口大小为</w:t>
+        <w:t>大小的卷积窗口，卷积步长为1。</w:t>
+      </w:r>
+      <w:r>
+        <w:rPr>
+          <w:rFonts w:asciiTheme="majorEastAsia" w:eastAsiaTheme="majorEastAsia" w:hAnsiTheme="majorEastAsia" w:hint="eastAsia"/>
+          <w:sz w:val="24"/>
+          <w:szCs w:val="24"/>
+        </w:rPr>
+        <w:t>在卷积层后使用Rectifier函数进行激活，激活过后进行池化操作，选择平均值池化函数，池化窗口大小为</w:t>
       </w:r>
       <m:oMath>
         <m:r>
@@ -40363,11 +41011,33 @@
             <m:sty m:val="p"/>
           </m:rPr>
           <w:rPr>
+            <w:rFonts w:ascii="Cambria Math" w:eastAsiaTheme="majorEastAsia" w:hAnsi="Cambria Math" w:hint="eastAsia"/>
+            <w:sz w:val="24"/>
+            <w:szCs w:val="24"/>
+          </w:rPr>
+          <m:t>12</m:t>
+        </m:r>
+        <m:r>
+          <m:rPr>
+            <m:sty m:val="p"/>
+          </m:rPr>
+          <w:rPr>
             <w:rFonts w:ascii="Cambria Math" w:eastAsiaTheme="majorEastAsia" w:hAnsi="Cambria Math"/>
             <w:sz w:val="24"/>
             <w:szCs w:val="24"/>
           </w:rPr>
-          <m:t>8×8</m:t>
+          <m:t>×</m:t>
+        </m:r>
+        <m:r>
+          <m:rPr>
+            <m:sty m:val="p"/>
+          </m:rPr>
+          <w:rPr>
+            <w:rFonts w:ascii="Cambria Math" w:eastAsiaTheme="majorEastAsia" w:hAnsi="Cambria Math" w:hint="eastAsia"/>
+            <w:sz w:val="24"/>
+            <w:szCs w:val="24"/>
+          </w:rPr>
+          <m:t>12</m:t>
         </m:r>
       </m:oMath>
       <w:r>
@@ -40376,15 +41046,55 @@
           <w:sz w:val="24"/>
           <w:szCs w:val="24"/>
         </w:rPr>
-        <w:t>的第二层特征图像。</w:t>
-      </w:r>
-      <w:r>
-        <w:rPr>
-          <w:rFonts w:asciiTheme="majorEastAsia" w:eastAsiaTheme="majorEastAsia" w:hAnsiTheme="majorEastAsia" w:hint="eastAsia"/>
-          <w:sz w:val="24"/>
-          <w:szCs w:val="24"/>
-        </w:rPr>
-        <w:t>之后对其进行第三次填充操作，将特征图像外围填充2层零元素。之后对其进行卷积操作，采用128个</w:t>
+        <w:t>的第一</w:t>
+      </w:r>
+      <w:r>
+        <w:rPr>
+          <w:rFonts w:asciiTheme="majorEastAsia" w:eastAsiaTheme="majorEastAsia" w:hAnsiTheme="majorEastAsia" w:hint="eastAsia"/>
+          <w:sz w:val="24"/>
+          <w:szCs w:val="24"/>
+        </w:rPr>
+        <w:t>层特征图像。</w:t>
+      </w:r>
+      <w:r>
+        <w:rPr>
+          <w:rFonts w:asciiTheme="majorEastAsia" w:eastAsiaTheme="majorEastAsia" w:hAnsiTheme="majorEastAsia" w:hint="eastAsia"/>
+          <w:sz w:val="24"/>
+          <w:szCs w:val="24"/>
+        </w:rPr>
+        <w:t>之后再进行</w:t>
+      </w:r>
+      <w:r>
+        <w:rPr>
+          <w:rFonts w:asciiTheme="majorEastAsia" w:eastAsiaTheme="majorEastAsia" w:hAnsiTheme="majorEastAsia" w:hint="eastAsia"/>
+          <w:sz w:val="24"/>
+          <w:szCs w:val="24"/>
+        </w:rPr>
+        <w:t>卷积</w:t>
+      </w:r>
+      <w:r>
+        <w:rPr>
+          <w:rFonts w:asciiTheme="majorEastAsia" w:eastAsiaTheme="majorEastAsia" w:hAnsiTheme="majorEastAsia" w:hint="eastAsia"/>
+          <w:sz w:val="24"/>
+          <w:szCs w:val="24"/>
+        </w:rPr>
+        <w:t>操作，采用</w:t>
+      </w:r>
+      <w:r>
+        <w:rPr>
+          <w:rFonts w:asciiTheme="majorEastAsia" w:eastAsiaTheme="majorEastAsia" w:hAnsiTheme="majorEastAsia" w:hint="eastAsia"/>
+          <w:sz w:val="24"/>
+          <w:szCs w:val="24"/>
+        </w:rPr>
+        <w:t>16</w:t>
+      </w:r>
+      <w:r>
+        <w:rPr>
+          <w:rFonts w:asciiTheme="majorEastAsia" w:eastAsiaTheme="majorEastAsia" w:hAnsiTheme="majorEastAsia" w:hint="eastAsia"/>
+          <w:sz w:val="24"/>
+          <w:szCs w:val="24"/>
+        </w:rPr>
+        <w:t>个</w:t>
       </w:r>
       <m:oMath>
         <m:r>
@@ -40405,7 +41115,48 @@
           <w:sz w:val="24"/>
           <w:szCs w:val="24"/>
         </w:rPr>
-        <w:t>大小卷积窗口，卷积步长为1。在卷积层后使用Rectifier函数进行激活，激活过后进行池化操作，选择平均值池化函数，池化窗口大小为</w:t>
+        <w:t>大小的卷积窗口，卷积步长为1。在卷积层后</w:t>
+      </w:r>
+      <w:r>
+        <w:rPr>
+          <w:rFonts w:asciiTheme="majorEastAsia" w:eastAsiaTheme="majorEastAsia" w:hAnsiTheme="majorEastAsia" w:hint="eastAsia"/>
+          <w:sz w:val="24"/>
+          <w:szCs w:val="24"/>
+        </w:rPr>
+        <w:t>使用</w:t>
+      </w:r>
+      <w:r>
+        <w:rPr>
+          <w:rFonts w:asciiTheme="majorEastAsia" w:eastAsiaTheme="majorEastAsia" w:hAnsiTheme="majorEastAsia" w:hint="eastAsia"/>
+          <w:sz w:val="24"/>
+          <w:szCs w:val="24"/>
+        </w:rPr>
+        <w:lastRenderedPageBreak/>
+        <w:t>Rectifier函数进行激活，激活过后</w:t>
+      </w:r>
+      <w:r>
+        <w:rPr>
+          <w:rFonts w:asciiTheme="majorEastAsia" w:eastAsiaTheme="majorEastAsia" w:hAnsiTheme="majorEastAsia" w:hint="eastAsia"/>
+          <w:sz w:val="24"/>
+          <w:szCs w:val="24"/>
+        </w:rPr>
+        <w:t>进行池化操作，选择</w:t>
+      </w:r>
+      <w:r>
+        <w:rPr>
+          <w:rFonts w:asciiTheme="majorEastAsia" w:eastAsiaTheme="majorEastAsia" w:hAnsiTheme="majorEastAsia" w:hint="eastAsia"/>
+          <w:sz w:val="24"/>
+          <w:szCs w:val="24"/>
+        </w:rPr>
+        <w:t>最大值</w:t>
+      </w:r>
+      <w:r>
+        <w:rPr>
+          <w:rFonts w:asciiTheme="majorEastAsia" w:eastAsiaTheme="majorEastAsia" w:hAnsiTheme="majorEastAsia" w:hint="eastAsia"/>
+          <w:sz w:val="24"/>
+          <w:szCs w:val="24"/>
+        </w:rPr>
+        <w:t>池化函数，池化窗口大小为</w:t>
       </w:r>
       <m:oMath>
         <m:r>
@@ -40491,7 +41242,63 @@
           <w:sz w:val="24"/>
           <w:szCs w:val="24"/>
         </w:rPr>
-        <w:t>的第三层特征图像。之后采取全连接，使用Softmax函数进行输出。</w:t>
+        <w:t>的第二层特征图像。</w:t>
+      </w:r>
+      <w:r>
+        <w:rPr>
+          <w:rFonts w:asciiTheme="majorEastAsia" w:eastAsiaTheme="majorEastAsia" w:hAnsiTheme="majorEastAsia" w:hint="eastAsia"/>
+          <w:sz w:val="24"/>
+          <w:szCs w:val="24"/>
+        </w:rPr>
+        <w:t>之后采取</w:t>
+      </w:r>
+      <w:r>
+        <w:rPr>
+          <w:rFonts w:asciiTheme="majorEastAsia" w:eastAsiaTheme="majorEastAsia" w:hAnsiTheme="majorEastAsia" w:hint="eastAsia"/>
+          <w:sz w:val="24"/>
+          <w:szCs w:val="24"/>
+        </w:rPr>
+        <w:t>两层</w:t>
+      </w:r>
+      <w:r>
+        <w:rPr>
+          <w:rFonts w:asciiTheme="majorEastAsia" w:eastAsiaTheme="majorEastAsia" w:hAnsiTheme="majorEastAsia" w:hint="eastAsia"/>
+          <w:sz w:val="24"/>
+          <w:szCs w:val="24"/>
+        </w:rPr>
+        <w:t>全连接</w:t>
+      </w:r>
+      <w:r>
+        <w:rPr>
+          <w:rFonts w:asciiTheme="majorEastAsia" w:eastAsiaTheme="majorEastAsia" w:hAnsiTheme="majorEastAsia" w:hint="eastAsia"/>
+          <w:sz w:val="24"/>
+          <w:szCs w:val="24"/>
+        </w:rPr>
+        <w:t>网络，分别连接到120、80个神经元</w:t>
+      </w:r>
+      <w:r>
+        <w:rPr>
+          <w:rFonts w:asciiTheme="majorEastAsia" w:eastAsiaTheme="majorEastAsia" w:hAnsiTheme="majorEastAsia" w:hint="eastAsia"/>
+          <w:sz w:val="24"/>
+          <w:szCs w:val="24"/>
+        </w:rPr>
+        <w:t>，</w:t>
+      </w:r>
+      <w:r>
+        <w:rPr>
+          <w:rFonts w:asciiTheme="majorEastAsia" w:eastAsiaTheme="majorEastAsia" w:hAnsiTheme="majorEastAsia" w:hint="eastAsia"/>
+          <w:sz w:val="24"/>
+          <w:szCs w:val="24"/>
+        </w:rPr>
+        <w:t>最后</w:t>
+      </w:r>
+      <w:r>
+        <w:rPr>
+          <w:rFonts w:asciiTheme="majorEastAsia" w:eastAsiaTheme="majorEastAsia" w:hAnsiTheme="majorEastAsia" w:hint="eastAsia"/>
+          <w:sz w:val="24"/>
+          <w:szCs w:val="24"/>
+        </w:rPr>
+        <w:t>使用Softmax函数进行输出。</w:t>
       </w:r>
     </w:p>
     <w:p>
@@ -40526,14 +41333,14 @@
           <w:rFonts w:asciiTheme="majorEastAsia" w:eastAsiaTheme="majorEastAsia" w:hAnsiTheme="majorEastAsia" w:hint="eastAsia"/>
           <w:szCs w:val="24"/>
         </w:rPr>
-        <w:t>: CIFAR</w:t>
+        <w:t xml:space="preserve">: </w:t>
       </w:r>
       <w:r>
         <w:rPr>
           <w:rFonts w:asciiTheme="majorEastAsia" w:eastAsiaTheme="majorEastAsia" w:hAnsiTheme="majorEastAsia"/>
           <w:szCs w:val="24"/>
         </w:rPr>
-        <w:t>-10</w:t>
+        <w:t>LeNet-5</w:t>
       </w:r>
       <w:r>
         <w:rPr>
@@ -40654,7 +41461,7 @@
                 <w:rFonts w:asciiTheme="majorEastAsia" w:eastAsiaTheme="majorEastAsia" w:hAnsiTheme="majorEastAsia" w:hint="eastAsia"/>
                 <w:szCs w:val="24"/>
               </w:rPr>
-              <w:t>填充</w:t>
+              <w:t>输入</w:t>
             </w:r>
           </w:p>
         </w:tc>
@@ -40674,13 +41481,6 @@
                 <w:szCs w:val="24"/>
               </w:rPr>
             </w:pPr>
-            <w:r>
-              <w:rPr>
-                <w:rFonts w:asciiTheme="majorEastAsia" w:eastAsiaTheme="majorEastAsia" w:hAnsiTheme="majorEastAsia" w:hint="eastAsia"/>
-                <w:szCs w:val="24"/>
-              </w:rPr>
-              <w:t>2</w:t>
-            </w:r>
           </w:p>
         </w:tc>
         <w:tc>
@@ -40704,7 +41504,7 @@
                 <w:rFonts w:asciiTheme="majorEastAsia" w:eastAsiaTheme="majorEastAsia" w:hAnsiTheme="majorEastAsia" w:hint="eastAsia"/>
                 <w:szCs w:val="24"/>
               </w:rPr>
-              <w:t>3*36*36</w:t>
+              <w:t>1*28*28</w:t>
             </w:r>
           </w:p>
         </w:tc>
@@ -40747,7 +41547,7 @@
               <w:spacing w:line="440" w:lineRule="exact"/>
               <w:jc w:val="center"/>
               <w:rPr>
-                <w:rFonts w:asciiTheme="majorEastAsia" w:eastAsiaTheme="majorEastAsia" w:hAnsiTheme="majorEastAsia"/>
+                <w:rFonts w:asciiTheme="majorEastAsia" w:eastAsiaTheme="majorEastAsia" w:hAnsiTheme="majorEastAsia" w:hint="eastAsia"/>
                 <w:szCs w:val="24"/>
               </w:rPr>
             </w:pPr>
@@ -40756,7 +41556,7 @@
                 <w:rFonts w:asciiTheme="majorEastAsia" w:eastAsiaTheme="majorEastAsia" w:hAnsiTheme="majorEastAsia" w:hint="eastAsia"/>
                 <w:szCs w:val="24"/>
               </w:rPr>
-              <w:t>32*5*5</w:t>
+              <w:t>6*5*5</w:t>
             </w:r>
           </w:p>
         </w:tc>
@@ -40781,15 +41581,12 @@
                 <w:rFonts w:asciiTheme="majorEastAsia" w:eastAsiaTheme="majorEastAsia" w:hAnsiTheme="majorEastAsia" w:hint="eastAsia"/>
                 <w:szCs w:val="24"/>
               </w:rPr>
-              <w:t>32*32*32</w:t>
+              <w:t>6*24*24</w:t>
             </w:r>
           </w:p>
         </w:tc>
       </w:tr>
       <w:tr>
-        <w:trPr>
-          <w:trHeight w:val="341"/>
-        </w:trPr>
         <w:tc>
           <w:tcPr>
             <w:tcW w:w="2499" w:type="dxa"/>
@@ -40802,7 +41599,7 @@
               <w:spacing w:line="440" w:lineRule="exact"/>
               <w:jc w:val="center"/>
               <w:rPr>
-                <w:rFonts w:asciiTheme="majorEastAsia" w:eastAsiaTheme="majorEastAsia" w:hAnsiTheme="majorEastAsia"/>
+                <w:rFonts w:asciiTheme="majorEastAsia" w:eastAsiaTheme="majorEastAsia" w:hAnsiTheme="majorEastAsia" w:hint="eastAsia"/>
                 <w:szCs w:val="24"/>
               </w:rPr>
             </w:pPr>
@@ -40811,7 +41608,7 @@
                 <w:rFonts w:asciiTheme="majorEastAsia" w:eastAsiaTheme="majorEastAsia" w:hAnsiTheme="majorEastAsia" w:hint="eastAsia"/>
                 <w:szCs w:val="24"/>
               </w:rPr>
-              <w:t>最大值池化</w:t>
+              <w:t>非线性激活</w:t>
             </w:r>
           </w:p>
         </w:tc>
@@ -40833,87 +41630,7 @@
             </w:pPr>
             <w:r>
               <w:rPr>
-                <w:rFonts w:asciiTheme="majorEastAsia" w:eastAsiaTheme="majorEastAsia" w:hAnsiTheme="majorEastAsia" w:hint="eastAsia"/>
-                <w:szCs w:val="24"/>
-              </w:rPr>
-              <w:t>2*2</w:t>
-            </w:r>
-          </w:p>
-        </w:tc>
-        <w:tc>
-          <w:tcPr>
-            <w:tcW w:w="2631" w:type="dxa"/>
-          </w:tcPr>
-          <w:p>
-            <w:pPr>
-              <w:tabs>
-                <w:tab w:val="left" w:pos="5175"/>
-              </w:tabs>
-              <w:spacing w:line="440" w:lineRule="exact"/>
-              <w:jc w:val="center"/>
-              <w:rPr>
                 <w:rFonts w:asciiTheme="majorEastAsia" w:eastAsiaTheme="majorEastAsia" w:hAnsiTheme="majorEastAsia"/>
-                <w:szCs w:val="24"/>
-              </w:rPr>
-            </w:pPr>
-            <w:r>
-              <w:rPr>
-                <w:rFonts w:asciiTheme="majorEastAsia" w:eastAsiaTheme="majorEastAsia" w:hAnsiTheme="majorEastAsia" w:hint="eastAsia"/>
-                <w:szCs w:val="24"/>
-              </w:rPr>
-              <w:t>32*16*16</w:t>
-            </w:r>
-          </w:p>
-        </w:tc>
-      </w:tr>
-      <w:tr>
-        <w:trPr>
-          <w:trHeight w:val="341"/>
-        </w:trPr>
-        <w:tc>
-          <w:tcPr>
-            <w:tcW w:w="2499" w:type="dxa"/>
-          </w:tcPr>
-          <w:p>
-            <w:pPr>
-              <w:tabs>
-                <w:tab w:val="left" w:pos="5175"/>
-              </w:tabs>
-              <w:spacing w:line="440" w:lineRule="exact"/>
-              <w:jc w:val="center"/>
-              <w:rPr>
-                <w:rFonts w:asciiTheme="majorEastAsia" w:eastAsiaTheme="majorEastAsia" w:hAnsiTheme="majorEastAsia"/>
-                <w:szCs w:val="24"/>
-              </w:rPr>
-            </w:pPr>
-            <w:r>
-              <w:rPr>
-                <w:rFonts w:asciiTheme="majorEastAsia" w:eastAsiaTheme="majorEastAsia" w:hAnsiTheme="majorEastAsia" w:hint="eastAsia"/>
-                <w:szCs w:val="24"/>
-              </w:rPr>
-              <w:t>激活</w:t>
-            </w:r>
-          </w:p>
-        </w:tc>
-        <w:tc>
-          <w:tcPr>
-            <w:tcW w:w="1853" w:type="dxa"/>
-          </w:tcPr>
-          <w:p>
-            <w:pPr>
-              <w:tabs>
-                <w:tab w:val="left" w:pos="5175"/>
-              </w:tabs>
-              <w:spacing w:line="440" w:lineRule="exact"/>
-              <w:jc w:val="center"/>
-              <w:rPr>
-                <w:rFonts w:asciiTheme="majorEastAsia" w:eastAsiaTheme="majorEastAsia" w:hAnsiTheme="majorEastAsia"/>
-                <w:szCs w:val="24"/>
-              </w:rPr>
-            </w:pPr>
-            <w:r>
-              <w:rPr>
-                <w:rFonts w:asciiTheme="majorEastAsia" w:eastAsiaTheme="majorEastAsia" w:hAnsiTheme="majorEastAsia" w:hint="eastAsia"/>
                 <w:szCs w:val="24"/>
               </w:rPr>
               <w:t>Rectifier</w:t>
@@ -40932,237 +41649,7 @@
               <w:spacing w:line="440" w:lineRule="exact"/>
               <w:jc w:val="center"/>
               <w:rPr>
-                <w:rFonts w:asciiTheme="majorEastAsia" w:eastAsiaTheme="majorEastAsia" w:hAnsiTheme="majorEastAsia"/>
-                <w:szCs w:val="24"/>
-              </w:rPr>
-            </w:pPr>
-          </w:p>
-        </w:tc>
-      </w:tr>
-      <w:tr>
-        <w:tc>
-          <w:tcPr>
-            <w:tcW w:w="2499" w:type="dxa"/>
-          </w:tcPr>
-          <w:p>
-            <w:pPr>
-              <w:tabs>
-                <w:tab w:val="left" w:pos="5175"/>
-              </w:tabs>
-              <w:spacing w:line="440" w:lineRule="exact"/>
-              <w:jc w:val="center"/>
-              <w:rPr>
-                <w:rFonts w:asciiTheme="majorEastAsia" w:eastAsiaTheme="majorEastAsia" w:hAnsiTheme="majorEastAsia"/>
-                <w:szCs w:val="24"/>
-              </w:rPr>
-            </w:pPr>
-            <w:r>
-              <w:rPr>
                 <w:rFonts w:asciiTheme="majorEastAsia" w:eastAsiaTheme="majorEastAsia" w:hAnsiTheme="majorEastAsia" w:hint="eastAsia"/>
-                <w:szCs w:val="24"/>
-              </w:rPr>
-              <w:t>填充</w:t>
-            </w:r>
-          </w:p>
-        </w:tc>
-        <w:tc>
-          <w:tcPr>
-            <w:tcW w:w="1853" w:type="dxa"/>
-          </w:tcPr>
-          <w:p>
-            <w:pPr>
-              <w:tabs>
-                <w:tab w:val="left" w:pos="5175"/>
-              </w:tabs>
-              <w:spacing w:line="440" w:lineRule="exact"/>
-              <w:jc w:val="center"/>
-              <w:rPr>
-                <w:rFonts w:asciiTheme="majorEastAsia" w:eastAsiaTheme="majorEastAsia" w:hAnsiTheme="majorEastAsia"/>
-                <w:szCs w:val="24"/>
-              </w:rPr>
-            </w:pPr>
-            <w:r>
-              <w:rPr>
-                <w:rFonts w:asciiTheme="majorEastAsia" w:eastAsiaTheme="majorEastAsia" w:hAnsiTheme="majorEastAsia" w:hint="eastAsia"/>
-                <w:szCs w:val="24"/>
-              </w:rPr>
-              <w:t>2</w:t>
-            </w:r>
-          </w:p>
-        </w:tc>
-        <w:tc>
-          <w:tcPr>
-            <w:tcW w:w="2631" w:type="dxa"/>
-          </w:tcPr>
-          <w:p>
-            <w:pPr>
-              <w:tabs>
-                <w:tab w:val="left" w:pos="5175"/>
-              </w:tabs>
-              <w:spacing w:line="440" w:lineRule="exact"/>
-              <w:jc w:val="center"/>
-              <w:rPr>
-                <w:rFonts w:asciiTheme="majorEastAsia" w:eastAsiaTheme="majorEastAsia" w:hAnsiTheme="majorEastAsia"/>
-                <w:szCs w:val="24"/>
-              </w:rPr>
-            </w:pPr>
-            <w:r>
-              <w:rPr>
-                <w:rFonts w:asciiTheme="majorEastAsia" w:eastAsiaTheme="majorEastAsia" w:hAnsiTheme="majorEastAsia" w:hint="eastAsia"/>
-                <w:szCs w:val="24"/>
-              </w:rPr>
-              <w:t>32*20*20</w:t>
-            </w:r>
-          </w:p>
-        </w:tc>
-      </w:tr>
-      <w:tr>
-        <w:trPr>
-          <w:trHeight w:val="70"/>
-        </w:trPr>
-        <w:tc>
-          <w:tcPr>
-            <w:tcW w:w="2499" w:type="dxa"/>
-          </w:tcPr>
-          <w:p>
-            <w:pPr>
-              <w:tabs>
-                <w:tab w:val="left" w:pos="5175"/>
-              </w:tabs>
-              <w:spacing w:line="440" w:lineRule="exact"/>
-              <w:jc w:val="center"/>
-              <w:rPr>
-                <w:rFonts w:asciiTheme="majorEastAsia" w:eastAsiaTheme="majorEastAsia" w:hAnsiTheme="majorEastAsia"/>
-                <w:szCs w:val="24"/>
-              </w:rPr>
-            </w:pPr>
-            <w:r>
-              <w:rPr>
-                <w:rFonts w:asciiTheme="majorEastAsia" w:eastAsiaTheme="majorEastAsia" w:hAnsiTheme="majorEastAsia" w:hint="eastAsia"/>
-                <w:szCs w:val="24"/>
-              </w:rPr>
-              <w:t>卷积</w:t>
-            </w:r>
-          </w:p>
-        </w:tc>
-        <w:tc>
-          <w:tcPr>
-            <w:tcW w:w="1853" w:type="dxa"/>
-          </w:tcPr>
-          <w:p>
-            <w:pPr>
-              <w:tabs>
-                <w:tab w:val="left" w:pos="5175"/>
-              </w:tabs>
-              <w:spacing w:line="440" w:lineRule="exact"/>
-              <w:jc w:val="center"/>
-              <w:rPr>
-                <w:rFonts w:asciiTheme="majorEastAsia" w:eastAsiaTheme="majorEastAsia" w:hAnsiTheme="majorEastAsia"/>
-                <w:szCs w:val="24"/>
-              </w:rPr>
-            </w:pPr>
-            <w:r>
-              <w:rPr>
-                <w:rFonts w:asciiTheme="majorEastAsia" w:eastAsiaTheme="majorEastAsia" w:hAnsiTheme="majorEastAsia" w:hint="eastAsia"/>
-                <w:szCs w:val="24"/>
-              </w:rPr>
-              <w:t>128*5*5</w:t>
-            </w:r>
-          </w:p>
-        </w:tc>
-        <w:tc>
-          <w:tcPr>
-            <w:tcW w:w="2631" w:type="dxa"/>
-          </w:tcPr>
-          <w:p>
-            <w:pPr>
-              <w:tabs>
-                <w:tab w:val="left" w:pos="5175"/>
-              </w:tabs>
-              <w:spacing w:line="440" w:lineRule="exact"/>
-              <w:jc w:val="center"/>
-              <w:rPr>
-                <w:rFonts w:asciiTheme="majorEastAsia" w:eastAsiaTheme="majorEastAsia" w:hAnsiTheme="majorEastAsia"/>
-                <w:szCs w:val="24"/>
-              </w:rPr>
-            </w:pPr>
-            <w:r>
-              <w:rPr>
-                <w:rFonts w:asciiTheme="majorEastAsia" w:eastAsiaTheme="majorEastAsia" w:hAnsiTheme="majorEastAsia" w:hint="eastAsia"/>
-                <w:szCs w:val="24"/>
-              </w:rPr>
-              <w:t>128*16*16</w:t>
-            </w:r>
-          </w:p>
-        </w:tc>
-      </w:tr>
-      <w:tr>
-        <w:trPr>
-          <w:trHeight w:val="70"/>
-        </w:trPr>
-        <w:tc>
-          <w:tcPr>
-            <w:tcW w:w="2499" w:type="dxa"/>
-          </w:tcPr>
-          <w:p>
-            <w:pPr>
-              <w:tabs>
-                <w:tab w:val="left" w:pos="5175"/>
-              </w:tabs>
-              <w:spacing w:line="440" w:lineRule="exact"/>
-              <w:jc w:val="center"/>
-              <w:rPr>
-                <w:rFonts w:asciiTheme="majorEastAsia" w:eastAsiaTheme="majorEastAsia" w:hAnsiTheme="majorEastAsia"/>
-                <w:szCs w:val="24"/>
-              </w:rPr>
-            </w:pPr>
-            <w:r>
-              <w:rPr>
-                <w:rFonts w:asciiTheme="majorEastAsia" w:eastAsiaTheme="majorEastAsia" w:hAnsiTheme="majorEastAsia" w:hint="eastAsia"/>
-                <w:szCs w:val="24"/>
-              </w:rPr>
-              <w:t>激活</w:t>
-            </w:r>
-          </w:p>
-        </w:tc>
-        <w:tc>
-          <w:tcPr>
-            <w:tcW w:w="1853" w:type="dxa"/>
-          </w:tcPr>
-          <w:p>
-            <w:pPr>
-              <w:tabs>
-                <w:tab w:val="left" w:pos="5175"/>
-              </w:tabs>
-              <w:spacing w:line="440" w:lineRule="exact"/>
-              <w:jc w:val="center"/>
-              <w:rPr>
-                <w:rFonts w:asciiTheme="majorEastAsia" w:eastAsiaTheme="majorEastAsia" w:hAnsiTheme="majorEastAsia"/>
-                <w:szCs w:val="24"/>
-              </w:rPr>
-            </w:pPr>
-            <w:r>
-              <w:rPr>
-                <w:rFonts w:asciiTheme="majorEastAsia" w:eastAsiaTheme="majorEastAsia" w:hAnsiTheme="majorEastAsia" w:hint="eastAsia"/>
-                <w:szCs w:val="24"/>
-              </w:rPr>
-              <w:t>Rectifier</w:t>
-            </w:r>
-          </w:p>
-        </w:tc>
-        <w:tc>
-          <w:tcPr>
-            <w:tcW w:w="2631" w:type="dxa"/>
-          </w:tcPr>
-          <w:p>
-            <w:pPr>
-              <w:tabs>
-                <w:tab w:val="left" w:pos="5175"/>
-              </w:tabs>
-              <w:spacing w:line="440" w:lineRule="exact"/>
-              <w:jc w:val="center"/>
-              <w:rPr>
-                <w:rFonts w:asciiTheme="majorEastAsia" w:eastAsiaTheme="majorEastAsia" w:hAnsiTheme="majorEastAsia"/>
                 <w:szCs w:val="24"/>
               </w:rPr>
             </w:pPr>
@@ -41171,7 +41658,7 @@
       </w:tr>
       <w:tr>
         <w:trPr>
-          <w:trHeight w:val="70"/>
+          <w:trHeight w:val="341"/>
         </w:trPr>
         <w:tc>
           <w:tcPr>
@@ -41244,94 +41731,14 @@
                 <w:rFonts w:asciiTheme="majorEastAsia" w:eastAsiaTheme="majorEastAsia" w:hAnsiTheme="majorEastAsia" w:hint="eastAsia"/>
                 <w:szCs w:val="24"/>
               </w:rPr>
-              <w:t>128*8*8</w:t>
+              <w:t>6*12*12</w:t>
             </w:r>
           </w:p>
         </w:tc>
       </w:tr>
       <w:tr>
         <w:trPr>
-          <w:trHeight w:val="70"/>
-        </w:trPr>
-        <w:tc>
-          <w:tcPr>
-            <w:tcW w:w="2499" w:type="dxa"/>
-          </w:tcPr>
-          <w:p>
-            <w:pPr>
-              <w:tabs>
-                <w:tab w:val="left" w:pos="5175"/>
-              </w:tabs>
-              <w:spacing w:line="440" w:lineRule="exact"/>
-              <w:jc w:val="center"/>
-              <w:rPr>
-                <w:rFonts w:asciiTheme="majorEastAsia" w:eastAsiaTheme="majorEastAsia" w:hAnsiTheme="majorEastAsia"/>
-                <w:szCs w:val="24"/>
-              </w:rPr>
-            </w:pPr>
-            <w:r>
-              <w:rPr>
-                <w:rFonts w:asciiTheme="majorEastAsia" w:eastAsiaTheme="majorEastAsia" w:hAnsiTheme="majorEastAsia" w:hint="eastAsia"/>
-                <w:szCs w:val="24"/>
-              </w:rPr>
-              <w:t>填充</w:t>
-            </w:r>
-          </w:p>
-        </w:tc>
-        <w:tc>
-          <w:tcPr>
-            <w:tcW w:w="1853" w:type="dxa"/>
-          </w:tcPr>
-          <w:p>
-            <w:pPr>
-              <w:tabs>
-                <w:tab w:val="left" w:pos="5175"/>
-              </w:tabs>
-              <w:spacing w:line="440" w:lineRule="exact"/>
-              <w:jc w:val="center"/>
-              <w:rPr>
-                <w:rFonts w:asciiTheme="majorEastAsia" w:eastAsiaTheme="majorEastAsia" w:hAnsiTheme="majorEastAsia"/>
-                <w:szCs w:val="24"/>
-              </w:rPr>
-            </w:pPr>
-            <w:r>
-              <w:rPr>
-                <w:rFonts w:asciiTheme="majorEastAsia" w:eastAsiaTheme="majorEastAsia" w:hAnsiTheme="majorEastAsia" w:hint="eastAsia"/>
-                <w:szCs w:val="24"/>
-              </w:rPr>
-              <w:t>2</w:t>
-            </w:r>
-          </w:p>
-        </w:tc>
-        <w:tc>
-          <w:tcPr>
-            <w:tcW w:w="2631" w:type="dxa"/>
-          </w:tcPr>
-          <w:p>
-            <w:pPr>
-              <w:tabs>
-                <w:tab w:val="left" w:pos="5175"/>
-              </w:tabs>
-              <w:spacing w:line="440" w:lineRule="exact"/>
-              <w:jc w:val="center"/>
-              <w:rPr>
-                <w:rFonts w:asciiTheme="majorEastAsia" w:eastAsiaTheme="majorEastAsia" w:hAnsiTheme="majorEastAsia"/>
-                <w:szCs w:val="24"/>
-              </w:rPr>
-            </w:pPr>
-            <w:r>
-              <w:rPr>
-                <w:rFonts w:asciiTheme="majorEastAsia" w:eastAsiaTheme="majorEastAsia" w:hAnsiTheme="majorEastAsia" w:hint="eastAsia"/>
-                <w:szCs w:val="24"/>
-              </w:rPr>
-              <w:t>128*12*12</w:t>
-            </w:r>
-          </w:p>
-        </w:tc>
-      </w:tr>
-      <w:tr>
-        <w:trPr>
-          <w:trHeight w:val="70"/>
+          <w:trHeight w:val="341"/>
         </w:trPr>
         <w:tc>
           <w:tcPr>
@@ -41379,7 +41786,7 @@
                 <w:rFonts w:asciiTheme="majorEastAsia" w:eastAsiaTheme="majorEastAsia" w:hAnsiTheme="majorEastAsia" w:hint="eastAsia"/>
                 <w:szCs w:val="24"/>
               </w:rPr>
-              <w:t>128*5*5</w:t>
+              <w:t>16*5*5</w:t>
             </w:r>
           </w:p>
         </w:tc>
@@ -41404,15 +41811,85 @@
                 <w:rFonts w:asciiTheme="majorEastAsia" w:eastAsiaTheme="majorEastAsia" w:hAnsiTheme="majorEastAsia" w:hint="eastAsia"/>
                 <w:szCs w:val="24"/>
               </w:rPr>
-              <w:t>128*8*8</w:t>
+              <w:t>16*8*8</w:t>
             </w:r>
           </w:p>
         </w:tc>
       </w:tr>
       <w:tr>
         <w:trPr>
-          <w:trHeight w:val="70"/>
+          <w:trHeight w:val="341"/>
         </w:trPr>
+        <w:tc>
+          <w:tcPr>
+            <w:tcW w:w="2499" w:type="dxa"/>
+          </w:tcPr>
+          <w:p>
+            <w:pPr>
+              <w:tabs>
+                <w:tab w:val="left" w:pos="5175"/>
+              </w:tabs>
+              <w:spacing w:line="440" w:lineRule="exact"/>
+              <w:jc w:val="center"/>
+              <w:rPr>
+                <w:rFonts w:asciiTheme="majorEastAsia" w:eastAsiaTheme="majorEastAsia" w:hAnsiTheme="majorEastAsia" w:hint="eastAsia"/>
+                <w:szCs w:val="24"/>
+              </w:rPr>
+            </w:pPr>
+            <w:r>
+              <w:rPr>
+                <w:rFonts w:asciiTheme="majorEastAsia" w:eastAsiaTheme="majorEastAsia" w:hAnsiTheme="majorEastAsia" w:hint="eastAsia"/>
+                <w:szCs w:val="24"/>
+              </w:rPr>
+              <w:t>非线性激活</w:t>
+            </w:r>
+          </w:p>
+        </w:tc>
+        <w:tc>
+          <w:tcPr>
+            <w:tcW w:w="1853" w:type="dxa"/>
+          </w:tcPr>
+          <w:p>
+            <w:pPr>
+              <w:tabs>
+                <w:tab w:val="left" w:pos="5175"/>
+              </w:tabs>
+              <w:spacing w:line="440" w:lineRule="exact"/>
+              <w:jc w:val="center"/>
+              <w:rPr>
+                <w:rFonts w:asciiTheme="majorEastAsia" w:eastAsiaTheme="majorEastAsia" w:hAnsiTheme="majorEastAsia" w:hint="eastAsia"/>
+                <w:szCs w:val="24"/>
+              </w:rPr>
+            </w:pPr>
+            <w:r>
+              <w:rPr>
+                <w:rFonts w:asciiTheme="majorEastAsia" w:eastAsiaTheme="majorEastAsia" w:hAnsiTheme="majorEastAsia"/>
+                <w:szCs w:val="24"/>
+              </w:rPr>
+              <w:t>Rectifier</w:t>
+            </w:r>
+          </w:p>
+        </w:tc>
+        <w:tc>
+          <w:tcPr>
+            <w:tcW w:w="2631" w:type="dxa"/>
+          </w:tcPr>
+          <w:p>
+            <w:pPr>
+              <w:tabs>
+                <w:tab w:val="left" w:pos="5175"/>
+              </w:tabs>
+              <w:spacing w:line="440" w:lineRule="exact"/>
+              <w:jc w:val="center"/>
+              <w:rPr>
+                <w:rFonts w:asciiTheme="majorEastAsia" w:eastAsiaTheme="majorEastAsia" w:hAnsiTheme="majorEastAsia" w:hint="eastAsia"/>
+                <w:szCs w:val="24"/>
+              </w:rPr>
+            </w:pPr>
+          </w:p>
+        </w:tc>
+      </w:tr>
+      <w:tr>
         <w:tc>
           <w:tcPr>
             <w:tcW w:w="2499" w:type="dxa"/>
@@ -41434,80 +41911,7 @@
                 <w:rFonts w:asciiTheme="majorEastAsia" w:eastAsiaTheme="majorEastAsia" w:hAnsiTheme="majorEastAsia" w:hint="eastAsia"/>
                 <w:szCs w:val="24"/>
               </w:rPr>
-              <w:t>激活</w:t>
-            </w:r>
-          </w:p>
-        </w:tc>
-        <w:tc>
-          <w:tcPr>
-            <w:tcW w:w="1853" w:type="dxa"/>
-          </w:tcPr>
-          <w:p>
-            <w:pPr>
-              <w:tabs>
-                <w:tab w:val="left" w:pos="5175"/>
-              </w:tabs>
-              <w:spacing w:line="440" w:lineRule="exact"/>
-              <w:jc w:val="center"/>
-              <w:rPr>
-                <w:rFonts w:asciiTheme="majorEastAsia" w:eastAsiaTheme="majorEastAsia" w:hAnsiTheme="majorEastAsia"/>
-                <w:szCs w:val="24"/>
-              </w:rPr>
-            </w:pPr>
-            <w:r>
-              <w:rPr>
-                <w:rFonts w:asciiTheme="majorEastAsia" w:eastAsiaTheme="majorEastAsia" w:hAnsiTheme="majorEastAsia" w:hint="eastAsia"/>
-                <w:szCs w:val="24"/>
-              </w:rPr>
-              <w:t>Rectifier</w:t>
-            </w:r>
-          </w:p>
-        </w:tc>
-        <w:tc>
-          <w:tcPr>
-            <w:tcW w:w="2631" w:type="dxa"/>
-          </w:tcPr>
-          <w:p>
-            <w:pPr>
-              <w:tabs>
-                <w:tab w:val="left" w:pos="5175"/>
-              </w:tabs>
-              <w:spacing w:line="440" w:lineRule="exact"/>
-              <w:jc w:val="center"/>
-              <w:rPr>
-                <w:rFonts w:asciiTheme="majorEastAsia" w:eastAsiaTheme="majorEastAsia" w:hAnsiTheme="majorEastAsia"/>
-                <w:szCs w:val="24"/>
-              </w:rPr>
-            </w:pPr>
-          </w:p>
-        </w:tc>
-      </w:tr>
-      <w:tr>
-        <w:trPr>
-          <w:trHeight w:val="70"/>
-        </w:trPr>
-        <w:tc>
-          <w:tcPr>
-            <w:tcW w:w="2499" w:type="dxa"/>
-          </w:tcPr>
-          <w:p>
-            <w:pPr>
-              <w:tabs>
-                <w:tab w:val="left" w:pos="5175"/>
-              </w:tabs>
-              <w:spacing w:line="440" w:lineRule="exact"/>
-              <w:jc w:val="center"/>
-              <w:rPr>
-                <w:rFonts w:asciiTheme="majorEastAsia" w:eastAsiaTheme="majorEastAsia" w:hAnsiTheme="majorEastAsia"/>
-                <w:szCs w:val="24"/>
-              </w:rPr>
-            </w:pPr>
-            <w:r>
-              <w:rPr>
-                <w:rFonts w:asciiTheme="majorEastAsia" w:eastAsiaTheme="majorEastAsia" w:hAnsiTheme="majorEastAsia" w:hint="eastAsia"/>
-                <w:szCs w:val="24"/>
-              </w:rPr>
-              <w:t>平均值池化</w:t>
+              <w:t>最大值池化</w:t>
             </w:r>
           </w:p>
         </w:tc>
@@ -41557,7 +41961,7 @@
                 <w:rFonts w:asciiTheme="majorEastAsia" w:eastAsiaTheme="majorEastAsia" w:hAnsiTheme="majorEastAsia" w:hint="eastAsia"/>
                 <w:szCs w:val="24"/>
               </w:rPr>
-              <w:t>128*4*4</w:t>
+              <w:t>16*4*4</w:t>
             </w:r>
           </w:p>
         </w:tc>
@@ -41609,6 +42013,166 @@
             </w:pPr>
             <w:r>
               <w:rPr>
+                <w:rFonts w:asciiTheme="majorEastAsia" w:eastAsiaTheme="majorEastAsia" w:hAnsiTheme="majorEastAsia"/>
+                <w:szCs w:val="24"/>
+              </w:rPr>
+              <w:t>Sigmoid</w:t>
+            </w:r>
+          </w:p>
+        </w:tc>
+        <w:tc>
+          <w:tcPr>
+            <w:tcW w:w="2631" w:type="dxa"/>
+          </w:tcPr>
+          <w:p>
+            <w:pPr>
+              <w:tabs>
+                <w:tab w:val="left" w:pos="5175"/>
+              </w:tabs>
+              <w:spacing w:line="440" w:lineRule="exact"/>
+              <w:jc w:val="center"/>
+              <w:rPr>
+                <w:rFonts w:asciiTheme="majorEastAsia" w:eastAsiaTheme="majorEastAsia" w:hAnsiTheme="majorEastAsia"/>
+                <w:szCs w:val="24"/>
+              </w:rPr>
+            </w:pPr>
+            <w:r>
+              <w:rPr>
+                <w:rFonts w:asciiTheme="majorEastAsia" w:eastAsiaTheme="majorEastAsia" w:hAnsiTheme="majorEastAsia" w:hint="eastAsia"/>
+                <w:szCs w:val="24"/>
+              </w:rPr>
+              <w:t>120</w:t>
+            </w:r>
+          </w:p>
+        </w:tc>
+      </w:tr>
+      <w:tr>
+        <w:trPr>
+          <w:trHeight w:val="70"/>
+        </w:trPr>
+        <w:tc>
+          <w:tcPr>
+            <w:tcW w:w="2499" w:type="dxa"/>
+          </w:tcPr>
+          <w:p>
+            <w:pPr>
+              <w:tabs>
+                <w:tab w:val="left" w:pos="5175"/>
+              </w:tabs>
+              <w:spacing w:line="440" w:lineRule="exact"/>
+              <w:jc w:val="center"/>
+              <w:rPr>
+                <w:rFonts w:asciiTheme="majorEastAsia" w:eastAsiaTheme="majorEastAsia" w:hAnsiTheme="majorEastAsia"/>
+                <w:szCs w:val="24"/>
+              </w:rPr>
+            </w:pPr>
+            <w:r>
+              <w:rPr>
+                <w:rFonts w:asciiTheme="majorEastAsia" w:eastAsiaTheme="majorEastAsia" w:hAnsiTheme="majorEastAsia" w:hint="eastAsia"/>
+                <w:szCs w:val="24"/>
+              </w:rPr>
+              <w:t>全连接</w:t>
+            </w:r>
+          </w:p>
+        </w:tc>
+        <w:tc>
+          <w:tcPr>
+            <w:tcW w:w="1853" w:type="dxa"/>
+          </w:tcPr>
+          <w:p>
+            <w:pPr>
+              <w:tabs>
+                <w:tab w:val="left" w:pos="5175"/>
+              </w:tabs>
+              <w:spacing w:line="440" w:lineRule="exact"/>
+              <w:jc w:val="center"/>
+              <w:rPr>
+                <w:rFonts w:asciiTheme="majorEastAsia" w:eastAsiaTheme="majorEastAsia" w:hAnsiTheme="majorEastAsia"/>
+                <w:szCs w:val="24"/>
+              </w:rPr>
+            </w:pPr>
+            <w:r>
+              <w:rPr>
+                <w:rFonts w:asciiTheme="majorEastAsia" w:eastAsiaTheme="majorEastAsia" w:hAnsiTheme="majorEastAsia"/>
+                <w:szCs w:val="24"/>
+              </w:rPr>
+              <w:t>Sigmoid</w:t>
+            </w:r>
+          </w:p>
+        </w:tc>
+        <w:tc>
+          <w:tcPr>
+            <w:tcW w:w="2631" w:type="dxa"/>
+          </w:tcPr>
+          <w:p>
+            <w:pPr>
+              <w:tabs>
+                <w:tab w:val="left" w:pos="5175"/>
+              </w:tabs>
+              <w:spacing w:line="440" w:lineRule="exact"/>
+              <w:jc w:val="center"/>
+              <w:rPr>
+                <w:rFonts w:asciiTheme="majorEastAsia" w:eastAsiaTheme="majorEastAsia" w:hAnsiTheme="majorEastAsia"/>
+                <w:szCs w:val="24"/>
+              </w:rPr>
+            </w:pPr>
+            <w:r>
+              <w:rPr>
+                <w:rFonts w:asciiTheme="majorEastAsia" w:eastAsiaTheme="majorEastAsia" w:hAnsiTheme="majorEastAsia" w:hint="eastAsia"/>
+                <w:szCs w:val="24"/>
+              </w:rPr>
+              <w:t>84</w:t>
+            </w:r>
+          </w:p>
+        </w:tc>
+      </w:tr>
+      <w:tr>
+        <w:trPr>
+          <w:trHeight w:val="70"/>
+        </w:trPr>
+        <w:tc>
+          <w:tcPr>
+            <w:tcW w:w="2499" w:type="dxa"/>
+          </w:tcPr>
+          <w:p>
+            <w:pPr>
+              <w:tabs>
+                <w:tab w:val="left" w:pos="5175"/>
+              </w:tabs>
+              <w:spacing w:line="440" w:lineRule="exact"/>
+              <w:jc w:val="center"/>
+              <w:rPr>
+                <w:rFonts w:asciiTheme="majorEastAsia" w:eastAsiaTheme="majorEastAsia" w:hAnsiTheme="majorEastAsia"/>
+                <w:szCs w:val="24"/>
+              </w:rPr>
+            </w:pPr>
+            <w:r>
+              <w:rPr>
+                <w:rFonts w:asciiTheme="majorEastAsia" w:eastAsiaTheme="majorEastAsia" w:hAnsiTheme="majorEastAsia" w:hint="eastAsia"/>
+                <w:szCs w:val="24"/>
+              </w:rPr>
+              <w:t>输出</w:t>
+            </w:r>
+          </w:p>
+        </w:tc>
+        <w:tc>
+          <w:tcPr>
+            <w:tcW w:w="1853" w:type="dxa"/>
+          </w:tcPr>
+          <w:p>
+            <w:pPr>
+              <w:tabs>
+                <w:tab w:val="left" w:pos="5175"/>
+              </w:tabs>
+              <w:spacing w:line="440" w:lineRule="exact"/>
+              <w:jc w:val="center"/>
+              <w:rPr>
+                <w:rFonts w:asciiTheme="majorEastAsia" w:eastAsiaTheme="majorEastAsia" w:hAnsiTheme="majorEastAsia" w:hint="eastAsia"/>
+                <w:szCs w:val="24"/>
+              </w:rPr>
+            </w:pPr>
+            <w:r>
+              <w:rPr>
                 <w:rFonts w:asciiTheme="majorEastAsia" w:eastAsiaTheme="majorEastAsia" w:hAnsiTheme="majorEastAsia" w:hint="eastAsia"/>
                 <w:szCs w:val="24"/>
               </w:rPr>
@@ -41697,7 +42261,23 @@
           <w:sz w:val="24"/>
           <w:szCs w:val="24"/>
         </w:rPr>
-        <w:t>在CPU平台下，使用CIFAR-10数据集以及上述网络结构对各平台进行性能测试。</w:t>
+        <w:t>在CPU平台下，使用</w:t>
+      </w:r>
+      <w:r>
+        <w:rPr>
+          <w:rFonts w:asciiTheme="majorEastAsia" w:eastAsiaTheme="majorEastAsia" w:hAnsiTheme="majorEastAsia" w:hint="eastAsia"/>
+          <w:sz w:val="24"/>
+          <w:szCs w:val="24"/>
+        </w:rPr>
+        <w:t>MNIST</w:t>
+      </w:r>
+      <w:r>
+        <w:rPr>
+          <w:rFonts w:asciiTheme="majorEastAsia" w:eastAsiaTheme="majorEastAsia" w:hAnsiTheme="majorEastAsia" w:hint="eastAsia"/>
+          <w:sz w:val="24"/>
+          <w:szCs w:val="24"/>
+        </w:rPr>
+        <w:t>数据集以及上述网络结构对各平台进行性能测试。</w:t>
       </w:r>
       <w:r>
         <w:rPr>
@@ -41764,7 +42344,6 @@
           <w:rFonts w:asciiTheme="majorEastAsia" w:eastAsiaTheme="majorEastAsia" w:hAnsiTheme="majorEastAsia" w:hint="eastAsia"/>
           <w:szCs w:val="24"/>
         </w:rPr>
-        <w:lastRenderedPageBreak/>
         <w:t>表</w:t>
       </w:r>
       <w:r>
@@ -41896,11 +42475,35 @@
             </w:pPr>
             <w:r>
               <w:rPr>
+                <w:rFonts w:asciiTheme="majorEastAsia" w:eastAsiaTheme="majorEastAsia" w:hAnsiTheme="majorEastAsia"/>
+                <w:sz w:val="24"/>
+                <w:szCs w:val="24"/>
+              </w:rPr>
+              <w:t>13</w:t>
+            </w:r>
+            <w:r>
+              <w:rPr>
                 <w:rFonts w:asciiTheme="majorEastAsia" w:eastAsiaTheme="majorEastAsia" w:hAnsiTheme="majorEastAsia" w:hint="eastAsia"/>
                 <w:sz w:val="24"/>
                 <w:szCs w:val="24"/>
               </w:rPr>
-              <w:t>224.77s</w:t>
+              <w:t>.</w:t>
+            </w:r>
+            <w:r>
+              <w:rPr>
+                <w:rFonts w:asciiTheme="majorEastAsia" w:eastAsiaTheme="majorEastAsia" w:hAnsiTheme="majorEastAsia"/>
+                <w:sz w:val="24"/>
+                <w:szCs w:val="24"/>
+              </w:rPr>
+              <w:t>86</w:t>
+            </w:r>
+            <w:r>
+              <w:rPr>
+                <w:rFonts w:asciiTheme="majorEastAsia" w:eastAsiaTheme="majorEastAsia" w:hAnsiTheme="majorEastAsia" w:hint="eastAsia"/>
+                <w:sz w:val="24"/>
+                <w:szCs w:val="24"/>
+              </w:rPr>
+              <w:t>s</w:t>
             </w:r>
           </w:p>
         </w:tc>
@@ -41918,514 +42521,7 @@
               <w:spacing w:line="440" w:lineRule="exact"/>
               <w:jc w:val="center"/>
               <w:rPr>
-                <w:rFonts w:asciiTheme="majorEastAsia" w:eastAsiaTheme="majorEastAsia" w:hAnsiTheme="majorEastAsia"/>
-                <w:sz w:val="24"/>
-                <w:szCs w:val="24"/>
-              </w:rPr>
-            </w:pPr>
-            <w:r>
-              <w:rPr>
                 <w:rFonts w:asciiTheme="majorEastAsia" w:eastAsiaTheme="majorEastAsia" w:hAnsiTheme="majorEastAsia" w:hint="eastAsia"/>
-                <w:sz w:val="24"/>
-                <w:szCs w:val="24"/>
-              </w:rPr>
-              <w:t xml:space="preserve">IECABrain </w:t>
-            </w:r>
-            <w:r>
-              <w:rPr>
-                <w:rFonts w:asciiTheme="majorEastAsia" w:eastAsiaTheme="majorEastAsia" w:hAnsiTheme="majorEastAsia"/>
-                <w:sz w:val="24"/>
-                <w:szCs w:val="24"/>
-              </w:rPr>
-              <w:t xml:space="preserve">+ </w:t>
-            </w:r>
-            <w:r>
-              <w:rPr>
-                <w:rFonts w:asciiTheme="majorEastAsia" w:eastAsiaTheme="majorEastAsia" w:hAnsiTheme="majorEastAsia" w:hint="eastAsia"/>
-                <w:sz w:val="24"/>
-                <w:szCs w:val="24"/>
-              </w:rPr>
-              <w:t>1</w:t>
-            </w:r>
-            <w:r>
-              <w:rPr>
-                <w:rFonts w:asciiTheme="majorEastAsia" w:eastAsiaTheme="majorEastAsia" w:hAnsiTheme="majorEastAsia"/>
-                <w:sz w:val="24"/>
-                <w:szCs w:val="24"/>
-              </w:rPr>
-              <w:t xml:space="preserve"> </w:t>
-            </w:r>
-            <w:r>
-              <w:rPr>
-                <w:rFonts w:asciiTheme="majorEastAsia" w:eastAsiaTheme="majorEastAsia" w:hAnsiTheme="majorEastAsia" w:hint="eastAsia"/>
-                <w:sz w:val="24"/>
-                <w:szCs w:val="24"/>
-              </w:rPr>
-              <w:t>thread</w:t>
-            </w:r>
-          </w:p>
-        </w:tc>
-        <w:tc>
-          <w:tcPr>
-            <w:tcW w:w="2835" w:type="dxa"/>
-          </w:tcPr>
-          <w:p>
-            <w:pPr>
-              <w:tabs>
-                <w:tab w:val="left" w:pos="5175"/>
-              </w:tabs>
-              <w:spacing w:line="440" w:lineRule="exact"/>
-              <w:jc w:val="center"/>
-              <w:rPr>
-                <w:rFonts w:asciiTheme="majorEastAsia" w:eastAsiaTheme="majorEastAsia" w:hAnsiTheme="majorEastAsia"/>
-                <w:sz w:val="24"/>
-                <w:szCs w:val="24"/>
-              </w:rPr>
-            </w:pPr>
-          </w:p>
-        </w:tc>
-      </w:tr>
-      <w:tr>
-        <w:tc>
-          <w:tcPr>
-            <w:tcW w:w="2835" w:type="dxa"/>
-          </w:tcPr>
-          <w:p>
-            <w:pPr>
-              <w:tabs>
-                <w:tab w:val="left" w:pos="5175"/>
-              </w:tabs>
-              <w:spacing w:line="440" w:lineRule="exact"/>
-              <w:jc w:val="center"/>
-              <w:rPr>
-                <w:rFonts w:asciiTheme="majorEastAsia" w:eastAsiaTheme="majorEastAsia" w:hAnsiTheme="majorEastAsia"/>
-                <w:sz w:val="24"/>
-                <w:szCs w:val="24"/>
-              </w:rPr>
-            </w:pPr>
-            <w:r>
-              <w:rPr>
-                <w:rFonts w:asciiTheme="majorEastAsia" w:eastAsiaTheme="majorEastAsia" w:hAnsiTheme="majorEastAsia" w:hint="eastAsia"/>
-                <w:sz w:val="24"/>
-                <w:szCs w:val="24"/>
-              </w:rPr>
-              <w:t xml:space="preserve">IECABrain </w:t>
-            </w:r>
-            <w:r>
-              <w:rPr>
-                <w:rFonts w:asciiTheme="majorEastAsia" w:eastAsiaTheme="majorEastAsia" w:hAnsiTheme="majorEastAsia"/>
-                <w:sz w:val="24"/>
-                <w:szCs w:val="24"/>
-              </w:rPr>
-              <w:t>+</w:t>
-            </w:r>
-            <w:r>
-              <w:rPr>
-                <w:rFonts w:asciiTheme="majorEastAsia" w:eastAsiaTheme="majorEastAsia" w:hAnsiTheme="majorEastAsia" w:hint="eastAsia"/>
-                <w:sz w:val="24"/>
-                <w:szCs w:val="24"/>
-              </w:rPr>
-              <w:t xml:space="preserve"> </w:t>
-            </w:r>
-            <w:r>
-              <w:rPr>
-                <w:rFonts w:asciiTheme="majorEastAsia" w:eastAsiaTheme="majorEastAsia" w:hAnsiTheme="majorEastAsia"/>
-                <w:sz w:val="24"/>
-                <w:szCs w:val="24"/>
-              </w:rPr>
-              <w:t>5 threads</w:t>
-            </w:r>
-          </w:p>
-        </w:tc>
-        <w:tc>
-          <w:tcPr>
-            <w:tcW w:w="2835" w:type="dxa"/>
-          </w:tcPr>
-          <w:p>
-            <w:pPr>
-              <w:tabs>
-                <w:tab w:val="left" w:pos="5175"/>
-              </w:tabs>
-              <w:spacing w:line="440" w:lineRule="exact"/>
-              <w:jc w:val="center"/>
-              <w:rPr>
-                <w:rFonts w:asciiTheme="majorEastAsia" w:eastAsiaTheme="majorEastAsia" w:hAnsiTheme="majorEastAsia"/>
-                <w:sz w:val="24"/>
-                <w:szCs w:val="24"/>
-              </w:rPr>
-            </w:pPr>
-          </w:p>
-        </w:tc>
-      </w:tr>
-    </w:tbl>
-    <w:p>
-      <w:pPr>
-        <w:spacing w:line="440" w:lineRule="exact"/>
-        <w:rPr>
-          <w:rFonts w:asciiTheme="majorEastAsia" w:eastAsiaTheme="majorEastAsia" w:hAnsiTheme="majorEastAsia"/>
-          <w:sz w:val="24"/>
-          <w:szCs w:val="24"/>
-        </w:rPr>
-      </w:pPr>
-    </w:p>
-    <w:p>
-      <w:pPr>
-        <w:spacing w:line="440" w:lineRule="exact"/>
-        <w:rPr>
-          <w:rFonts w:asciiTheme="majorEastAsia" w:eastAsiaTheme="majorEastAsia" w:hAnsiTheme="majorEastAsia"/>
-          <w:sz w:val="24"/>
-          <w:szCs w:val="24"/>
-        </w:rPr>
-      </w:pPr>
-      <w:r>
-        <w:rPr>
-          <w:rFonts w:asciiTheme="majorEastAsia" w:eastAsiaTheme="majorEastAsia" w:hAnsiTheme="majorEastAsia"/>
-          <w:sz w:val="24"/>
-          <w:szCs w:val="24"/>
-        </w:rPr>
-        <w:tab/>
-      </w:r>
-      <w:r>
-        <w:rPr>
-          <w:rFonts w:asciiTheme="majorEastAsia" w:eastAsiaTheme="majorEastAsia" w:hAnsiTheme="majorEastAsia" w:hint="eastAsia"/>
-          <w:sz w:val="24"/>
-          <w:szCs w:val="24"/>
-        </w:rPr>
-        <w:t>由表</w:t>
-      </w:r>
-      <w:r>
-        <w:rPr>
-          <w:rFonts w:asciiTheme="majorEastAsia" w:eastAsiaTheme="majorEastAsia" w:hAnsiTheme="majorEastAsia" w:hint="eastAsia"/>
-          <w:sz w:val="24"/>
-          <w:szCs w:val="24"/>
-        </w:rPr>
-        <w:t>8.4</w:t>
-      </w:r>
-      <w:r>
-        <w:rPr>
-          <w:rFonts w:asciiTheme="majorEastAsia" w:eastAsiaTheme="majorEastAsia" w:hAnsiTheme="majorEastAsia" w:hint="eastAsia"/>
-          <w:sz w:val="24"/>
-          <w:szCs w:val="24"/>
-        </w:rPr>
-        <w:t>可见，本文所述平台在此任务中，速度明显优于其他测试平台。</w:t>
-      </w:r>
-    </w:p>
-    <w:p>
-      <w:pPr>
-        <w:spacing w:line="440" w:lineRule="exact"/>
-        <w:rPr>
-          <w:rFonts w:asciiTheme="majorEastAsia" w:eastAsiaTheme="majorEastAsia" w:hAnsiTheme="majorEastAsia"/>
-          <w:sz w:val="24"/>
-          <w:szCs w:val="24"/>
-        </w:rPr>
-      </w:pPr>
-    </w:p>
-    <w:p>
-      <w:pPr>
-        <w:spacing w:line="440" w:lineRule="exact"/>
-        <w:rPr>
-          <w:rFonts w:ascii="黑体" w:eastAsia="黑体" w:hAnsi="黑体"/>
-          <w:sz w:val="28"/>
-          <w:szCs w:val="28"/>
-        </w:rPr>
-      </w:pPr>
-      <w:r>
-        <w:rPr>
-          <w:rFonts w:ascii="黑体" w:eastAsia="黑体" w:hAnsi="黑体" w:hint="eastAsia"/>
-          <w:sz w:val="28"/>
-          <w:szCs w:val="28"/>
-        </w:rPr>
-        <w:t>8.2.2</w:t>
-      </w:r>
-      <w:r>
-        <w:rPr>
-          <w:rFonts w:ascii="黑体" w:eastAsia="黑体" w:hAnsi="黑体"/>
-          <w:sz w:val="28"/>
-          <w:szCs w:val="28"/>
-        </w:rPr>
-        <w:t xml:space="preserve"> </w:t>
-      </w:r>
-      <w:r>
-        <w:rPr>
-          <w:rFonts w:ascii="黑体" w:eastAsia="黑体" w:hAnsi="黑体"/>
-          <w:sz w:val="28"/>
-          <w:szCs w:val="28"/>
-        </w:rPr>
-        <w:t>Text8</w:t>
-      </w:r>
-    </w:p>
-    <w:p>
-      <w:pPr>
-        <w:spacing w:line="440" w:lineRule="exact"/>
-        <w:rPr>
-          <w:rFonts w:asciiTheme="majorEastAsia" w:eastAsiaTheme="majorEastAsia" w:hAnsiTheme="majorEastAsia"/>
-          <w:sz w:val="24"/>
-          <w:szCs w:val="24"/>
-        </w:rPr>
-      </w:pPr>
-      <w:r>
-        <w:rPr>
-          <w:rFonts w:asciiTheme="majorEastAsia" w:eastAsiaTheme="majorEastAsia" w:hAnsiTheme="majorEastAsia"/>
-          <w:sz w:val="24"/>
-          <w:szCs w:val="24"/>
-        </w:rPr>
-        <w:tab/>
-      </w:r>
-      <w:bookmarkStart w:id="38" w:name="OLE_LINK15"/>
-      <w:bookmarkStart w:id="39" w:name="OLE_LINK17"/>
-      <w:r>
-        <w:rPr>
-          <w:rFonts w:asciiTheme="majorEastAsia" w:eastAsiaTheme="majorEastAsia" w:hAnsiTheme="majorEastAsia"/>
-          <w:sz w:val="24"/>
-          <w:szCs w:val="24"/>
-        </w:rPr>
-        <w:t>Text8</w:t>
-      </w:r>
-      <w:bookmarkEnd w:id="38"/>
-      <w:bookmarkEnd w:id="39"/>
-      <w:r>
-        <w:rPr>
-          <w:rFonts w:asciiTheme="majorEastAsia" w:eastAsiaTheme="majorEastAsia" w:hAnsiTheme="majorEastAsia" w:hint="eastAsia"/>
-          <w:sz w:val="24"/>
-          <w:szCs w:val="24"/>
-        </w:rPr>
-        <w:t>数据集是Mikolov的word2vec的demo训练数据，是Enwiki9数据集的一部分。</w:t>
-      </w:r>
-      <w:r>
-        <w:rPr>
-          <w:rFonts w:asciiTheme="majorEastAsia" w:eastAsiaTheme="majorEastAsia" w:hAnsiTheme="majorEastAsia"/>
-          <w:sz w:val="24"/>
-          <w:szCs w:val="24"/>
-        </w:rPr>
-        <w:t>E</w:t>
-      </w:r>
-      <w:r>
-        <w:rPr>
-          <w:rFonts w:asciiTheme="majorEastAsia" w:eastAsiaTheme="majorEastAsia" w:hAnsiTheme="majorEastAsia" w:hint="eastAsia"/>
-          <w:sz w:val="24"/>
-          <w:szCs w:val="24"/>
-        </w:rPr>
-        <w:t>nwiki9是英文版维基百科的全部语料库，其中包含约123</w:t>
-      </w:r>
-      <w:r>
-        <w:rPr>
-          <w:rFonts w:asciiTheme="majorEastAsia" w:eastAsiaTheme="majorEastAsia" w:hAnsiTheme="majorEastAsia"/>
-          <w:sz w:val="24"/>
-          <w:szCs w:val="24"/>
-        </w:rPr>
-        <w:t>.</w:t>
-      </w:r>
-      <w:r>
-        <w:rPr>
-          <w:rFonts w:asciiTheme="majorEastAsia" w:eastAsiaTheme="majorEastAsia" w:hAnsiTheme="majorEastAsia" w:hint="eastAsia"/>
-          <w:sz w:val="24"/>
-          <w:szCs w:val="24"/>
-        </w:rPr>
-        <w:t>4</w:t>
-      </w:r>
-      <w:r>
-        <w:rPr>
-          <w:rFonts w:asciiTheme="majorEastAsia" w:eastAsiaTheme="majorEastAsia" w:hAnsiTheme="majorEastAsia"/>
-          <w:sz w:val="24"/>
-          <w:szCs w:val="24"/>
-        </w:rPr>
-        <w:t>M</w:t>
-      </w:r>
-      <w:r>
-        <w:rPr>
-          <w:rFonts w:asciiTheme="majorEastAsia" w:eastAsiaTheme="majorEastAsia" w:hAnsiTheme="majorEastAsia" w:hint="eastAsia"/>
-          <w:sz w:val="24"/>
-          <w:szCs w:val="24"/>
-        </w:rPr>
-        <w:t>个训练单词，词表大小约为220K</w:t>
-      </w:r>
-      <w:r>
-        <w:rPr>
-          <w:rFonts w:asciiTheme="majorEastAsia" w:eastAsiaTheme="majorEastAsia" w:hAnsiTheme="majorEastAsia" w:hint="eastAsia"/>
-          <w:sz w:val="24"/>
-          <w:szCs w:val="24"/>
-        </w:rPr>
-        <w:t>左右。</w:t>
-      </w:r>
-      <w:r>
-        <w:rPr>
-          <w:rFonts w:asciiTheme="majorEastAsia" w:eastAsiaTheme="majorEastAsia" w:hAnsiTheme="majorEastAsia"/>
-          <w:sz w:val="24"/>
-          <w:szCs w:val="24"/>
-        </w:rPr>
-        <w:t>E</w:t>
-      </w:r>
-      <w:r>
-        <w:rPr>
-          <w:rFonts w:asciiTheme="majorEastAsia" w:eastAsiaTheme="majorEastAsia" w:hAnsiTheme="majorEastAsia" w:hint="eastAsia"/>
-          <w:sz w:val="24"/>
-          <w:szCs w:val="24"/>
-        </w:rPr>
-        <w:t>nwiki9是文本学习领域重要的语料库，可以用作word2vec工具的训练样本集。</w:t>
-      </w:r>
-    </w:p>
-    <w:p>
-      <w:pPr>
-        <w:spacing w:line="440" w:lineRule="exact"/>
-        <w:rPr>
-          <w:rFonts w:asciiTheme="majorEastAsia" w:eastAsiaTheme="majorEastAsia" w:hAnsiTheme="majorEastAsia"/>
-          <w:sz w:val="24"/>
-          <w:szCs w:val="24"/>
-        </w:rPr>
-      </w:pPr>
-      <w:r>
-        <w:rPr>
-          <w:rFonts w:asciiTheme="majorEastAsia" w:eastAsiaTheme="majorEastAsia" w:hAnsiTheme="majorEastAsia"/>
-          <w:sz w:val="24"/>
-          <w:szCs w:val="24"/>
-        </w:rPr>
-        <w:tab/>
-      </w:r>
-      <w:r>
-        <w:rPr>
-          <w:rFonts w:asciiTheme="majorEastAsia" w:eastAsiaTheme="majorEastAsia" w:hAnsiTheme="majorEastAsia" w:hint="eastAsia"/>
-          <w:sz w:val="24"/>
-          <w:szCs w:val="24"/>
-        </w:rPr>
-        <w:t>我们利用本文所述平台对</w:t>
-      </w:r>
-      <w:r>
-        <w:rPr>
-          <w:rFonts w:asciiTheme="majorEastAsia" w:eastAsiaTheme="majorEastAsia" w:hAnsiTheme="majorEastAsia"/>
-          <w:sz w:val="24"/>
-          <w:szCs w:val="24"/>
-        </w:rPr>
-        <w:t>Text8</w:t>
-      </w:r>
-      <w:r>
-        <w:rPr>
-          <w:rFonts w:asciiTheme="majorEastAsia" w:eastAsiaTheme="majorEastAsia" w:hAnsiTheme="majorEastAsia" w:hint="eastAsia"/>
-          <w:sz w:val="24"/>
-          <w:szCs w:val="24"/>
-        </w:rPr>
-        <w:t>数据集进行了训练。训练使用CBOW模型并对</w:t>
-      </w:r>
-      <w:r>
-        <w:rPr>
-          <w:rFonts w:asciiTheme="majorEastAsia" w:eastAsiaTheme="majorEastAsia" w:hAnsiTheme="majorEastAsia" w:hint="eastAsia"/>
-          <w:sz w:val="24"/>
-          <w:szCs w:val="24"/>
-        </w:rPr>
-        <w:t>输出层使用负样本采样法进行softmax近似。</w:t>
-      </w:r>
-      <w:r>
-        <w:rPr>
-          <w:rFonts w:asciiTheme="majorEastAsia" w:eastAsiaTheme="majorEastAsia" w:hAnsiTheme="majorEastAsia" w:hint="eastAsia"/>
-          <w:sz w:val="24"/>
-          <w:szCs w:val="24"/>
-        </w:rPr>
-        <w:t>窗口大小为5，测试迭代次数为1，测试结果见表</w:t>
-      </w:r>
-      <w:r>
-        <w:rPr>
-          <w:rFonts w:asciiTheme="majorEastAsia" w:eastAsiaTheme="majorEastAsia" w:hAnsiTheme="majorEastAsia" w:hint="eastAsia"/>
-          <w:sz w:val="24"/>
-          <w:szCs w:val="24"/>
-        </w:rPr>
-        <w:t>8.5</w:t>
-      </w:r>
-      <w:r>
-        <w:rPr>
-          <w:rFonts w:asciiTheme="majorEastAsia" w:eastAsiaTheme="majorEastAsia" w:hAnsiTheme="majorEastAsia" w:hint="eastAsia"/>
-          <w:sz w:val="24"/>
-          <w:szCs w:val="24"/>
-        </w:rPr>
-        <w:t>。</w:t>
-      </w:r>
-    </w:p>
-    <w:p>
-      <w:pPr>
-        <w:tabs>
-          <w:tab w:val="left" w:pos="5175"/>
-        </w:tabs>
-        <w:spacing w:line="440" w:lineRule="exact"/>
-        <w:ind w:firstLineChars="200" w:firstLine="420"/>
-        <w:jc w:val="center"/>
-        <w:rPr>
-          <w:rFonts w:asciiTheme="majorEastAsia" w:eastAsiaTheme="majorEastAsia" w:hAnsiTheme="majorEastAsia"/>
-          <w:szCs w:val="24"/>
-        </w:rPr>
-      </w:pPr>
-      <w:r>
-        <w:rPr>
-          <w:rFonts w:asciiTheme="majorEastAsia" w:eastAsiaTheme="majorEastAsia" w:hAnsiTheme="majorEastAsia" w:hint="eastAsia"/>
-          <w:szCs w:val="24"/>
-        </w:rPr>
-        <w:t>表</w:t>
-      </w:r>
-      <w:r>
-        <w:rPr>
-          <w:rFonts w:asciiTheme="majorEastAsia" w:eastAsiaTheme="majorEastAsia" w:hAnsiTheme="majorEastAsia" w:hint="eastAsia"/>
-          <w:szCs w:val="24"/>
-        </w:rPr>
-        <w:t>8.5</w:t>
-      </w:r>
-      <w:r>
-        <w:rPr>
-          <w:rFonts w:asciiTheme="majorEastAsia" w:eastAsiaTheme="majorEastAsia" w:hAnsiTheme="majorEastAsia" w:hint="eastAsia"/>
-          <w:szCs w:val="24"/>
-        </w:rPr>
-        <w:t>:</w:t>
-      </w:r>
-      <w:r>
-        <w:rPr>
-          <w:rFonts w:asciiTheme="majorEastAsia" w:eastAsiaTheme="majorEastAsia" w:hAnsiTheme="majorEastAsia"/>
-          <w:szCs w:val="24"/>
-        </w:rPr>
-        <w:t xml:space="preserve"> </w:t>
-      </w:r>
-      <w:r>
-        <w:rPr>
-          <w:rFonts w:asciiTheme="majorEastAsia" w:eastAsiaTheme="majorEastAsia" w:hAnsiTheme="majorEastAsia"/>
-          <w:szCs w:val="24"/>
-        </w:rPr>
-        <w:t>Text8</w:t>
-      </w:r>
-      <w:r>
-        <w:rPr>
-          <w:rFonts w:asciiTheme="majorEastAsia" w:eastAsiaTheme="majorEastAsia" w:hAnsiTheme="majorEastAsia" w:hint="eastAsia"/>
-          <w:szCs w:val="24"/>
-        </w:rPr>
-        <w:t>数据集在CPU下平台性能测试</w:t>
-      </w:r>
-      <w:r>
-        <w:rPr>
-          <w:rFonts w:asciiTheme="majorEastAsia" w:eastAsiaTheme="majorEastAsia" w:hAnsiTheme="majorEastAsia"/>
-          <w:szCs w:val="24"/>
-        </w:rPr>
-        <w:t xml:space="preserve"> </w:t>
-      </w:r>
-    </w:p>
-    <w:tbl>
-      <w:tblPr>
-        <w:tblStyle w:val="a6"/>
-        <w:tblW w:w="0" w:type="auto"/>
-        <w:tblInd w:w="1313" w:type="dxa"/>
-        <w:tblLook w:val="04A0" w:firstRow="1" w:lastRow="0" w:firstColumn="1" w:lastColumn="0" w:noHBand="0" w:noVBand="1"/>
-      </w:tblPr>
-      <w:tblGrid>
-        <w:gridCol w:w="2835"/>
-        <w:gridCol w:w="2835"/>
-      </w:tblGrid>
-      <w:tr>
-        <w:tc>
-          <w:tcPr>
-            <w:tcW w:w="2835" w:type="dxa"/>
-          </w:tcPr>
-          <w:p>
-            <w:pPr>
-              <w:tabs>
-                <w:tab w:val="left" w:pos="5175"/>
-              </w:tabs>
-              <w:spacing w:line="440" w:lineRule="exact"/>
-              <w:jc w:val="center"/>
-              <w:rPr>
-                <w:rFonts w:asciiTheme="majorEastAsia" w:eastAsiaTheme="majorEastAsia" w:hAnsiTheme="majorEastAsia"/>
                 <w:sz w:val="24"/>
                 <w:szCs w:val="24"/>
               </w:rPr>
@@ -42468,7 +42564,7 @@
                 <w:sz w:val="24"/>
                 <w:szCs w:val="24"/>
               </w:rPr>
-              <w:t>1</w:t>
+              <w:t>5</w:t>
             </w:r>
             <w:r>
               <w:rPr>
@@ -42476,15 +42572,7 @@
                 <w:sz w:val="24"/>
                 <w:szCs w:val="24"/>
               </w:rPr>
-              <w:t xml:space="preserve"> </w:t>
-            </w:r>
-            <w:r>
-              <w:rPr>
-                <w:rFonts w:asciiTheme="majorEastAsia" w:eastAsiaTheme="majorEastAsia" w:hAnsiTheme="majorEastAsia" w:hint="eastAsia"/>
-                <w:sz w:val="24"/>
-                <w:szCs w:val="24"/>
-              </w:rPr>
-              <w:t>thread</w:t>
+              <w:t>threads</w:t>
             </w:r>
           </w:p>
         </w:tc>
@@ -42500,14 +42588,402 @@
               <w:spacing w:line="440" w:lineRule="exact"/>
               <w:jc w:val="center"/>
               <w:rPr>
+                <w:rFonts w:asciiTheme="majorEastAsia" w:eastAsiaTheme="majorEastAsia" w:hAnsiTheme="majorEastAsia" w:hint="eastAsia"/>
+                <w:sz w:val="24"/>
+                <w:szCs w:val="24"/>
+              </w:rPr>
+            </w:pPr>
+            <w:r>
+              <w:rPr>
+                <w:rFonts w:asciiTheme="majorEastAsia" w:eastAsiaTheme="majorEastAsia" w:hAnsiTheme="majorEastAsia" w:hint="eastAsia"/>
+                <w:sz w:val="24"/>
+                <w:szCs w:val="24"/>
+              </w:rPr>
+              <w:t>7.</w:t>
+            </w:r>
+            <w:r>
+              <w:rPr>
                 <w:rFonts w:asciiTheme="majorEastAsia" w:eastAsiaTheme="majorEastAsia" w:hAnsiTheme="majorEastAsia"/>
                 <w:sz w:val="24"/>
                 <w:szCs w:val="24"/>
               </w:rPr>
-            </w:pPr>
+              <w:t>10</w:t>
+            </w:r>
+            <w:r>
+              <w:rPr>
+                <w:rFonts w:asciiTheme="majorEastAsia" w:eastAsiaTheme="majorEastAsia" w:hAnsiTheme="majorEastAsia" w:hint="eastAsia"/>
+                <w:sz w:val="24"/>
+                <w:szCs w:val="24"/>
+              </w:rPr>
+              <w:t>s</w:t>
+            </w:r>
           </w:p>
         </w:tc>
       </w:tr>
+    </w:tbl>
+    <w:p>
+      <w:pPr>
+        <w:spacing w:line="440" w:lineRule="exact"/>
+        <w:rPr>
+          <w:rFonts w:asciiTheme="majorEastAsia" w:eastAsiaTheme="majorEastAsia" w:hAnsiTheme="majorEastAsia"/>
+          <w:sz w:val="24"/>
+          <w:szCs w:val="24"/>
+        </w:rPr>
+      </w:pPr>
+    </w:p>
+    <w:p>
+      <w:pPr>
+        <w:spacing w:line="440" w:lineRule="exact"/>
+        <w:rPr>
+          <w:rFonts w:asciiTheme="majorEastAsia" w:eastAsiaTheme="majorEastAsia" w:hAnsiTheme="majorEastAsia"/>
+          <w:sz w:val="24"/>
+          <w:szCs w:val="24"/>
+        </w:rPr>
+      </w:pPr>
+      <w:r>
+        <w:rPr>
+          <w:rFonts w:asciiTheme="majorEastAsia" w:eastAsiaTheme="majorEastAsia" w:hAnsiTheme="majorEastAsia"/>
+          <w:sz w:val="24"/>
+          <w:szCs w:val="24"/>
+        </w:rPr>
+        <w:tab/>
+      </w:r>
+      <w:r>
+        <w:rPr>
+          <w:rFonts w:asciiTheme="majorEastAsia" w:eastAsiaTheme="majorEastAsia" w:hAnsiTheme="majorEastAsia" w:hint="eastAsia"/>
+          <w:sz w:val="24"/>
+          <w:szCs w:val="24"/>
+        </w:rPr>
+        <w:t>由表</w:t>
+      </w:r>
+      <w:r>
+        <w:rPr>
+          <w:rFonts w:asciiTheme="majorEastAsia" w:eastAsiaTheme="majorEastAsia" w:hAnsiTheme="majorEastAsia" w:hint="eastAsia"/>
+          <w:sz w:val="24"/>
+          <w:szCs w:val="24"/>
+        </w:rPr>
+        <w:t>8.4</w:t>
+      </w:r>
+      <w:r>
+        <w:rPr>
+          <w:rFonts w:asciiTheme="majorEastAsia" w:eastAsiaTheme="majorEastAsia" w:hAnsiTheme="majorEastAsia" w:hint="eastAsia"/>
+          <w:sz w:val="24"/>
+          <w:szCs w:val="24"/>
+        </w:rPr>
+        <w:t>可见，本文所述平台在此任务中，速度明显优于其他测试平台。</w:t>
+      </w:r>
+    </w:p>
+    <w:p>
+      <w:pPr>
+        <w:spacing w:line="440" w:lineRule="exact"/>
+        <w:rPr>
+          <w:rFonts w:asciiTheme="majorEastAsia" w:eastAsiaTheme="majorEastAsia" w:hAnsiTheme="majorEastAsia"/>
+          <w:sz w:val="24"/>
+          <w:szCs w:val="24"/>
+        </w:rPr>
+      </w:pPr>
+    </w:p>
+    <w:p>
+      <w:pPr>
+        <w:spacing w:line="440" w:lineRule="exact"/>
+        <w:rPr>
+          <w:rFonts w:ascii="黑体" w:eastAsia="黑体" w:hAnsi="黑体"/>
+          <w:sz w:val="28"/>
+          <w:szCs w:val="28"/>
+        </w:rPr>
+      </w:pPr>
+      <w:r>
+        <w:rPr>
+          <w:rFonts w:ascii="黑体" w:eastAsia="黑体" w:hAnsi="黑体" w:hint="eastAsia"/>
+          <w:sz w:val="28"/>
+          <w:szCs w:val="28"/>
+        </w:rPr>
+        <w:t>8.2.2</w:t>
+      </w:r>
+      <w:r>
+        <w:rPr>
+          <w:rFonts w:ascii="黑体" w:eastAsia="黑体" w:hAnsi="黑体"/>
+          <w:sz w:val="28"/>
+          <w:szCs w:val="28"/>
+        </w:rPr>
+        <w:t xml:space="preserve"> </w:t>
+      </w:r>
+      <w:r>
+        <w:rPr>
+          <w:rFonts w:ascii="黑体" w:eastAsia="黑体" w:hAnsi="黑体" w:hint="eastAsia"/>
+          <w:sz w:val="28"/>
+          <w:szCs w:val="28"/>
+        </w:rPr>
+        <w:t>word2vec实验</w:t>
+      </w:r>
+    </w:p>
+    <w:p>
+      <w:pPr>
+        <w:spacing w:line="440" w:lineRule="exact"/>
+        <w:rPr>
+          <w:rFonts w:asciiTheme="majorEastAsia" w:eastAsiaTheme="majorEastAsia" w:hAnsiTheme="majorEastAsia"/>
+          <w:sz w:val="24"/>
+          <w:szCs w:val="24"/>
+        </w:rPr>
+      </w:pPr>
+      <w:r>
+        <w:rPr>
+          <w:rFonts w:asciiTheme="majorEastAsia" w:eastAsiaTheme="majorEastAsia" w:hAnsiTheme="majorEastAsia"/>
+          <w:sz w:val="24"/>
+          <w:szCs w:val="24"/>
+        </w:rPr>
+        <w:tab/>
+      </w:r>
+      <w:bookmarkStart w:id="38" w:name="OLE_LINK15"/>
+      <w:bookmarkStart w:id="39" w:name="OLE_LINK17"/>
+      <w:r>
+        <w:rPr>
+          <w:rFonts w:asciiTheme="majorEastAsia" w:eastAsiaTheme="majorEastAsia" w:hAnsiTheme="majorEastAsia"/>
+          <w:sz w:val="24"/>
+          <w:szCs w:val="24"/>
+        </w:rPr>
+        <w:t>Text8</w:t>
+      </w:r>
+      <w:bookmarkEnd w:id="38"/>
+      <w:bookmarkEnd w:id="39"/>
+      <w:r>
+        <w:rPr>
+          <w:rFonts w:asciiTheme="majorEastAsia" w:eastAsiaTheme="majorEastAsia" w:hAnsiTheme="majorEastAsia" w:hint="eastAsia"/>
+          <w:sz w:val="24"/>
+          <w:szCs w:val="24"/>
+        </w:rPr>
+        <w:t>数据集是Mikolov的word2vec的demo训练数据，是Enwiki9数据集的一部分。</w:t>
+      </w:r>
+      <w:r>
+        <w:rPr>
+          <w:rFonts w:asciiTheme="majorEastAsia" w:eastAsiaTheme="majorEastAsia" w:hAnsiTheme="majorEastAsia"/>
+          <w:sz w:val="24"/>
+          <w:szCs w:val="24"/>
+        </w:rPr>
+        <w:t>E</w:t>
+      </w:r>
+      <w:r>
+        <w:rPr>
+          <w:rFonts w:asciiTheme="majorEastAsia" w:eastAsiaTheme="majorEastAsia" w:hAnsiTheme="majorEastAsia" w:hint="eastAsia"/>
+          <w:sz w:val="24"/>
+          <w:szCs w:val="24"/>
+        </w:rPr>
+        <w:t>nwiki9是英文版维基百科的全部语料库，其中包含约123</w:t>
+      </w:r>
+      <w:r>
+        <w:rPr>
+          <w:rFonts w:asciiTheme="majorEastAsia" w:eastAsiaTheme="majorEastAsia" w:hAnsiTheme="majorEastAsia"/>
+          <w:sz w:val="24"/>
+          <w:szCs w:val="24"/>
+        </w:rPr>
+        <w:t>.</w:t>
+      </w:r>
+      <w:r>
+        <w:rPr>
+          <w:rFonts w:asciiTheme="majorEastAsia" w:eastAsiaTheme="majorEastAsia" w:hAnsiTheme="majorEastAsia" w:hint="eastAsia"/>
+          <w:sz w:val="24"/>
+          <w:szCs w:val="24"/>
+        </w:rPr>
+        <w:t>4</w:t>
+      </w:r>
+      <w:r>
+        <w:rPr>
+          <w:rFonts w:asciiTheme="majorEastAsia" w:eastAsiaTheme="majorEastAsia" w:hAnsiTheme="majorEastAsia"/>
+          <w:sz w:val="24"/>
+          <w:szCs w:val="24"/>
+        </w:rPr>
+        <w:t>M</w:t>
+      </w:r>
+      <w:r>
+        <w:rPr>
+          <w:rFonts w:asciiTheme="majorEastAsia" w:eastAsiaTheme="majorEastAsia" w:hAnsiTheme="majorEastAsia" w:hint="eastAsia"/>
+          <w:sz w:val="24"/>
+          <w:szCs w:val="24"/>
+        </w:rPr>
+        <w:t>个训</w:t>
+      </w:r>
+      <w:r>
+        <w:rPr>
+          <w:rFonts w:asciiTheme="majorEastAsia" w:eastAsiaTheme="majorEastAsia" w:hAnsiTheme="majorEastAsia" w:hint="eastAsia"/>
+          <w:sz w:val="24"/>
+          <w:szCs w:val="24"/>
+        </w:rPr>
+        <w:lastRenderedPageBreak/>
+        <w:t>练单词，词表大小约为220K</w:t>
+      </w:r>
+      <w:r>
+        <w:rPr>
+          <w:rFonts w:asciiTheme="majorEastAsia" w:eastAsiaTheme="majorEastAsia" w:hAnsiTheme="majorEastAsia" w:hint="eastAsia"/>
+          <w:sz w:val="24"/>
+          <w:szCs w:val="24"/>
+        </w:rPr>
+        <w:t>左右。</w:t>
+      </w:r>
+      <w:r>
+        <w:rPr>
+          <w:rFonts w:asciiTheme="majorEastAsia" w:eastAsiaTheme="majorEastAsia" w:hAnsiTheme="majorEastAsia"/>
+          <w:sz w:val="24"/>
+          <w:szCs w:val="24"/>
+        </w:rPr>
+        <w:t>E</w:t>
+      </w:r>
+      <w:r>
+        <w:rPr>
+          <w:rFonts w:asciiTheme="majorEastAsia" w:eastAsiaTheme="majorEastAsia" w:hAnsiTheme="majorEastAsia" w:hint="eastAsia"/>
+          <w:sz w:val="24"/>
+          <w:szCs w:val="24"/>
+        </w:rPr>
+        <w:t>nwiki9是文本学习领域重要的语料库，可以用作word2vec工具的训练样本集。</w:t>
+      </w:r>
+    </w:p>
+    <w:p>
+      <w:pPr>
+        <w:spacing w:line="440" w:lineRule="exact"/>
+        <w:rPr>
+          <w:rFonts w:asciiTheme="majorEastAsia" w:eastAsiaTheme="majorEastAsia" w:hAnsiTheme="majorEastAsia"/>
+          <w:sz w:val="24"/>
+          <w:szCs w:val="24"/>
+        </w:rPr>
+      </w:pPr>
+      <w:r>
+        <w:rPr>
+          <w:rFonts w:asciiTheme="majorEastAsia" w:eastAsiaTheme="majorEastAsia" w:hAnsiTheme="majorEastAsia"/>
+          <w:sz w:val="24"/>
+          <w:szCs w:val="24"/>
+        </w:rPr>
+        <w:tab/>
+      </w:r>
+      <w:r>
+        <w:rPr>
+          <w:rFonts w:asciiTheme="majorEastAsia" w:eastAsiaTheme="majorEastAsia" w:hAnsiTheme="majorEastAsia" w:hint="eastAsia"/>
+          <w:sz w:val="24"/>
+          <w:szCs w:val="24"/>
+        </w:rPr>
+        <w:t>我们利用本文所述平台对</w:t>
+      </w:r>
+      <w:r>
+        <w:rPr>
+          <w:rFonts w:asciiTheme="majorEastAsia" w:eastAsiaTheme="majorEastAsia" w:hAnsiTheme="majorEastAsia"/>
+          <w:sz w:val="24"/>
+          <w:szCs w:val="24"/>
+        </w:rPr>
+        <w:t>Text8</w:t>
+      </w:r>
+      <w:r>
+        <w:rPr>
+          <w:rFonts w:asciiTheme="majorEastAsia" w:eastAsiaTheme="majorEastAsia" w:hAnsiTheme="majorEastAsia" w:hint="eastAsia"/>
+          <w:sz w:val="24"/>
+          <w:szCs w:val="24"/>
+        </w:rPr>
+        <w:t>数据集进行了训练。训练使用CBOW模型并对</w:t>
+      </w:r>
+      <w:r>
+        <w:rPr>
+          <w:rFonts w:asciiTheme="majorEastAsia" w:eastAsiaTheme="majorEastAsia" w:hAnsiTheme="majorEastAsia" w:hint="eastAsia"/>
+          <w:sz w:val="24"/>
+          <w:szCs w:val="24"/>
+        </w:rPr>
+        <w:t>输出层使用负样本采样法进行softmax近似。</w:t>
+      </w:r>
+      <w:r>
+        <w:rPr>
+          <w:rFonts w:asciiTheme="majorEastAsia" w:eastAsiaTheme="majorEastAsia" w:hAnsiTheme="majorEastAsia" w:hint="eastAsia"/>
+          <w:sz w:val="24"/>
+          <w:szCs w:val="24"/>
+        </w:rPr>
+        <w:t>窗口大小为5，测试迭代次数为1，测试结果见表</w:t>
+      </w:r>
+      <w:r>
+        <w:rPr>
+          <w:rFonts w:asciiTheme="majorEastAsia" w:eastAsiaTheme="majorEastAsia" w:hAnsiTheme="majorEastAsia" w:hint="eastAsia"/>
+          <w:sz w:val="24"/>
+          <w:szCs w:val="24"/>
+        </w:rPr>
+        <w:t>8.5</w:t>
+      </w:r>
+      <w:r>
+        <w:rPr>
+          <w:rFonts w:asciiTheme="majorEastAsia" w:eastAsiaTheme="majorEastAsia" w:hAnsiTheme="majorEastAsia" w:hint="eastAsia"/>
+          <w:sz w:val="24"/>
+          <w:szCs w:val="24"/>
+        </w:rPr>
+        <w:t>。</w:t>
+      </w:r>
+    </w:p>
+    <w:p>
+      <w:pPr>
+        <w:tabs>
+          <w:tab w:val="left" w:pos="5175"/>
+        </w:tabs>
+        <w:spacing w:line="440" w:lineRule="exact"/>
+        <w:ind w:firstLineChars="200" w:firstLine="420"/>
+        <w:jc w:val="center"/>
+        <w:rPr>
+          <w:rFonts w:asciiTheme="majorEastAsia" w:eastAsiaTheme="majorEastAsia" w:hAnsiTheme="majorEastAsia"/>
+          <w:szCs w:val="24"/>
+        </w:rPr>
+      </w:pPr>
+      <w:r>
+        <w:rPr>
+          <w:rFonts w:asciiTheme="majorEastAsia" w:eastAsiaTheme="majorEastAsia" w:hAnsiTheme="majorEastAsia" w:hint="eastAsia"/>
+          <w:szCs w:val="24"/>
+        </w:rPr>
+        <w:t>表</w:t>
+      </w:r>
+      <w:r>
+        <w:rPr>
+          <w:rFonts w:asciiTheme="majorEastAsia" w:eastAsiaTheme="majorEastAsia" w:hAnsiTheme="majorEastAsia" w:hint="eastAsia"/>
+          <w:szCs w:val="24"/>
+        </w:rPr>
+        <w:t>8.5</w:t>
+      </w:r>
+      <w:r>
+        <w:rPr>
+          <w:rFonts w:asciiTheme="majorEastAsia" w:eastAsiaTheme="majorEastAsia" w:hAnsiTheme="majorEastAsia" w:hint="eastAsia"/>
+          <w:szCs w:val="24"/>
+        </w:rPr>
+        <w:t>:</w:t>
+      </w:r>
+      <w:r>
+        <w:rPr>
+          <w:rFonts w:asciiTheme="majorEastAsia" w:eastAsiaTheme="majorEastAsia" w:hAnsiTheme="majorEastAsia"/>
+          <w:szCs w:val="24"/>
+        </w:rPr>
+        <w:t xml:space="preserve"> </w:t>
+      </w:r>
+      <w:r>
+        <w:rPr>
+          <w:rFonts w:asciiTheme="majorEastAsia" w:eastAsiaTheme="majorEastAsia" w:hAnsiTheme="majorEastAsia"/>
+          <w:szCs w:val="24"/>
+        </w:rPr>
+        <w:t>Text8</w:t>
+      </w:r>
+      <w:r>
+        <w:rPr>
+          <w:rFonts w:asciiTheme="majorEastAsia" w:eastAsiaTheme="majorEastAsia" w:hAnsiTheme="majorEastAsia" w:hint="eastAsia"/>
+          <w:szCs w:val="24"/>
+        </w:rPr>
+        <w:t>数据集在CPU下平台性能测试</w:t>
+      </w:r>
+      <w:r>
+        <w:rPr>
+          <w:rFonts w:asciiTheme="majorEastAsia" w:eastAsiaTheme="majorEastAsia" w:hAnsiTheme="majorEastAsia"/>
+          <w:szCs w:val="24"/>
+        </w:rPr>
+        <w:t xml:space="preserve"> </w:t>
+      </w:r>
+    </w:p>
+    <w:tbl>
+      <w:tblPr>
+        <w:tblStyle w:val="a6"/>
+        <w:tblW w:w="0" w:type="auto"/>
+        <w:tblInd w:w="1313" w:type="dxa"/>
+        <w:tblLook w:val="04A0" w:firstRow="1" w:lastRow="0" w:firstColumn="1" w:lastColumn="0" w:noHBand="0" w:noVBand="1"/>
+      </w:tblPr>
+      <w:tblGrid>
+        <w:gridCol w:w="2835"/>
+        <w:gridCol w:w="2835"/>
+      </w:tblGrid>
       <w:tr>
         <w:tc>
           <w:tcPr>
@@ -42521,11 +42997,13 @@
               <w:spacing w:line="440" w:lineRule="exact"/>
               <w:jc w:val="center"/>
               <w:rPr>
-                <w:rFonts w:asciiTheme="majorEastAsia" w:eastAsiaTheme="majorEastAsia" w:hAnsiTheme="majorEastAsia"/>
+                <w:rFonts w:asciiTheme="majorEastAsia" w:eastAsiaTheme="majorEastAsia" w:hAnsiTheme="majorEastAsia" w:hint="eastAsia"/>
                 <w:sz w:val="24"/>
                 <w:szCs w:val="24"/>
               </w:rPr>
             </w:pPr>
+            <w:bookmarkStart w:id="40" w:name="_GoBack"/>
+            <w:bookmarkEnd w:id="40"/>
             <w:r>
               <w:rPr>
                 <w:rFonts w:asciiTheme="majorEastAsia" w:eastAsiaTheme="majorEastAsia" w:hAnsiTheme="majorEastAsia" w:hint="eastAsia"/>
@@ -42792,7 +43270,6 @@
           <w:noProof/>
           <w:szCs w:val="24"/>
         </w:rPr>
-        <w:lastRenderedPageBreak/>
         <w:drawing>
           <wp:inline distT="0" distB="0" distL="0" distR="0" wp14:anchorId="597FBF8E" wp14:editId="14E494D6">
             <wp:extent cx="4467225" cy="3686175"/>
@@ -43712,7 +44189,6 @@
           <w:sz w:val="24"/>
           <w:szCs w:val="24"/>
         </w:rPr>
-        <w:lastRenderedPageBreak/>
         <w:tab/>
       </w:r>
       <w:r>
@@ -43964,7 +44440,23 @@
           <w:szCs w:val="32"/>
         </w:rPr>
         <w:lastRenderedPageBreak/>
-        <w:t>第5章 总结与展望</w:t>
+        <w:t>第</w:t>
+      </w:r>
+      <w:r>
+        <w:rPr>
+          <w:rFonts w:ascii="黑体" w:eastAsia="黑体" w:hAnsi="黑体" w:hint="eastAsia"/>
+          <w:sz w:val="32"/>
+          <w:szCs w:val="32"/>
+        </w:rPr>
+        <w:t>9</w:t>
+      </w:r>
+      <w:r>
+        <w:rPr>
+          <w:rFonts w:ascii="黑体" w:eastAsia="黑体" w:hAnsi="黑体" w:hint="eastAsia"/>
+          <w:sz w:val="32"/>
+          <w:szCs w:val="32"/>
+        </w:rPr>
+        <w:t>章 总结与展望</w:t>
       </w:r>
     </w:p>
     <w:p>
@@ -43982,7 +44474,15 @@
           <w:sz w:val="30"/>
           <w:szCs w:val="30"/>
         </w:rPr>
-        <w:t>5.1</w:t>
+        <w:t>9</w:t>
+      </w:r>
+      <w:r>
+        <w:rPr>
+          <w:rFonts w:ascii="黑体" w:eastAsia="黑体" w:hAnsi="黑体" w:hint="eastAsia"/>
+          <w:sz w:val="30"/>
+          <w:szCs w:val="30"/>
+        </w:rPr>
+        <w:t>.1</w:t>
       </w:r>
       <w:r>
         <w:rPr>
@@ -44144,7 +44644,15 @@
           <w:sz w:val="30"/>
           <w:szCs w:val="30"/>
         </w:rPr>
-        <w:t>5.2</w:t>
+        <w:t>9</w:t>
+      </w:r>
+      <w:r>
+        <w:rPr>
+          <w:rFonts w:ascii="黑体" w:eastAsia="黑体" w:hAnsi="黑体" w:hint="eastAsia"/>
+          <w:sz w:val="30"/>
+          <w:szCs w:val="30"/>
+        </w:rPr>
+        <w:t>.2</w:t>
       </w:r>
       <w:r>
         <w:rPr>
@@ -44291,27 +44799,10 @@
         <w:t>参考文献</w:t>
       </w:r>
     </w:p>
-    <w:p>
-      <w:pPr>
-        <w:spacing w:line="440" w:lineRule="exact"/>
-        <w:rPr>
-          <w:rFonts w:ascii="黑体" w:eastAsia="黑体" w:hAnsi="黑体"/>
-          <w:sz w:val="32"/>
-          <w:szCs w:val="32"/>
-        </w:rPr>
-      </w:pPr>
-    </w:p>
-    <w:p>
-      <w:pPr>
-        <w:spacing w:line="440" w:lineRule="exact"/>
-        <w:rPr>
-          <w:rFonts w:asciiTheme="minorEastAsia" w:hAnsiTheme="minorEastAsia"/>
-          <w:sz w:val="24"/>
-          <w:szCs w:val="24"/>
-        </w:rPr>
-      </w:pPr>
-    </w:p>
     <w:sectPr>
+      <w:endnotePr>
+        <w:numFmt w:val="decimal"/>
+      </w:endnotePr>
       <w:pgSz w:w="11906" w:h="16838"/>
       <w:pgMar w:top="1440" w:right="1800" w:bottom="1440" w:left="1800" w:header="851" w:footer="992" w:gutter="0"/>
       <w:cols w:space="425"/>
@@ -44325,15 +44816,1527 @@
 <w:endnotes xmlns:wpc="http://schemas.microsoft.com/office/word/2010/wordprocessingCanvas" xmlns:mc="http://schemas.openxmlformats.org/markup-compatibility/2006" xmlns:o="urn:schemas-microsoft-com:office:office" xmlns:r="http://schemas.openxmlformats.org/officeDocument/2006/relationships" xmlns:m="http://schemas.openxmlformats.org/officeDocument/2006/math" xmlns:v="urn:schemas-microsoft-com:vml" xmlns:wp14="http://schemas.microsoft.com/office/word/2010/wordprocessingDrawing" xmlns:wp="http://schemas.openxmlformats.org/drawingml/2006/wordprocessingDrawing" xmlns:w10="urn:schemas-microsoft-com:office:word" xmlns:w="http://schemas.openxmlformats.org/wordprocessingml/2006/main" xmlns:w14="http://schemas.microsoft.com/office/word/2010/wordml" xmlns:w15="http://schemas.microsoft.com/office/word/2012/wordml" xmlns:wpg="http://schemas.microsoft.com/office/word/2010/wordprocessingGroup" xmlns:wpi="http://schemas.microsoft.com/office/word/2010/wordprocessingInk" xmlns:wne="http://schemas.microsoft.com/office/word/2006/wordml" xmlns:wps="http://schemas.microsoft.com/office/word/2010/wordprocessingShape" mc:Ignorable="w14 w15 wp14">
   <w:endnote w:type="separator" w:id="-1">
     <w:p>
-      <w:r>
-        <w:separator/>
-      </w:r>
+      <w:pPr>
+        <w:pStyle w:val="a8"/>
+      </w:pPr>
     </w:p>
   </w:endnote>
   <w:endnote w:type="continuationSeparator" w:id="0">
     <w:p>
-      <w:r>
-        <w:continuationSeparator/>
+      <w:pPr>
+        <w:pStyle w:val="a8"/>
+      </w:pPr>
+    </w:p>
+  </w:endnote>
+  <w:endnote w:type="continuationNotice" w:id="1">
+    <w:p/>
+  </w:endnote>
+  <w:endnote w:id="2">
+    <w:p>
+      <w:pPr>
+        <w:pStyle w:val="a9"/>
+        <w:spacing w:line="340" w:lineRule="exact"/>
+        <w:rPr>
+          <w:rFonts w:ascii="Times New Roman" w:hAnsi="Times New Roman" w:cs="Times New Roman"/>
+          <w:color w:val="222222"/>
+          <w:sz w:val="24"/>
+          <w:szCs w:val="24"/>
+          <w:shd w:val="clear" w:color="auto" w:fill="FFFFFF"/>
+        </w:rPr>
+      </w:pPr>
+      <w:r>
+        <w:rPr>
+          <w:rStyle w:val="aa"/>
+          <w:rFonts w:ascii="Times New Roman" w:hAnsi="Times New Roman" w:cs="Times New Roman"/>
+          <w:sz w:val="24"/>
+          <w:szCs w:val="24"/>
+        </w:rPr>
+        <w:t>[</w:t>
+      </w:r>
+      <w:r>
+        <w:rPr>
+          <w:rStyle w:val="aa"/>
+          <w:rFonts w:ascii="Times New Roman" w:hAnsi="Times New Roman" w:cs="Times New Roman"/>
+          <w:sz w:val="24"/>
+          <w:szCs w:val="24"/>
+        </w:rPr>
+        <w:endnoteRef/>
+      </w:r>
+      <w:r>
+        <w:rPr>
+          <w:rStyle w:val="aa"/>
+          <w:rFonts w:ascii="Times New Roman" w:hAnsi="Times New Roman" w:cs="Times New Roman"/>
+          <w:sz w:val="24"/>
+          <w:szCs w:val="24"/>
+        </w:rPr>
+        <w:t>]</w:t>
+      </w:r>
+      <w:r>
+        <w:rPr>
+          <w:rFonts w:ascii="Times New Roman" w:hAnsi="Times New Roman" w:cs="Times New Roman"/>
+          <w:sz w:val="24"/>
+          <w:szCs w:val="24"/>
+        </w:rPr>
+        <w:t xml:space="preserve"> </w:t>
+      </w:r>
+      <w:r>
+        <w:rPr>
+          <w:rFonts w:ascii="Times New Roman" w:hAnsi="Times New Roman" w:cs="Times New Roman"/>
+          <w:color w:val="222222"/>
+          <w:sz w:val="24"/>
+          <w:szCs w:val="24"/>
+          <w:shd w:val="clear" w:color="auto" w:fill="FFFFFF"/>
+        </w:rPr>
+        <w:t>Rumelhart D E. Parallel distributed processing[M]. IEEE, 1988.</w:t>
+      </w:r>
+    </w:p>
+  </w:endnote>
+  <w:endnote w:id="3">
+    <w:p>
+      <w:pPr>
+        <w:pStyle w:val="a9"/>
+        <w:spacing w:line="340" w:lineRule="exact"/>
+        <w:rPr>
+          <w:rFonts w:ascii="Times New Roman" w:hAnsi="Times New Roman" w:cs="Times New Roman"/>
+          <w:sz w:val="24"/>
+          <w:szCs w:val="24"/>
+        </w:rPr>
+      </w:pPr>
+      <w:r>
+        <w:rPr>
+          <w:rStyle w:val="aa"/>
+          <w:rFonts w:ascii="Times New Roman" w:hAnsi="Times New Roman" w:cs="Times New Roman"/>
+          <w:sz w:val="24"/>
+          <w:szCs w:val="24"/>
+        </w:rPr>
+        <w:t>[</w:t>
+      </w:r>
+      <w:r>
+        <w:rPr>
+          <w:rStyle w:val="aa"/>
+          <w:rFonts w:ascii="Times New Roman" w:hAnsi="Times New Roman" w:cs="Times New Roman"/>
+          <w:sz w:val="24"/>
+          <w:szCs w:val="24"/>
+        </w:rPr>
+        <w:endnoteRef/>
+      </w:r>
+      <w:r>
+        <w:rPr>
+          <w:rStyle w:val="aa"/>
+          <w:rFonts w:ascii="Times New Roman" w:hAnsi="Times New Roman" w:cs="Times New Roman"/>
+          <w:sz w:val="24"/>
+          <w:szCs w:val="24"/>
+        </w:rPr>
+        <w:t>]</w:t>
+      </w:r>
+      <w:r>
+        <w:rPr>
+          <w:rFonts w:ascii="Times New Roman" w:hAnsi="Times New Roman" w:cs="Times New Roman"/>
+          <w:sz w:val="24"/>
+          <w:szCs w:val="24"/>
+        </w:rPr>
+        <w:t xml:space="preserve"> </w:t>
+      </w:r>
+      <w:r>
+        <w:rPr>
+          <w:rFonts w:ascii="Times New Roman" w:hAnsi="Times New Roman" w:cs="Times New Roman"/>
+          <w:color w:val="222222"/>
+          <w:sz w:val="24"/>
+          <w:szCs w:val="24"/>
+          <w:shd w:val="clear" w:color="auto" w:fill="FFFFFF"/>
+        </w:rPr>
+        <w:t>Pomerleau, Dean A. "Efficient training of artificial neural networks for autonomous navigation."</w:t>
+      </w:r>
+      <w:r>
+        <w:rPr>
+          <w:rStyle w:val="apple-converted-space"/>
+          <w:rFonts w:ascii="Times New Roman" w:hAnsi="Times New Roman" w:cs="Times New Roman"/>
+          <w:color w:val="222222"/>
+          <w:sz w:val="24"/>
+          <w:szCs w:val="24"/>
+          <w:shd w:val="clear" w:color="auto" w:fill="FFFFFF"/>
+        </w:rPr>
+        <w:t> </w:t>
+      </w:r>
+      <w:r>
+        <w:rPr>
+          <w:rFonts w:ascii="Times New Roman" w:hAnsi="Times New Roman" w:cs="Times New Roman"/>
+          <w:i/>
+          <w:iCs/>
+          <w:color w:val="222222"/>
+          <w:sz w:val="24"/>
+          <w:szCs w:val="24"/>
+          <w:shd w:val="clear" w:color="auto" w:fill="FFFFFF"/>
+        </w:rPr>
+        <w:t>Neural Computation</w:t>
+      </w:r>
+      <w:r>
+        <w:rPr>
+          <w:rStyle w:val="apple-converted-space"/>
+          <w:rFonts w:ascii="Times New Roman" w:hAnsi="Times New Roman" w:cs="Times New Roman"/>
+          <w:color w:val="222222"/>
+          <w:sz w:val="24"/>
+          <w:szCs w:val="24"/>
+          <w:shd w:val="clear" w:color="auto" w:fill="FFFFFF"/>
+        </w:rPr>
+        <w:t> </w:t>
+      </w:r>
+      <w:r>
+        <w:rPr>
+          <w:rFonts w:ascii="Times New Roman" w:hAnsi="Times New Roman" w:cs="Times New Roman"/>
+          <w:color w:val="222222"/>
+          <w:sz w:val="24"/>
+          <w:szCs w:val="24"/>
+          <w:shd w:val="clear" w:color="auto" w:fill="FFFFFF"/>
+        </w:rPr>
+        <w:t>3.1 (1991): 88-97</w:t>
+      </w:r>
+    </w:p>
+  </w:endnote>
+  <w:endnote w:id="4">
+    <w:p>
+      <w:pPr>
+        <w:pStyle w:val="a9"/>
+        <w:spacing w:line="340" w:lineRule="exact"/>
+        <w:rPr>
+          <w:rFonts w:ascii="Times New Roman" w:hAnsi="Times New Roman" w:cs="Times New Roman"/>
+          <w:sz w:val="24"/>
+          <w:szCs w:val="24"/>
+        </w:rPr>
+      </w:pPr>
+      <w:r>
+        <w:rPr>
+          <w:rStyle w:val="aa"/>
+          <w:rFonts w:ascii="Times New Roman" w:hAnsi="Times New Roman" w:cs="Times New Roman"/>
+          <w:sz w:val="24"/>
+          <w:szCs w:val="24"/>
+        </w:rPr>
+        <w:t>[</w:t>
+      </w:r>
+      <w:r>
+        <w:rPr>
+          <w:rStyle w:val="aa"/>
+          <w:rFonts w:ascii="Times New Roman" w:hAnsi="Times New Roman" w:cs="Times New Roman"/>
+          <w:sz w:val="24"/>
+          <w:szCs w:val="24"/>
+        </w:rPr>
+        <w:endnoteRef/>
+      </w:r>
+      <w:r>
+        <w:rPr>
+          <w:rStyle w:val="aa"/>
+          <w:rFonts w:ascii="Times New Roman" w:hAnsi="Times New Roman" w:cs="Times New Roman"/>
+          <w:sz w:val="24"/>
+          <w:szCs w:val="24"/>
+        </w:rPr>
+        <w:t>]</w:t>
+      </w:r>
+      <w:r>
+        <w:rPr>
+          <w:rFonts w:ascii="Times New Roman" w:hAnsi="Times New Roman" w:cs="Times New Roman"/>
+          <w:sz w:val="24"/>
+          <w:szCs w:val="24"/>
+        </w:rPr>
+        <w:t xml:space="preserve"> </w:t>
+      </w:r>
+      <w:r>
+        <w:rPr>
+          <w:rFonts w:ascii="Times New Roman" w:hAnsi="Times New Roman" w:cs="Times New Roman"/>
+          <w:color w:val="222222"/>
+          <w:sz w:val="24"/>
+          <w:szCs w:val="24"/>
+          <w:shd w:val="clear" w:color="auto" w:fill="FFFFFF"/>
+        </w:rPr>
+        <w:t>LeCun, Yann, et al. "Gradient-based learning applied to document</w:t>
+      </w:r>
+      <w:r>
+        <w:rPr>
+          <w:rFonts w:ascii="Times New Roman" w:hAnsi="Times New Roman" w:cs="Times New Roman"/>
+          <w:color w:val="222222"/>
+          <w:sz w:val="24"/>
+          <w:szCs w:val="24"/>
+          <w:shd w:val="clear" w:color="auto" w:fill="FFFFFF"/>
+        </w:rPr>
+        <w:t xml:space="preserve"> r</w:t>
+      </w:r>
+      <w:r>
+        <w:rPr>
+          <w:rFonts w:ascii="Times New Roman" w:hAnsi="Times New Roman" w:cs="Times New Roman"/>
+          <w:color w:val="222222"/>
+          <w:sz w:val="24"/>
+          <w:szCs w:val="24"/>
+          <w:shd w:val="clear" w:color="auto" w:fill="FFFFFF"/>
+        </w:rPr>
+        <w:t>ecognition."</w:t>
+      </w:r>
+      <w:r>
+        <w:rPr>
+          <w:rStyle w:val="apple-converted-space"/>
+          <w:rFonts w:ascii="Times New Roman" w:hAnsi="Times New Roman" w:cs="Times New Roman"/>
+          <w:color w:val="222222"/>
+          <w:sz w:val="24"/>
+          <w:szCs w:val="24"/>
+          <w:shd w:val="clear" w:color="auto" w:fill="FFFFFF"/>
+        </w:rPr>
+        <w:t> </w:t>
+      </w:r>
+      <w:r>
+        <w:rPr>
+          <w:rFonts w:ascii="Times New Roman" w:hAnsi="Times New Roman" w:cs="Times New Roman"/>
+          <w:i/>
+          <w:iCs/>
+          <w:color w:val="222222"/>
+          <w:sz w:val="24"/>
+          <w:szCs w:val="24"/>
+          <w:shd w:val="clear" w:color="auto" w:fill="FFFFFF"/>
+        </w:rPr>
+        <w:t>Proceedings of the IEEE</w:t>
+      </w:r>
+      <w:r>
+        <w:rPr>
+          <w:rStyle w:val="apple-converted-space"/>
+          <w:rFonts w:ascii="Times New Roman" w:hAnsi="Times New Roman" w:cs="Times New Roman"/>
+          <w:color w:val="222222"/>
+          <w:sz w:val="24"/>
+          <w:szCs w:val="24"/>
+          <w:shd w:val="clear" w:color="auto" w:fill="FFFFFF"/>
+        </w:rPr>
+        <w:t> </w:t>
+      </w:r>
+      <w:r>
+        <w:rPr>
+          <w:rFonts w:ascii="Times New Roman" w:hAnsi="Times New Roman" w:cs="Times New Roman"/>
+          <w:color w:val="222222"/>
+          <w:sz w:val="24"/>
+          <w:szCs w:val="24"/>
+          <w:shd w:val="clear" w:color="auto" w:fill="FFFFFF"/>
+        </w:rPr>
+        <w:t>86.11 (1998): 2278-2324.</w:t>
+      </w:r>
+    </w:p>
+  </w:endnote>
+  <w:endnote w:id="5">
+    <w:p>
+      <w:pPr>
+        <w:pStyle w:val="a9"/>
+        <w:spacing w:line="340" w:lineRule="exact"/>
+        <w:rPr>
+          <w:rFonts w:ascii="Times New Roman" w:hAnsi="Times New Roman" w:cs="Times New Roman"/>
+          <w:sz w:val="24"/>
+          <w:szCs w:val="24"/>
+        </w:rPr>
+      </w:pPr>
+      <w:r>
+        <w:rPr>
+          <w:rStyle w:val="aa"/>
+          <w:rFonts w:ascii="Times New Roman" w:hAnsi="Times New Roman" w:cs="Times New Roman"/>
+          <w:sz w:val="24"/>
+          <w:szCs w:val="24"/>
+        </w:rPr>
+        <w:t>[</w:t>
+      </w:r>
+      <w:r>
+        <w:rPr>
+          <w:rStyle w:val="aa"/>
+          <w:rFonts w:ascii="Times New Roman" w:hAnsi="Times New Roman" w:cs="Times New Roman"/>
+          <w:sz w:val="24"/>
+          <w:szCs w:val="24"/>
+        </w:rPr>
+        <w:endnoteRef/>
+      </w:r>
+      <w:r>
+        <w:rPr>
+          <w:rStyle w:val="aa"/>
+          <w:rFonts w:ascii="Times New Roman" w:hAnsi="Times New Roman" w:cs="Times New Roman"/>
+          <w:sz w:val="24"/>
+          <w:szCs w:val="24"/>
+        </w:rPr>
+        <w:t>]</w:t>
+      </w:r>
+      <w:r>
+        <w:rPr>
+          <w:rFonts w:ascii="Times New Roman" w:hAnsi="Times New Roman" w:cs="Times New Roman"/>
+          <w:sz w:val="24"/>
+          <w:szCs w:val="24"/>
+        </w:rPr>
+        <w:t xml:space="preserve"> </w:t>
+      </w:r>
+      <w:r>
+        <w:rPr>
+          <w:rFonts w:ascii="Times New Roman" w:hAnsi="Times New Roman" w:cs="Times New Roman"/>
+          <w:color w:val="222222"/>
+          <w:sz w:val="24"/>
+          <w:szCs w:val="24"/>
+          <w:shd w:val="clear" w:color="auto" w:fill="FFFFFF"/>
+        </w:rPr>
+        <w:t>Hinton G E, Salakhutdinov R R. Reducing the dimensionality of data with neural networks[J]. Science, 2006, 313(5786): 504-507.</w:t>
+      </w:r>
+    </w:p>
+  </w:endnote>
+  <w:endnote w:id="6">
+    <w:p>
+      <w:pPr>
+        <w:pStyle w:val="a9"/>
+        <w:spacing w:line="340" w:lineRule="exact"/>
+        <w:rPr>
+          <w:rFonts w:ascii="Times New Roman" w:hAnsi="Times New Roman" w:cs="Times New Roman"/>
+          <w:sz w:val="24"/>
+          <w:szCs w:val="24"/>
+        </w:rPr>
+      </w:pPr>
+      <w:r>
+        <w:rPr>
+          <w:rStyle w:val="aa"/>
+          <w:rFonts w:ascii="Times New Roman" w:hAnsi="Times New Roman" w:cs="Times New Roman"/>
+          <w:sz w:val="24"/>
+          <w:szCs w:val="24"/>
+        </w:rPr>
+        <w:t>[</w:t>
+      </w:r>
+      <w:r>
+        <w:rPr>
+          <w:rStyle w:val="aa"/>
+          <w:rFonts w:ascii="Times New Roman" w:hAnsi="Times New Roman" w:cs="Times New Roman"/>
+          <w:sz w:val="24"/>
+          <w:szCs w:val="24"/>
+        </w:rPr>
+        <w:endnoteRef/>
+      </w:r>
+      <w:r>
+        <w:rPr>
+          <w:rStyle w:val="aa"/>
+          <w:rFonts w:ascii="Times New Roman" w:hAnsi="Times New Roman" w:cs="Times New Roman"/>
+          <w:sz w:val="24"/>
+          <w:szCs w:val="24"/>
+        </w:rPr>
+        <w:t>]</w:t>
+      </w:r>
+      <w:r>
+        <w:rPr>
+          <w:rFonts w:ascii="Times New Roman" w:hAnsi="Times New Roman" w:cs="Times New Roman"/>
+          <w:sz w:val="24"/>
+          <w:szCs w:val="24"/>
+        </w:rPr>
+        <w:t xml:space="preserve"> </w:t>
+      </w:r>
+      <w:r>
+        <w:rPr>
+          <w:rFonts w:ascii="Times New Roman" w:hAnsi="Times New Roman" w:cs="Times New Roman"/>
+          <w:color w:val="222222"/>
+          <w:sz w:val="24"/>
+          <w:szCs w:val="24"/>
+          <w:shd w:val="clear" w:color="auto" w:fill="FFFFFF"/>
+        </w:rPr>
+        <w:t>Hinton G E, Srivastava N, Krizhevsky A, et al. Improving neural networks by preventing co-adaptation of feature detectors[J]. arXiv preprint arXiv:1207.0580, 2012.</w:t>
+      </w:r>
+    </w:p>
+  </w:endnote>
+  <w:endnote w:id="7">
+    <w:p>
+      <w:pPr>
+        <w:pStyle w:val="a9"/>
+        <w:spacing w:line="340" w:lineRule="exact"/>
+        <w:rPr>
+          <w:rFonts w:ascii="Times New Roman" w:hAnsi="Times New Roman" w:cs="Times New Roman"/>
+          <w:sz w:val="24"/>
+          <w:szCs w:val="24"/>
+        </w:rPr>
+      </w:pPr>
+      <w:r>
+        <w:rPr>
+          <w:rStyle w:val="aa"/>
+          <w:rFonts w:ascii="Times New Roman" w:hAnsi="Times New Roman" w:cs="Times New Roman"/>
+          <w:sz w:val="24"/>
+          <w:szCs w:val="24"/>
+        </w:rPr>
+        <w:t>[</w:t>
+      </w:r>
+      <w:r>
+        <w:rPr>
+          <w:rStyle w:val="aa"/>
+          <w:rFonts w:ascii="Times New Roman" w:hAnsi="Times New Roman" w:cs="Times New Roman"/>
+          <w:sz w:val="24"/>
+          <w:szCs w:val="24"/>
+        </w:rPr>
+        <w:endnoteRef/>
+      </w:r>
+      <w:r>
+        <w:rPr>
+          <w:rStyle w:val="aa"/>
+          <w:rFonts w:ascii="Times New Roman" w:hAnsi="Times New Roman" w:cs="Times New Roman"/>
+          <w:sz w:val="24"/>
+          <w:szCs w:val="24"/>
+        </w:rPr>
+        <w:t>]</w:t>
+      </w:r>
+      <w:r>
+        <w:rPr>
+          <w:rFonts w:ascii="Times New Roman" w:hAnsi="Times New Roman" w:cs="Times New Roman"/>
+          <w:sz w:val="24"/>
+          <w:szCs w:val="24"/>
+        </w:rPr>
+        <w:t xml:space="preserve"> </w:t>
+      </w:r>
+      <w:r>
+        <w:rPr>
+          <w:rFonts w:ascii="Times New Roman" w:hAnsi="Times New Roman" w:cs="Times New Roman"/>
+          <w:color w:val="222222"/>
+          <w:sz w:val="24"/>
+          <w:szCs w:val="24"/>
+          <w:shd w:val="clear" w:color="auto" w:fill="FFFFFF"/>
+        </w:rPr>
+        <w:t>Glorot X, Bordes A, Bengio Y. Deep sparse rectifier networks[C]//Proceedings of the 14th International Conference on Artificial Intelligence and Statistics. JMLR W&amp;CP Volume. 2011, 15: 315-323.</w:t>
+      </w:r>
+    </w:p>
+  </w:endnote>
+  <w:endnote w:id="8">
+    <w:p>
+      <w:pPr>
+        <w:pStyle w:val="a9"/>
+        <w:spacing w:line="340" w:lineRule="exact"/>
+        <w:rPr>
+          <w:rFonts w:ascii="Times New Roman" w:hAnsi="Times New Roman" w:cs="Times New Roman"/>
+          <w:sz w:val="24"/>
+          <w:szCs w:val="24"/>
+        </w:rPr>
+      </w:pPr>
+      <w:r>
+        <w:rPr>
+          <w:rStyle w:val="aa"/>
+          <w:rFonts w:ascii="Times New Roman" w:hAnsi="Times New Roman" w:cs="Times New Roman"/>
+          <w:sz w:val="24"/>
+          <w:szCs w:val="24"/>
+        </w:rPr>
+        <w:t>[</w:t>
+      </w:r>
+      <w:r>
+        <w:rPr>
+          <w:rStyle w:val="aa"/>
+          <w:rFonts w:ascii="Times New Roman" w:hAnsi="Times New Roman" w:cs="Times New Roman"/>
+          <w:sz w:val="24"/>
+          <w:szCs w:val="24"/>
+        </w:rPr>
+        <w:endnoteRef/>
+      </w:r>
+      <w:r>
+        <w:rPr>
+          <w:rStyle w:val="aa"/>
+          <w:rFonts w:ascii="Times New Roman" w:hAnsi="Times New Roman" w:cs="Times New Roman"/>
+          <w:sz w:val="24"/>
+          <w:szCs w:val="24"/>
+        </w:rPr>
+        <w:t>]</w:t>
+      </w:r>
+      <w:r>
+        <w:rPr>
+          <w:rFonts w:ascii="Times New Roman" w:hAnsi="Times New Roman" w:cs="Times New Roman"/>
+          <w:sz w:val="24"/>
+          <w:szCs w:val="24"/>
+        </w:rPr>
+        <w:t xml:space="preserve"> </w:t>
+      </w:r>
+      <w:r>
+        <w:rPr>
+          <w:rFonts w:ascii="Times New Roman" w:hAnsi="Times New Roman" w:cs="Times New Roman"/>
+          <w:color w:val="222222"/>
+          <w:sz w:val="24"/>
+          <w:szCs w:val="24"/>
+          <w:shd w:val="clear" w:color="auto" w:fill="FFFFFF"/>
+        </w:rPr>
+        <w:t>Raina R, Madhavan A, Ng A Y. Large-scale deep unsupervised learning using graphics processors[C]//ICML. 2009, 9: 873-880.</w:t>
+      </w:r>
+    </w:p>
+  </w:endnote>
+  <w:endnote w:id="9">
+    <w:p>
+      <w:pPr>
+        <w:pStyle w:val="a9"/>
+        <w:spacing w:line="340" w:lineRule="exact"/>
+        <w:rPr>
+          <w:rFonts w:ascii="Times New Roman" w:hAnsi="Times New Roman" w:cs="Times New Roman"/>
+          <w:sz w:val="24"/>
+          <w:szCs w:val="24"/>
+        </w:rPr>
+      </w:pPr>
+      <w:r>
+        <w:rPr>
+          <w:rStyle w:val="aa"/>
+          <w:rFonts w:ascii="Times New Roman" w:hAnsi="Times New Roman" w:cs="Times New Roman"/>
+          <w:sz w:val="24"/>
+          <w:szCs w:val="24"/>
+        </w:rPr>
+        <w:t>[</w:t>
+      </w:r>
+      <w:r>
+        <w:rPr>
+          <w:rStyle w:val="aa"/>
+          <w:rFonts w:ascii="Times New Roman" w:hAnsi="Times New Roman" w:cs="Times New Roman"/>
+          <w:sz w:val="24"/>
+          <w:szCs w:val="24"/>
+        </w:rPr>
+        <w:endnoteRef/>
+      </w:r>
+      <w:r>
+        <w:rPr>
+          <w:rStyle w:val="aa"/>
+          <w:rFonts w:ascii="Times New Roman" w:hAnsi="Times New Roman" w:cs="Times New Roman"/>
+          <w:sz w:val="24"/>
+          <w:szCs w:val="24"/>
+        </w:rPr>
+        <w:t>]</w:t>
+      </w:r>
+      <w:r>
+        <w:rPr>
+          <w:rFonts w:ascii="Times New Roman" w:hAnsi="Times New Roman" w:cs="Times New Roman"/>
+          <w:sz w:val="24"/>
+          <w:szCs w:val="24"/>
+        </w:rPr>
+        <w:t xml:space="preserve"> </w:t>
+      </w:r>
+      <w:r>
+        <w:rPr>
+          <w:rFonts w:ascii="Times New Roman" w:hAnsi="Times New Roman" w:cs="Times New Roman"/>
+          <w:color w:val="222222"/>
+          <w:sz w:val="24"/>
+          <w:szCs w:val="24"/>
+          <w:shd w:val="clear" w:color="auto" w:fill="FFFFFF"/>
+        </w:rPr>
+        <w:t>Wan L, Zeiler M, Zhang S, et al. Regularization of neural networks using dropconnect[C]//Proceedings of the 30th International Conference on Machine Learning (ICML-13). 2013: 1058-1066.</w:t>
+      </w:r>
+    </w:p>
+  </w:endnote>
+  <w:endnote w:id="10">
+    <w:p>
+      <w:pPr>
+        <w:pStyle w:val="a9"/>
+        <w:spacing w:line="340" w:lineRule="exact"/>
+        <w:rPr>
+          <w:rFonts w:ascii="Times New Roman" w:hAnsi="Times New Roman" w:cs="Times New Roman"/>
+          <w:sz w:val="24"/>
+          <w:szCs w:val="24"/>
+        </w:rPr>
+      </w:pPr>
+      <w:r>
+        <w:rPr>
+          <w:rStyle w:val="aa"/>
+          <w:rFonts w:ascii="Times New Roman" w:hAnsi="Times New Roman" w:cs="Times New Roman"/>
+          <w:sz w:val="24"/>
+          <w:szCs w:val="24"/>
+        </w:rPr>
+        <w:t>[</w:t>
+      </w:r>
+      <w:r>
+        <w:rPr>
+          <w:rStyle w:val="aa"/>
+          <w:rFonts w:ascii="Times New Roman" w:hAnsi="Times New Roman" w:cs="Times New Roman"/>
+          <w:sz w:val="24"/>
+          <w:szCs w:val="24"/>
+        </w:rPr>
+        <w:endnoteRef/>
+      </w:r>
+      <w:r>
+        <w:rPr>
+          <w:rStyle w:val="aa"/>
+          <w:rFonts w:ascii="Times New Roman" w:hAnsi="Times New Roman" w:cs="Times New Roman"/>
+          <w:sz w:val="24"/>
+          <w:szCs w:val="24"/>
+        </w:rPr>
+        <w:t>]</w:t>
+      </w:r>
+      <w:r>
+        <w:rPr>
+          <w:rFonts w:ascii="Times New Roman" w:hAnsi="Times New Roman" w:cs="Times New Roman"/>
+          <w:sz w:val="24"/>
+          <w:szCs w:val="24"/>
+        </w:rPr>
+        <w:t xml:space="preserve"> </w:t>
+      </w:r>
+      <w:r>
+        <w:rPr>
+          <w:rFonts w:ascii="Times New Roman" w:hAnsi="Times New Roman" w:cs="Times New Roman"/>
+          <w:color w:val="222222"/>
+          <w:sz w:val="24"/>
+          <w:szCs w:val="24"/>
+          <w:shd w:val="clear" w:color="auto" w:fill="FFFFFF"/>
+        </w:rPr>
+        <w:t>Mikolov T, Chen K, Corrado G, et al. Efficient estimation of word representations in vector space[J]. arXiv preprint arXiv:1301.3781, 2013.</w:t>
+      </w:r>
+    </w:p>
+  </w:endnote>
+  <w:endnote w:id="11">
+    <w:p>
+      <w:pPr>
+        <w:pStyle w:val="a9"/>
+        <w:spacing w:line="340" w:lineRule="exact"/>
+        <w:rPr>
+          <w:rFonts w:ascii="Times New Roman" w:hAnsi="Times New Roman" w:cs="Times New Roman"/>
+          <w:sz w:val="24"/>
+          <w:szCs w:val="24"/>
+        </w:rPr>
+      </w:pPr>
+      <w:r>
+        <w:rPr>
+          <w:rStyle w:val="aa"/>
+          <w:rFonts w:ascii="Times New Roman" w:hAnsi="Times New Roman" w:cs="Times New Roman"/>
+          <w:sz w:val="24"/>
+          <w:szCs w:val="24"/>
+        </w:rPr>
+        <w:t>[</w:t>
+      </w:r>
+      <w:r>
+        <w:rPr>
+          <w:rStyle w:val="aa"/>
+          <w:rFonts w:ascii="Times New Roman" w:hAnsi="Times New Roman" w:cs="Times New Roman"/>
+          <w:sz w:val="24"/>
+          <w:szCs w:val="24"/>
+        </w:rPr>
+        <w:endnoteRef/>
+      </w:r>
+      <w:r>
+        <w:rPr>
+          <w:rStyle w:val="aa"/>
+          <w:rFonts w:ascii="Times New Roman" w:hAnsi="Times New Roman" w:cs="Times New Roman"/>
+          <w:sz w:val="24"/>
+          <w:szCs w:val="24"/>
+        </w:rPr>
+        <w:t>]</w:t>
+      </w:r>
+      <w:r>
+        <w:rPr>
+          <w:rFonts w:ascii="Times New Roman" w:hAnsi="Times New Roman" w:cs="Times New Roman"/>
+          <w:sz w:val="24"/>
+          <w:szCs w:val="24"/>
+        </w:rPr>
+        <w:t xml:space="preserve"> Theano. </w:t>
+      </w:r>
+      <w:hyperlink r:id="rId1" w:history="1">
+        <w:r>
+          <w:rPr>
+            <w:rStyle w:val="ad"/>
+            <w:rFonts w:ascii="Times New Roman" w:hAnsi="Times New Roman" w:cs="Times New Roman"/>
+            <w:sz w:val="24"/>
+            <w:szCs w:val="24"/>
+          </w:rPr>
+          <w:t>http://deeplearning.net/software/theano/</w:t>
+        </w:r>
+      </w:hyperlink>
+      <w:r>
+        <w:rPr>
+          <w:rFonts w:ascii="Times New Roman" w:hAnsi="Times New Roman" w:cs="Times New Roman"/>
+          <w:sz w:val="24"/>
+          <w:szCs w:val="24"/>
+        </w:rPr>
+        <w:t xml:space="preserve"> </w:t>
+      </w:r>
+    </w:p>
+  </w:endnote>
+  <w:endnote w:id="12">
+    <w:p>
+      <w:pPr>
+        <w:pStyle w:val="a9"/>
+        <w:spacing w:line="340" w:lineRule="exact"/>
+        <w:rPr>
+          <w:rFonts w:ascii="Times New Roman" w:hAnsi="Times New Roman" w:cs="Times New Roman"/>
+          <w:sz w:val="24"/>
+          <w:szCs w:val="24"/>
+        </w:rPr>
+      </w:pPr>
+      <w:r>
+        <w:rPr>
+          <w:rStyle w:val="aa"/>
+          <w:rFonts w:ascii="Times New Roman" w:hAnsi="Times New Roman" w:cs="Times New Roman"/>
+          <w:sz w:val="24"/>
+          <w:szCs w:val="24"/>
+        </w:rPr>
+        <w:t>[</w:t>
+      </w:r>
+      <w:r>
+        <w:rPr>
+          <w:rStyle w:val="aa"/>
+          <w:rFonts w:ascii="Times New Roman" w:hAnsi="Times New Roman" w:cs="Times New Roman"/>
+          <w:sz w:val="24"/>
+          <w:szCs w:val="24"/>
+        </w:rPr>
+        <w:endnoteRef/>
+      </w:r>
+      <w:r>
+        <w:rPr>
+          <w:rStyle w:val="aa"/>
+          <w:rFonts w:ascii="Times New Roman" w:hAnsi="Times New Roman" w:cs="Times New Roman"/>
+          <w:sz w:val="24"/>
+          <w:szCs w:val="24"/>
+        </w:rPr>
+        <w:t>]</w:t>
+      </w:r>
+      <w:r>
+        <w:rPr>
+          <w:rFonts w:ascii="Times New Roman" w:hAnsi="Times New Roman" w:cs="Times New Roman"/>
+          <w:sz w:val="24"/>
+          <w:szCs w:val="24"/>
+        </w:rPr>
+        <w:t xml:space="preserve"> Deep Learning Toolbox.  </w:t>
+      </w:r>
+      <w:hyperlink r:id="rId2" w:history="1">
+        <w:r>
+          <w:rPr>
+            <w:rStyle w:val="ad"/>
+            <w:rFonts w:ascii="Times New Roman" w:hAnsi="Times New Roman" w:cs="Times New Roman"/>
+            <w:sz w:val="24"/>
+            <w:szCs w:val="24"/>
+          </w:rPr>
+          <w:t>http://www.mathworks.cn/matlabcentral/fileexchange/38310-deep-learning-toolbox</w:t>
+        </w:r>
+      </w:hyperlink>
+      <w:r>
+        <w:rPr>
+          <w:rFonts w:ascii="Times New Roman" w:hAnsi="Times New Roman" w:cs="Times New Roman"/>
+          <w:sz w:val="24"/>
+          <w:szCs w:val="24"/>
+        </w:rPr>
+        <w:t xml:space="preserve"> </w:t>
+      </w:r>
+    </w:p>
+  </w:endnote>
+  <w:endnote w:id="13">
+    <w:p>
+      <w:pPr>
+        <w:pStyle w:val="a9"/>
+        <w:spacing w:line="340" w:lineRule="exact"/>
+        <w:rPr>
+          <w:rFonts w:ascii="Times New Roman" w:hAnsi="Times New Roman" w:cs="Times New Roman"/>
+          <w:sz w:val="24"/>
+          <w:szCs w:val="24"/>
+        </w:rPr>
+      </w:pPr>
+      <w:r>
+        <w:rPr>
+          <w:rStyle w:val="aa"/>
+          <w:rFonts w:ascii="Times New Roman" w:hAnsi="Times New Roman" w:cs="Times New Roman"/>
+          <w:sz w:val="24"/>
+          <w:szCs w:val="24"/>
+        </w:rPr>
+        <w:t>[</w:t>
+      </w:r>
+      <w:r>
+        <w:rPr>
+          <w:rStyle w:val="aa"/>
+          <w:rFonts w:ascii="Times New Roman" w:hAnsi="Times New Roman" w:cs="Times New Roman"/>
+          <w:sz w:val="24"/>
+          <w:szCs w:val="24"/>
+        </w:rPr>
+        <w:endnoteRef/>
+      </w:r>
+      <w:r>
+        <w:rPr>
+          <w:rStyle w:val="aa"/>
+          <w:rFonts w:ascii="Times New Roman" w:hAnsi="Times New Roman" w:cs="Times New Roman"/>
+          <w:sz w:val="24"/>
+          <w:szCs w:val="24"/>
+        </w:rPr>
+        <w:t>]</w:t>
+      </w:r>
+      <w:r>
+        <w:rPr>
+          <w:rFonts w:ascii="Times New Roman" w:hAnsi="Times New Roman" w:cs="Times New Roman"/>
+          <w:sz w:val="24"/>
+          <w:szCs w:val="24"/>
+        </w:rPr>
+        <w:t xml:space="preserve"> Cuda-convnet. </w:t>
+      </w:r>
+      <w:hyperlink r:id="rId3" w:history="1">
+        <w:r>
+          <w:rPr>
+            <w:rStyle w:val="ad"/>
+            <w:rFonts w:ascii="Times New Roman" w:hAnsi="Times New Roman" w:cs="Times New Roman"/>
+            <w:sz w:val="24"/>
+            <w:szCs w:val="24"/>
+          </w:rPr>
+          <w:t>https://code.google.com/p/cuda-convnet/</w:t>
+        </w:r>
+      </w:hyperlink>
+      <w:r>
+        <w:rPr>
+          <w:rFonts w:ascii="Times New Roman" w:hAnsi="Times New Roman" w:cs="Times New Roman"/>
+          <w:sz w:val="24"/>
+          <w:szCs w:val="24"/>
+        </w:rPr>
+        <w:t xml:space="preserve"> </w:t>
+      </w:r>
+    </w:p>
+  </w:endnote>
+  <w:endnote w:id="14">
+    <w:p>
+      <w:pPr>
+        <w:pStyle w:val="a9"/>
+        <w:spacing w:line="340" w:lineRule="exact"/>
+        <w:rPr>
+          <w:rFonts w:ascii="Times New Roman" w:hAnsi="Times New Roman" w:cs="Times New Roman"/>
+          <w:sz w:val="24"/>
+          <w:szCs w:val="24"/>
+        </w:rPr>
+      </w:pPr>
+      <w:r>
+        <w:rPr>
+          <w:rStyle w:val="aa"/>
+          <w:rFonts w:ascii="Times New Roman" w:hAnsi="Times New Roman" w:cs="Times New Roman"/>
+          <w:sz w:val="24"/>
+          <w:szCs w:val="24"/>
+        </w:rPr>
+        <w:t>[</w:t>
+      </w:r>
+      <w:r>
+        <w:rPr>
+          <w:rStyle w:val="aa"/>
+          <w:rFonts w:ascii="Times New Roman" w:hAnsi="Times New Roman" w:cs="Times New Roman"/>
+          <w:sz w:val="24"/>
+          <w:szCs w:val="24"/>
+        </w:rPr>
+        <w:endnoteRef/>
+      </w:r>
+      <w:r>
+        <w:rPr>
+          <w:rStyle w:val="aa"/>
+          <w:rFonts w:ascii="Times New Roman" w:hAnsi="Times New Roman" w:cs="Times New Roman"/>
+          <w:sz w:val="24"/>
+          <w:szCs w:val="24"/>
+        </w:rPr>
+        <w:t>]</w:t>
+      </w:r>
+      <w:r>
+        <w:rPr>
+          <w:rFonts w:ascii="Times New Roman" w:hAnsi="Times New Roman" w:cs="Times New Roman"/>
+          <w:sz w:val="24"/>
+          <w:szCs w:val="24"/>
+        </w:rPr>
+        <w:t xml:space="preserve"> Caffe. </w:t>
+      </w:r>
+      <w:hyperlink r:id="rId4" w:history="1">
+        <w:r>
+          <w:rPr>
+            <w:rStyle w:val="ad"/>
+            <w:rFonts w:ascii="Times New Roman" w:hAnsi="Times New Roman" w:cs="Times New Roman"/>
+            <w:sz w:val="24"/>
+            <w:szCs w:val="24"/>
+          </w:rPr>
+          <w:t>http://caffe.berkeleyvision.org/</w:t>
+        </w:r>
+      </w:hyperlink>
+      <w:r>
+        <w:rPr>
+          <w:rFonts w:ascii="Times New Roman" w:hAnsi="Times New Roman" w:cs="Times New Roman"/>
+          <w:sz w:val="24"/>
+          <w:szCs w:val="24"/>
+        </w:rPr>
+        <w:t xml:space="preserve"> </w:t>
+      </w:r>
+    </w:p>
+  </w:endnote>
+  <w:endnote w:id="15">
+    <w:p>
+      <w:pPr>
+        <w:pStyle w:val="a9"/>
+        <w:spacing w:line="340" w:lineRule="exact"/>
+        <w:rPr>
+          <w:rFonts w:ascii="Times New Roman" w:hAnsi="Times New Roman" w:cs="Times New Roman"/>
+          <w:sz w:val="24"/>
+          <w:szCs w:val="24"/>
+        </w:rPr>
+      </w:pPr>
+      <w:r>
+        <w:rPr>
+          <w:rStyle w:val="aa"/>
+          <w:rFonts w:ascii="Times New Roman" w:hAnsi="Times New Roman" w:cs="Times New Roman"/>
+          <w:sz w:val="24"/>
+          <w:szCs w:val="24"/>
+        </w:rPr>
+        <w:t>[</w:t>
+      </w:r>
+      <w:r>
+        <w:rPr>
+          <w:rStyle w:val="aa"/>
+          <w:rFonts w:ascii="Times New Roman" w:hAnsi="Times New Roman" w:cs="Times New Roman"/>
+          <w:sz w:val="24"/>
+          <w:szCs w:val="24"/>
+        </w:rPr>
+        <w:endnoteRef/>
+      </w:r>
+      <w:r>
+        <w:rPr>
+          <w:rStyle w:val="aa"/>
+          <w:rFonts w:ascii="Times New Roman" w:hAnsi="Times New Roman" w:cs="Times New Roman"/>
+          <w:sz w:val="24"/>
+          <w:szCs w:val="24"/>
+        </w:rPr>
+        <w:t>]</w:t>
+      </w:r>
+      <w:r>
+        <w:rPr>
+          <w:rFonts w:ascii="Times New Roman" w:hAnsi="Times New Roman" w:cs="Times New Roman"/>
+          <w:sz w:val="24"/>
+          <w:szCs w:val="24"/>
+        </w:rPr>
+        <w:t xml:space="preserve"> Accord.NET . </w:t>
+      </w:r>
+      <w:hyperlink r:id="rId5" w:history="1">
+        <w:r>
+          <w:rPr>
+            <w:rStyle w:val="ad"/>
+            <w:rFonts w:ascii="Times New Roman" w:hAnsi="Times New Roman" w:cs="Times New Roman"/>
+            <w:sz w:val="24"/>
+            <w:szCs w:val="24"/>
+          </w:rPr>
+          <w:t>https://code.google.com/p/accord/</w:t>
+        </w:r>
+      </w:hyperlink>
+      <w:r>
+        <w:rPr>
+          <w:rFonts w:ascii="Times New Roman" w:hAnsi="Times New Roman" w:cs="Times New Roman"/>
+          <w:sz w:val="24"/>
+          <w:szCs w:val="24"/>
+        </w:rPr>
+        <w:t xml:space="preserve"> </w:t>
+      </w:r>
+    </w:p>
+  </w:endnote>
+  <w:endnote w:id="16">
+    <w:p>
+      <w:pPr>
+        <w:pStyle w:val="a9"/>
+        <w:spacing w:line="340" w:lineRule="exact"/>
+        <w:rPr>
+          <w:rFonts w:ascii="Times New Roman" w:hAnsi="Times New Roman" w:cs="Times New Roman"/>
+          <w:sz w:val="24"/>
+          <w:szCs w:val="24"/>
+        </w:rPr>
+      </w:pPr>
+      <w:r>
+        <w:rPr>
+          <w:rStyle w:val="aa"/>
+          <w:rFonts w:ascii="Times New Roman" w:hAnsi="Times New Roman" w:cs="Times New Roman"/>
+          <w:sz w:val="24"/>
+          <w:szCs w:val="24"/>
+        </w:rPr>
+        <w:t>[</w:t>
+      </w:r>
+      <w:r>
+        <w:rPr>
+          <w:rStyle w:val="aa"/>
+          <w:rFonts w:ascii="Times New Roman" w:hAnsi="Times New Roman" w:cs="Times New Roman"/>
+          <w:sz w:val="24"/>
+          <w:szCs w:val="24"/>
+        </w:rPr>
+        <w:endnoteRef/>
+      </w:r>
+      <w:r>
+        <w:rPr>
+          <w:rStyle w:val="aa"/>
+          <w:rFonts w:ascii="Times New Roman" w:hAnsi="Times New Roman" w:cs="Times New Roman"/>
+          <w:sz w:val="24"/>
+          <w:szCs w:val="24"/>
+        </w:rPr>
+        <w:t>]</w:t>
+      </w:r>
+      <w:r>
+        <w:rPr>
+          <w:rFonts w:ascii="Times New Roman" w:hAnsi="Times New Roman" w:cs="Times New Roman"/>
+          <w:sz w:val="24"/>
+          <w:szCs w:val="24"/>
+        </w:rPr>
+        <w:t xml:space="preserve"> MATLAB. </w:t>
+      </w:r>
+      <w:hyperlink r:id="rId6" w:history="1">
+        <w:r>
+          <w:rPr>
+            <w:rStyle w:val="ad"/>
+            <w:rFonts w:ascii="Times New Roman" w:hAnsi="Times New Roman" w:cs="Times New Roman"/>
+            <w:sz w:val="24"/>
+            <w:szCs w:val="24"/>
+          </w:rPr>
+          <w:t>http://www.mathworks.cn/products/matlab/</w:t>
+        </w:r>
+      </w:hyperlink>
+      <w:r>
+        <w:rPr>
+          <w:rFonts w:ascii="Times New Roman" w:hAnsi="Times New Roman" w:cs="Times New Roman"/>
+          <w:sz w:val="24"/>
+          <w:szCs w:val="24"/>
+        </w:rPr>
+        <w:t xml:space="preserve"> </w:t>
+      </w:r>
+    </w:p>
+  </w:endnote>
+  <w:endnote w:id="17">
+    <w:p>
+      <w:pPr>
+        <w:pStyle w:val="a9"/>
+        <w:spacing w:line="340" w:lineRule="exact"/>
+        <w:rPr>
+          <w:rFonts w:ascii="Times New Roman" w:hAnsi="Times New Roman" w:cs="Times New Roman"/>
+          <w:sz w:val="24"/>
+          <w:szCs w:val="24"/>
+        </w:rPr>
+      </w:pPr>
+      <w:r>
+        <w:rPr>
+          <w:rStyle w:val="aa"/>
+          <w:rFonts w:ascii="Times New Roman" w:hAnsi="Times New Roman" w:cs="Times New Roman"/>
+          <w:sz w:val="24"/>
+          <w:szCs w:val="24"/>
+        </w:rPr>
+        <w:t>[</w:t>
+      </w:r>
+      <w:r>
+        <w:rPr>
+          <w:rStyle w:val="aa"/>
+          <w:rFonts w:ascii="Times New Roman" w:hAnsi="Times New Roman" w:cs="Times New Roman"/>
+          <w:sz w:val="24"/>
+          <w:szCs w:val="24"/>
+        </w:rPr>
+        <w:endnoteRef/>
+      </w:r>
+      <w:r>
+        <w:rPr>
+          <w:rStyle w:val="aa"/>
+          <w:rFonts w:ascii="Times New Roman" w:hAnsi="Times New Roman" w:cs="Times New Roman"/>
+          <w:sz w:val="24"/>
+          <w:szCs w:val="24"/>
+        </w:rPr>
+        <w:t>]</w:t>
+      </w:r>
+      <w:r>
+        <w:rPr>
+          <w:rFonts w:ascii="Times New Roman" w:hAnsi="Times New Roman" w:cs="Times New Roman"/>
+          <w:sz w:val="24"/>
+          <w:szCs w:val="24"/>
+        </w:rPr>
+        <w:t xml:space="preserve"> PyBrain. </w:t>
+      </w:r>
+      <w:hyperlink r:id="rId7" w:history="1">
+        <w:r>
+          <w:rPr>
+            <w:rStyle w:val="ad"/>
+            <w:rFonts w:ascii="Times New Roman" w:hAnsi="Times New Roman" w:cs="Times New Roman"/>
+            <w:sz w:val="24"/>
+            <w:szCs w:val="24"/>
+          </w:rPr>
+          <w:t>http://www.pybrain.org/</w:t>
+        </w:r>
+      </w:hyperlink>
+      <w:r>
+        <w:rPr>
+          <w:rFonts w:ascii="Times New Roman" w:hAnsi="Times New Roman" w:cs="Times New Roman"/>
+          <w:sz w:val="24"/>
+          <w:szCs w:val="24"/>
+        </w:rPr>
+        <w:t xml:space="preserve"> </w:t>
+      </w:r>
+    </w:p>
+  </w:endnote>
+  <w:endnote w:id="18">
+    <w:p>
+      <w:pPr>
+        <w:pStyle w:val="a9"/>
+        <w:spacing w:line="340" w:lineRule="exact"/>
+        <w:rPr>
+          <w:rFonts w:ascii="Times New Roman" w:hAnsi="Times New Roman" w:cs="Times New Roman"/>
+          <w:sz w:val="24"/>
+          <w:szCs w:val="24"/>
+        </w:rPr>
+      </w:pPr>
+      <w:r>
+        <w:rPr>
+          <w:rStyle w:val="aa"/>
+          <w:rFonts w:ascii="Times New Roman" w:hAnsi="Times New Roman" w:cs="Times New Roman"/>
+          <w:sz w:val="24"/>
+          <w:szCs w:val="24"/>
+        </w:rPr>
+        <w:t>[</w:t>
+      </w:r>
+      <w:r>
+        <w:rPr>
+          <w:rStyle w:val="aa"/>
+          <w:rFonts w:ascii="Times New Roman" w:hAnsi="Times New Roman" w:cs="Times New Roman"/>
+          <w:sz w:val="24"/>
+          <w:szCs w:val="24"/>
+        </w:rPr>
+        <w:endnoteRef/>
+      </w:r>
+      <w:r>
+        <w:rPr>
+          <w:rStyle w:val="aa"/>
+          <w:rFonts w:ascii="Times New Roman" w:hAnsi="Times New Roman" w:cs="Times New Roman"/>
+          <w:sz w:val="24"/>
+          <w:szCs w:val="24"/>
+        </w:rPr>
+        <w:t>]</w:t>
+      </w:r>
+      <w:r>
+        <w:rPr>
+          <w:rFonts w:ascii="Times New Roman" w:hAnsi="Times New Roman" w:cs="Times New Roman"/>
+          <w:sz w:val="24"/>
+          <w:szCs w:val="24"/>
+        </w:rPr>
+        <w:t xml:space="preserve"> FANN. </w:t>
+      </w:r>
+      <w:hyperlink r:id="rId8" w:history="1">
+        <w:r>
+          <w:rPr>
+            <w:rStyle w:val="ad"/>
+            <w:rFonts w:ascii="Times New Roman" w:hAnsi="Times New Roman" w:cs="Times New Roman"/>
+            <w:sz w:val="24"/>
+            <w:szCs w:val="24"/>
+          </w:rPr>
+          <w:t>http://leenissen.dk/fann/html/files2/installation-txt.html</w:t>
+        </w:r>
+      </w:hyperlink>
+      <w:r>
+        <w:rPr>
+          <w:rFonts w:ascii="Times New Roman" w:hAnsi="Times New Roman" w:cs="Times New Roman"/>
+          <w:sz w:val="24"/>
+          <w:szCs w:val="24"/>
+        </w:rPr>
+        <w:t xml:space="preserve"> </w:t>
+      </w:r>
+    </w:p>
+  </w:endnote>
+  <w:endnote w:id="19">
+    <w:p>
+      <w:pPr>
+        <w:pStyle w:val="a9"/>
+        <w:spacing w:line="340" w:lineRule="exact"/>
+        <w:rPr>
+          <w:rFonts w:ascii="Times New Roman" w:hAnsi="Times New Roman" w:cs="Times New Roman"/>
+          <w:sz w:val="24"/>
+          <w:szCs w:val="24"/>
+        </w:rPr>
+      </w:pPr>
+      <w:r>
+        <w:rPr>
+          <w:rStyle w:val="aa"/>
+          <w:rFonts w:ascii="Times New Roman" w:hAnsi="Times New Roman" w:cs="Times New Roman"/>
+          <w:sz w:val="24"/>
+          <w:szCs w:val="24"/>
+        </w:rPr>
+        <w:t>[</w:t>
+      </w:r>
+      <w:r>
+        <w:rPr>
+          <w:rStyle w:val="aa"/>
+          <w:rFonts w:ascii="Times New Roman" w:hAnsi="Times New Roman" w:cs="Times New Roman"/>
+          <w:sz w:val="24"/>
+          <w:szCs w:val="24"/>
+        </w:rPr>
+        <w:endnoteRef/>
+      </w:r>
+      <w:r>
+        <w:rPr>
+          <w:rStyle w:val="aa"/>
+          <w:rFonts w:ascii="Times New Roman" w:hAnsi="Times New Roman" w:cs="Times New Roman"/>
+          <w:sz w:val="24"/>
+          <w:szCs w:val="24"/>
+        </w:rPr>
+        <w:t>]</w:t>
+      </w:r>
+      <w:r>
+        <w:rPr>
+          <w:rFonts w:ascii="Times New Roman" w:hAnsi="Times New Roman" w:cs="Times New Roman"/>
+          <w:sz w:val="24"/>
+          <w:szCs w:val="24"/>
+        </w:rPr>
+        <w:t xml:space="preserve"> OpenCv. </w:t>
+      </w:r>
+      <w:hyperlink r:id="rId9" w:history="1">
+        <w:r>
+          <w:rPr>
+            <w:rStyle w:val="ad"/>
+            <w:rFonts w:ascii="Times New Roman" w:hAnsi="Times New Roman" w:cs="Times New Roman"/>
+            <w:sz w:val="24"/>
+            <w:szCs w:val="24"/>
+          </w:rPr>
+          <w:t>http://opencv.org/</w:t>
+        </w:r>
+      </w:hyperlink>
+      <w:r>
+        <w:rPr>
+          <w:rFonts w:ascii="Times New Roman" w:hAnsi="Times New Roman" w:cs="Times New Roman"/>
+          <w:sz w:val="24"/>
+          <w:szCs w:val="24"/>
+        </w:rPr>
+        <w:t xml:space="preserve"> </w:t>
+      </w:r>
+    </w:p>
+  </w:endnote>
+  <w:endnote w:id="20">
+    <w:p>
+      <w:pPr>
+        <w:pStyle w:val="a9"/>
+        <w:spacing w:line="340" w:lineRule="exact"/>
+        <w:rPr>
+          <w:rFonts w:ascii="Times New Roman" w:hAnsi="Times New Roman" w:cs="Times New Roman"/>
+          <w:sz w:val="24"/>
+          <w:szCs w:val="24"/>
+        </w:rPr>
+      </w:pPr>
+      <w:r>
+        <w:rPr>
+          <w:rStyle w:val="aa"/>
+          <w:rFonts w:ascii="Times New Roman" w:hAnsi="Times New Roman" w:cs="Times New Roman"/>
+          <w:sz w:val="24"/>
+          <w:szCs w:val="24"/>
+        </w:rPr>
+        <w:t>[</w:t>
+      </w:r>
+      <w:r>
+        <w:rPr>
+          <w:rStyle w:val="aa"/>
+          <w:rFonts w:ascii="Times New Roman" w:hAnsi="Times New Roman" w:cs="Times New Roman"/>
+          <w:sz w:val="24"/>
+          <w:szCs w:val="24"/>
+        </w:rPr>
+        <w:endnoteRef/>
+      </w:r>
+      <w:r>
+        <w:rPr>
+          <w:rStyle w:val="aa"/>
+          <w:rFonts w:ascii="Times New Roman" w:hAnsi="Times New Roman" w:cs="Times New Roman"/>
+          <w:sz w:val="24"/>
+          <w:szCs w:val="24"/>
+        </w:rPr>
+        <w:t>]</w:t>
+      </w:r>
+      <w:r>
+        <w:rPr>
+          <w:rFonts w:ascii="Times New Roman" w:hAnsi="Times New Roman" w:cs="Times New Roman"/>
+          <w:sz w:val="24"/>
+          <w:szCs w:val="24"/>
+        </w:rPr>
+        <w:t xml:space="preserve"> Eigen. </w:t>
+      </w:r>
+      <w:hyperlink r:id="rId10" w:history="1">
+        <w:r>
+          <w:rPr>
+            <w:rStyle w:val="ad"/>
+            <w:rFonts w:ascii="Times New Roman" w:hAnsi="Times New Roman" w:cs="Times New Roman"/>
+            <w:sz w:val="24"/>
+            <w:szCs w:val="24"/>
+          </w:rPr>
+          <w:t>http://eigen.tuxfamily.org/</w:t>
+        </w:r>
+      </w:hyperlink>
+      <w:r>
+        <w:rPr>
+          <w:rFonts w:ascii="Times New Roman" w:hAnsi="Times New Roman" w:cs="Times New Roman"/>
+          <w:sz w:val="24"/>
+          <w:szCs w:val="24"/>
+        </w:rPr>
+        <w:t xml:space="preserve"> </w:t>
+      </w:r>
+    </w:p>
+  </w:endnote>
+  <w:endnote w:id="21">
+    <w:p>
+      <w:pPr>
+        <w:pStyle w:val="a9"/>
+        <w:spacing w:line="340" w:lineRule="exact"/>
+        <w:rPr>
+          <w:rFonts w:ascii="Times New Roman" w:hAnsi="Times New Roman" w:cs="Times New Roman"/>
+          <w:sz w:val="24"/>
+          <w:szCs w:val="24"/>
+        </w:rPr>
+      </w:pPr>
+      <w:r>
+        <w:rPr>
+          <w:rStyle w:val="aa"/>
+          <w:rFonts w:ascii="Times New Roman" w:hAnsi="Times New Roman" w:cs="Times New Roman"/>
+          <w:sz w:val="24"/>
+          <w:szCs w:val="24"/>
+        </w:rPr>
+        <w:t>[</w:t>
+      </w:r>
+      <w:r>
+        <w:rPr>
+          <w:rStyle w:val="aa"/>
+          <w:rFonts w:ascii="Times New Roman" w:hAnsi="Times New Roman" w:cs="Times New Roman"/>
+          <w:sz w:val="24"/>
+          <w:szCs w:val="24"/>
+        </w:rPr>
+        <w:endnoteRef/>
+      </w:r>
+      <w:r>
+        <w:rPr>
+          <w:rStyle w:val="aa"/>
+          <w:rFonts w:ascii="Times New Roman" w:hAnsi="Times New Roman" w:cs="Times New Roman"/>
+          <w:sz w:val="24"/>
+          <w:szCs w:val="24"/>
+        </w:rPr>
+        <w:t>]</w:t>
+      </w:r>
+      <w:r>
+        <w:rPr>
+          <w:rFonts w:ascii="Times New Roman" w:hAnsi="Times New Roman" w:cs="Times New Roman"/>
+          <w:sz w:val="24"/>
+          <w:szCs w:val="24"/>
+        </w:rPr>
+        <w:t xml:space="preserve"> Intel M K L. Intel Math Kernel Library[J]. 2007.</w:t>
+      </w:r>
+    </w:p>
+  </w:endnote>
+  <w:endnote w:id="22">
+    <w:p>
+      <w:pPr>
+        <w:pStyle w:val="a9"/>
+        <w:spacing w:line="340" w:lineRule="exact"/>
+        <w:rPr>
+          <w:rFonts w:ascii="Times New Roman" w:hAnsi="Times New Roman" w:cs="Times New Roman"/>
+          <w:sz w:val="24"/>
+          <w:szCs w:val="24"/>
+        </w:rPr>
+      </w:pPr>
+      <w:r>
+        <w:rPr>
+          <w:rStyle w:val="aa"/>
+          <w:rFonts w:ascii="Times New Roman" w:hAnsi="Times New Roman" w:cs="Times New Roman"/>
+          <w:sz w:val="24"/>
+          <w:szCs w:val="24"/>
+        </w:rPr>
+        <w:t>[</w:t>
+      </w:r>
+      <w:r>
+        <w:rPr>
+          <w:rStyle w:val="aa"/>
+          <w:rFonts w:ascii="Times New Roman" w:hAnsi="Times New Roman" w:cs="Times New Roman"/>
+          <w:sz w:val="24"/>
+          <w:szCs w:val="24"/>
+        </w:rPr>
+        <w:endnoteRef/>
+      </w:r>
+      <w:r>
+        <w:rPr>
+          <w:rStyle w:val="aa"/>
+          <w:rFonts w:ascii="Times New Roman" w:hAnsi="Times New Roman" w:cs="Times New Roman"/>
+          <w:sz w:val="24"/>
+          <w:szCs w:val="24"/>
+        </w:rPr>
+        <w:t>]</w:t>
+      </w:r>
+      <w:r>
+        <w:rPr>
+          <w:rFonts w:ascii="Times New Roman" w:hAnsi="Times New Roman" w:cs="Times New Roman"/>
+          <w:sz w:val="24"/>
+          <w:szCs w:val="24"/>
+        </w:rPr>
+        <w:t xml:space="preserve"> Nvidia C. Programming guide[J]. 2008.</w:t>
+      </w:r>
+    </w:p>
+  </w:endnote>
+  <w:endnote w:id="23">
+    <w:p>
+      <w:pPr>
+        <w:pStyle w:val="a9"/>
+        <w:spacing w:line="340" w:lineRule="exact"/>
+        <w:rPr>
+          <w:rFonts w:ascii="Times New Roman" w:hAnsi="Times New Roman" w:cs="Times New Roman"/>
+          <w:sz w:val="24"/>
+          <w:szCs w:val="24"/>
+        </w:rPr>
+      </w:pPr>
+      <w:r>
+        <w:rPr>
+          <w:rStyle w:val="aa"/>
+          <w:rFonts w:ascii="Times New Roman" w:hAnsi="Times New Roman" w:cs="Times New Roman"/>
+          <w:sz w:val="24"/>
+          <w:szCs w:val="24"/>
+        </w:rPr>
+        <w:t>[</w:t>
+      </w:r>
+      <w:r>
+        <w:rPr>
+          <w:rStyle w:val="aa"/>
+          <w:rFonts w:ascii="Times New Roman" w:hAnsi="Times New Roman" w:cs="Times New Roman"/>
+          <w:sz w:val="24"/>
+          <w:szCs w:val="24"/>
+        </w:rPr>
+        <w:endnoteRef/>
+      </w:r>
+      <w:r>
+        <w:rPr>
+          <w:rStyle w:val="aa"/>
+          <w:rFonts w:ascii="Times New Roman" w:hAnsi="Times New Roman" w:cs="Times New Roman"/>
+          <w:sz w:val="24"/>
+          <w:szCs w:val="24"/>
+        </w:rPr>
+        <w:t>]</w:t>
+      </w:r>
+      <w:r>
+        <w:rPr>
+          <w:rFonts w:ascii="Times New Roman" w:hAnsi="Times New Roman" w:cs="Times New Roman"/>
+          <w:sz w:val="24"/>
+          <w:szCs w:val="24"/>
+        </w:rPr>
+        <w:t xml:space="preserve"> </w:t>
+      </w:r>
+      <w:r>
+        <w:rPr>
+          <w:rFonts w:ascii="Times New Roman" w:hAnsi="Times New Roman" w:cs="Times New Roman"/>
+          <w:color w:val="222222"/>
+          <w:sz w:val="24"/>
+          <w:szCs w:val="24"/>
+          <w:shd w:val="clear" w:color="auto" w:fill="FFFFFF"/>
+        </w:rPr>
+        <w:t>Ng A, Ngiam J, Foo C Y, et al. UFLDL tutorial[J]. 2012.</w:t>
+      </w:r>
+    </w:p>
+  </w:endnote>
+  <w:endnote w:id="24">
+    <w:p>
+      <w:pPr>
+        <w:pStyle w:val="a9"/>
+        <w:spacing w:line="340" w:lineRule="exact"/>
+      </w:pPr>
+      <w:r>
+        <w:rPr>
+          <w:rStyle w:val="aa"/>
+          <w:rFonts w:ascii="Times New Roman" w:hAnsi="Times New Roman" w:cs="Times New Roman"/>
+          <w:sz w:val="24"/>
+          <w:szCs w:val="24"/>
+        </w:rPr>
+        <w:t>[</w:t>
+      </w:r>
+      <w:r>
+        <w:rPr>
+          <w:rStyle w:val="aa"/>
+          <w:rFonts w:ascii="Times New Roman" w:hAnsi="Times New Roman" w:cs="Times New Roman"/>
+          <w:sz w:val="24"/>
+          <w:szCs w:val="24"/>
+        </w:rPr>
+        <w:endnoteRef/>
+      </w:r>
+      <w:r>
+        <w:rPr>
+          <w:rStyle w:val="aa"/>
+          <w:rFonts w:ascii="Times New Roman" w:hAnsi="Times New Roman" w:cs="Times New Roman"/>
+          <w:sz w:val="24"/>
+          <w:szCs w:val="24"/>
+        </w:rPr>
+        <w:t>]</w:t>
+      </w:r>
+      <w:r>
+        <w:rPr>
+          <w:rFonts w:ascii="Times New Roman" w:hAnsi="Times New Roman" w:cs="Times New Roman"/>
+          <w:sz w:val="24"/>
+          <w:szCs w:val="24"/>
+        </w:rPr>
+        <w:t xml:space="preserve"> </w:t>
+      </w:r>
+      <w:r>
+        <w:rPr>
+          <w:rFonts w:ascii="Times New Roman" w:hAnsi="Times New Roman" w:cs="Times New Roman"/>
+          <w:color w:val="222222"/>
+          <w:sz w:val="24"/>
+          <w:szCs w:val="24"/>
+          <w:shd w:val="clear" w:color="auto" w:fill="FFFFFF"/>
+        </w:rPr>
+        <w:t>Hinton G E, Osindero S, Teh Y W. A fast learning algorithm for deep belief nets[J]. Neural computation, 2006, 18(7): 1527-1554.</w:t>
       </w:r>
     </w:p>
   </w:endnote>
@@ -46930,6 +48933,89 @@
       <w:color w:val="1F4D78" w:themeColor="accent1" w:themeShade="7F"/>
       <w:sz w:val="24"/>
       <w:szCs w:val="24"/>
+    </w:rPr>
+  </w:style>
+  <w:style w:type="paragraph" w:styleId="a9">
+    <w:name w:val="endnote text"/>
+    <w:basedOn w:val="a"/>
+    <w:link w:val="Char1"/>
+    <w:uiPriority w:val="99"/>
+    <w:semiHidden/>
+    <w:unhideWhenUsed/>
+    <w:rsid w:val="00F34AFA"/>
+    <w:pPr>
+      <w:snapToGrid w:val="0"/>
+      <w:jc w:val="left"/>
+    </w:pPr>
+  </w:style>
+  <w:style w:type="character" w:customStyle="1" w:styleId="Char1">
+    <w:name w:val="尾注文本 Char"/>
+    <w:basedOn w:val="a0"/>
+    <w:link w:val="a9"/>
+    <w:uiPriority w:val="99"/>
+    <w:semiHidden/>
+    <w:rsid w:val="00F34AFA"/>
+  </w:style>
+  <w:style w:type="character" w:styleId="aa">
+    <w:name w:val="endnote reference"/>
+    <w:basedOn w:val="a0"/>
+    <w:uiPriority w:val="99"/>
+    <w:semiHidden/>
+    <w:unhideWhenUsed/>
+    <w:rsid w:val="00F34AFA"/>
+    <w:rPr>
+      <w:vertAlign w:val="superscript"/>
+    </w:rPr>
+  </w:style>
+  <w:style w:type="paragraph" w:styleId="ab">
+    <w:name w:val="footnote text"/>
+    <w:basedOn w:val="a"/>
+    <w:link w:val="Char2"/>
+    <w:uiPriority w:val="99"/>
+    <w:semiHidden/>
+    <w:unhideWhenUsed/>
+    <w:rsid w:val="0080677B"/>
+    <w:pPr>
+      <w:snapToGrid w:val="0"/>
+      <w:jc w:val="left"/>
+    </w:pPr>
+    <w:rPr>
+      <w:sz w:val="18"/>
+      <w:szCs w:val="18"/>
+    </w:rPr>
+  </w:style>
+  <w:style w:type="character" w:customStyle="1" w:styleId="Char2">
+    <w:name w:val="脚注文本 Char"/>
+    <w:basedOn w:val="a0"/>
+    <w:link w:val="ab"/>
+    <w:uiPriority w:val="99"/>
+    <w:semiHidden/>
+    <w:rsid w:val="0080677B"/>
+    <w:rPr>
+      <w:sz w:val="18"/>
+      <w:szCs w:val="18"/>
+    </w:rPr>
+  </w:style>
+  <w:style w:type="character" w:styleId="ac">
+    <w:name w:val="footnote reference"/>
+    <w:basedOn w:val="a0"/>
+    <w:uiPriority w:val="99"/>
+    <w:semiHidden/>
+    <w:unhideWhenUsed/>
+    <w:rsid w:val="0080677B"/>
+    <w:rPr>
+      <w:vertAlign w:val="superscript"/>
+    </w:rPr>
+  </w:style>
+  <w:style w:type="character" w:styleId="ad">
+    <w:name w:val="Hyperlink"/>
+    <w:basedOn w:val="a0"/>
+    <w:uiPriority w:val="99"/>
+    <w:unhideWhenUsed/>
+    <w:rsid w:val="009042F9"/>
+    <w:rPr>
+      <w:color w:val="0563C1" w:themeColor="hyperlink"/>
+      <w:u w:val="single"/>
     </w:rPr>
   </w:style>
 </w:styles>
@@ -48205,57 +50291,57 @@
     </dgm:pt>
   </dgm:ptLst>
   <dgm:cxnLst>
+    <dgm:cxn modelId="{73CDCB91-FC3E-46AF-B79F-EF9A2561B7F1}" type="presOf" srcId="{73607E72-7992-E940-A68C-58F21E93BDE8}" destId="{451E6AE6-14B7-B14F-9786-9F92AC7B6FB7}" srcOrd="0" destOrd="0" presId="urn:microsoft.com/office/officeart/2005/8/layout/hierarchy2"/>
+    <dgm:cxn modelId="{115D8C23-687D-4E38-8973-F2AFE6D71ADB}" type="presOf" srcId="{707803DB-F54A-304C-877A-6A218A55C751}" destId="{0CBDFEDF-49B5-8349-8030-D04FB546E8EC}" srcOrd="0" destOrd="0" presId="urn:microsoft.com/office/officeart/2005/8/layout/hierarchy2"/>
+    <dgm:cxn modelId="{248A4D69-25D8-4342-A5A5-6659946AF76F}" srcId="{55B488F0-FECF-2448-870C-17BE163CDC93}" destId="{2B8FB9FC-44DF-1D4D-8DCC-45F020DD6D27}" srcOrd="1" destOrd="0" parTransId="{00E7CD73-14F1-B54C-94CB-B7C498B81A6A}" sibTransId="{99BC3E05-7BC6-6E42-8F98-8A4D80838680}"/>
+    <dgm:cxn modelId="{97C40DA4-E562-4ABA-B07C-0DB557A8E92A}" type="presOf" srcId="{55B488F0-FECF-2448-870C-17BE163CDC93}" destId="{4CADC761-2757-5746-95D4-F9C1D6A636F2}" srcOrd="0" destOrd="0" presId="urn:microsoft.com/office/officeart/2005/8/layout/hierarchy2"/>
+    <dgm:cxn modelId="{AE23D189-40E9-4EAF-BF9B-7C36E0DD3DC5}" type="presOf" srcId="{EDF14DFA-E6C7-3C43-AE91-B9B325DA30C5}" destId="{7FF0359D-2261-2545-AD94-1157F1630EA4}" srcOrd="1" destOrd="0" presId="urn:microsoft.com/office/officeart/2005/8/layout/hierarchy2"/>
+    <dgm:cxn modelId="{EC454106-184D-4D89-BC8A-985E9A3AE572}" type="presOf" srcId="{EDF14DFA-E6C7-3C43-AE91-B9B325DA30C5}" destId="{EB314146-9717-9D41-B611-8D570E1439FC}" srcOrd="0" destOrd="0" presId="urn:microsoft.com/office/officeart/2005/8/layout/hierarchy2"/>
+    <dgm:cxn modelId="{9369B860-BA54-E949-B22A-3CEB050328B2}" srcId="{7AD4DA6A-4FA8-7E4D-A6CE-F654B9A0DC33}" destId="{55B488F0-FECF-2448-870C-17BE163CDC93}" srcOrd="0" destOrd="0" parTransId="{AE31C4CD-0812-CB43-87AB-BCA7D4F68083}" sibTransId="{5F3B0173-B483-5A4E-A3E8-9DE6CC71A8DF}"/>
+    <dgm:cxn modelId="{A7D63A9F-CBC6-494F-BCE6-7C8394DD6A9E}" type="presOf" srcId="{73607E72-7992-E940-A68C-58F21E93BDE8}" destId="{677350F3-0E4B-5B47-AD32-73DFBEDC342A}" srcOrd="1" destOrd="0" presId="urn:microsoft.com/office/officeart/2005/8/layout/hierarchy2"/>
+    <dgm:cxn modelId="{52EE4581-68A8-4E2E-8A65-04D0311E4015}" type="presOf" srcId="{141E6B2F-BF45-4A4F-ACEE-2268C53ED87B}" destId="{791E427B-1A14-DA4B-91BB-CD61E2C930CB}" srcOrd="1" destOrd="0" presId="urn:microsoft.com/office/officeart/2005/8/layout/hierarchy2"/>
+    <dgm:cxn modelId="{6589A978-18E0-403C-BB97-CDAF97F0256D}" type="presOf" srcId="{00E7CD73-14F1-B54C-94CB-B7C498B81A6A}" destId="{CC24E06F-29F5-5846-A3E4-EDA217935D65}" srcOrd="1" destOrd="0" presId="urn:microsoft.com/office/officeart/2005/8/layout/hierarchy2"/>
+    <dgm:cxn modelId="{99F16FC1-A069-45EE-B927-BD966548AEB9}" type="presOf" srcId="{DF7BA481-20FB-A747-9AFA-E73DB9648E43}" destId="{B6A34FCE-A213-6044-A882-DB2C614427AF}" srcOrd="0" destOrd="0" presId="urn:microsoft.com/office/officeart/2005/8/layout/hierarchy2"/>
+    <dgm:cxn modelId="{883A0EA1-E31D-449C-90F2-8E3F642706A5}" type="presOf" srcId="{514AD491-88C0-B443-922B-AB95140136EB}" destId="{003565BD-9A51-AA4D-8D98-1EC02AB39256}" srcOrd="0" destOrd="0" presId="urn:microsoft.com/office/officeart/2005/8/layout/hierarchy2"/>
+    <dgm:cxn modelId="{4753B5AB-1F1B-404E-BCE1-BCE2FC2398A7}" type="presOf" srcId="{00E7CD73-14F1-B54C-94CB-B7C498B81A6A}" destId="{E62D1BC8-AF85-8C4C-B983-CF52A0E074E9}" srcOrd="0" destOrd="0" presId="urn:microsoft.com/office/officeart/2005/8/layout/hierarchy2"/>
+    <dgm:cxn modelId="{EFC5B72B-4532-41EA-96C0-82530D8D814B}" type="presOf" srcId="{74F1425A-2DBD-1F46-9E6B-310B07765D81}" destId="{98AE92B5-B028-3446-BC11-699B4F8CA3F3}" srcOrd="0" destOrd="0" presId="urn:microsoft.com/office/officeart/2005/8/layout/hierarchy2"/>
+    <dgm:cxn modelId="{A5FD0521-CA5A-4665-80C3-448A5D348E48}" type="presOf" srcId="{141E6B2F-BF45-4A4F-ACEE-2268C53ED87B}" destId="{13EE8C50-F46F-964B-B607-9474A3073766}" srcOrd="0" destOrd="0" presId="urn:microsoft.com/office/officeart/2005/8/layout/hierarchy2"/>
+    <dgm:cxn modelId="{CAD5D8F5-B748-2D4B-91DE-2D72A95DA81A}" srcId="{55B488F0-FECF-2448-870C-17BE163CDC93}" destId="{DF7BA481-20FB-A747-9AFA-E73DB9648E43}" srcOrd="2" destOrd="0" parTransId="{EDF14DFA-E6C7-3C43-AE91-B9B325DA30C5}" sibTransId="{88647A73-6550-B34F-AA16-0E5B04876842}"/>
+    <dgm:cxn modelId="{4F1CC96F-3029-4200-A1ED-0ECA9F2F4A17}" type="presOf" srcId="{82620A66-6382-254F-AAB0-C3798D573B3F}" destId="{182C68B4-79CA-9342-B83A-6BED7BCB2CC7}" srcOrd="0" destOrd="0" presId="urn:microsoft.com/office/officeart/2005/8/layout/hierarchy2"/>
     <dgm:cxn modelId="{559ABD2F-93A7-F246-883C-61058B8A3259}" srcId="{514AD491-88C0-B443-922B-AB95140136EB}" destId="{82620A66-6382-254F-AAB0-C3798D573B3F}" srcOrd="0" destOrd="0" parTransId="{707803DB-F54A-304C-877A-6A218A55C751}" sibTransId="{D1557D0E-8058-3E41-A8EC-994A760837E5}"/>
-    <dgm:cxn modelId="{F603696A-3C54-4BDC-A86B-A8461F3DA61B}" type="presOf" srcId="{55B488F0-FECF-2448-870C-17BE163CDC93}" destId="{4CADC761-2757-5746-95D4-F9C1D6A636F2}" srcOrd="0" destOrd="0" presId="urn:microsoft.com/office/officeart/2005/8/layout/hierarchy2"/>
-    <dgm:cxn modelId="{2A602A68-AAE8-4E99-A6FC-3C44FCE528F8}" type="presOf" srcId="{82620A66-6382-254F-AAB0-C3798D573B3F}" destId="{182C68B4-79CA-9342-B83A-6BED7BCB2CC7}" srcOrd="0" destOrd="0" presId="urn:microsoft.com/office/officeart/2005/8/layout/hierarchy2"/>
-    <dgm:cxn modelId="{CAD5D8F5-B748-2D4B-91DE-2D72A95DA81A}" srcId="{55B488F0-FECF-2448-870C-17BE163CDC93}" destId="{DF7BA481-20FB-A747-9AFA-E73DB9648E43}" srcOrd="2" destOrd="0" parTransId="{EDF14DFA-E6C7-3C43-AE91-B9B325DA30C5}" sibTransId="{88647A73-6550-B34F-AA16-0E5B04876842}"/>
-    <dgm:cxn modelId="{AAAA0F99-C9FC-4687-B8DA-2B15E0B0E502}" type="presOf" srcId="{00E7CD73-14F1-B54C-94CB-B7C498B81A6A}" destId="{CC24E06F-29F5-5846-A3E4-EDA217935D65}" srcOrd="1" destOrd="0" presId="urn:microsoft.com/office/officeart/2005/8/layout/hierarchy2"/>
-    <dgm:cxn modelId="{208591C2-A90A-4915-A7BC-E7AD7F63C72F}" type="presOf" srcId="{73607E72-7992-E940-A68C-58F21E93BDE8}" destId="{677350F3-0E4B-5B47-AD32-73DFBEDC342A}" srcOrd="1" destOrd="0" presId="urn:microsoft.com/office/officeart/2005/8/layout/hierarchy2"/>
-    <dgm:cxn modelId="{9369B860-BA54-E949-B22A-3CEB050328B2}" srcId="{7AD4DA6A-4FA8-7E4D-A6CE-F654B9A0DC33}" destId="{55B488F0-FECF-2448-870C-17BE163CDC93}" srcOrd="0" destOrd="0" parTransId="{AE31C4CD-0812-CB43-87AB-BCA7D4F68083}" sibTransId="{5F3B0173-B483-5A4E-A3E8-9DE6CC71A8DF}"/>
-    <dgm:cxn modelId="{E63B3583-4A66-4B6A-926E-5A4FB42D968D}" type="presOf" srcId="{141E6B2F-BF45-4A4F-ACEE-2268C53ED87B}" destId="{13EE8C50-F46F-964B-B607-9474A3073766}" srcOrd="0" destOrd="0" presId="urn:microsoft.com/office/officeart/2005/8/layout/hierarchy2"/>
-    <dgm:cxn modelId="{280ED094-1504-404F-AE27-A69E0E776957}" type="presOf" srcId="{2B8FB9FC-44DF-1D4D-8DCC-45F020DD6D27}" destId="{78B9D6EB-F615-EE42-A87E-6C703260E48A}" srcOrd="0" destOrd="0" presId="urn:microsoft.com/office/officeart/2005/8/layout/hierarchy2"/>
-    <dgm:cxn modelId="{248A4D69-25D8-4342-A5A5-6659946AF76F}" srcId="{55B488F0-FECF-2448-870C-17BE163CDC93}" destId="{2B8FB9FC-44DF-1D4D-8DCC-45F020DD6D27}" srcOrd="1" destOrd="0" parTransId="{00E7CD73-14F1-B54C-94CB-B7C498B81A6A}" sibTransId="{99BC3E05-7BC6-6E42-8F98-8A4D80838680}"/>
+    <dgm:cxn modelId="{BC842234-07D2-4FC0-A1B0-A5E7AA7EB8CA}" type="presOf" srcId="{7AD4DA6A-4FA8-7E4D-A6CE-F654B9A0DC33}" destId="{EDD2B0E7-C6A2-BB40-A7BD-E30A9D15D5D2}" srcOrd="0" destOrd="0" presId="urn:microsoft.com/office/officeart/2005/8/layout/hierarchy2"/>
     <dgm:cxn modelId="{3725EA58-FB14-FA48-8B07-6374956F862C}" srcId="{514AD491-88C0-B443-922B-AB95140136EB}" destId="{74F1425A-2DBD-1F46-9E6B-310B07765D81}" srcOrd="1" destOrd="0" parTransId="{73607E72-7992-E940-A68C-58F21E93BDE8}" sibTransId="{38355EB8-A98D-BF43-BDF3-5BE4B15E681E}"/>
-    <dgm:cxn modelId="{ACFA3794-8143-4F6B-8C64-3799543340C3}" type="presOf" srcId="{DF7BA481-20FB-A747-9AFA-E73DB9648E43}" destId="{B6A34FCE-A213-6044-A882-DB2C614427AF}" srcOrd="0" destOrd="0" presId="urn:microsoft.com/office/officeart/2005/8/layout/hierarchy2"/>
-    <dgm:cxn modelId="{947EF9B3-7E03-467C-905B-9685CC9AE482}" type="presOf" srcId="{EDF14DFA-E6C7-3C43-AE91-B9B325DA30C5}" destId="{EB314146-9717-9D41-B611-8D570E1439FC}" srcOrd="0" destOrd="0" presId="urn:microsoft.com/office/officeart/2005/8/layout/hierarchy2"/>
-    <dgm:cxn modelId="{7DA0C067-11D6-4DFA-9C7E-6DFB20F940C3}" type="presOf" srcId="{EDF14DFA-E6C7-3C43-AE91-B9B325DA30C5}" destId="{7FF0359D-2261-2545-AD94-1157F1630EA4}" srcOrd="1" destOrd="0" presId="urn:microsoft.com/office/officeart/2005/8/layout/hierarchy2"/>
-    <dgm:cxn modelId="{AA497DD3-8E33-4115-AAC4-F35F9E026D6F}" type="presOf" srcId="{707803DB-F54A-304C-877A-6A218A55C751}" destId="{0CBDFEDF-49B5-8349-8030-D04FB546E8EC}" srcOrd="0" destOrd="0" presId="urn:microsoft.com/office/officeart/2005/8/layout/hierarchy2"/>
-    <dgm:cxn modelId="{AF1E2C3B-201D-4485-B90A-53B07FE481D9}" type="presOf" srcId="{7AD4DA6A-4FA8-7E4D-A6CE-F654B9A0DC33}" destId="{EDD2B0E7-C6A2-BB40-A7BD-E30A9D15D5D2}" srcOrd="0" destOrd="0" presId="urn:microsoft.com/office/officeart/2005/8/layout/hierarchy2"/>
-    <dgm:cxn modelId="{409FC51E-3CA6-4222-96A5-D306BD0A6E38}" type="presOf" srcId="{141E6B2F-BF45-4A4F-ACEE-2268C53ED87B}" destId="{791E427B-1A14-DA4B-91BB-CD61E2C930CB}" srcOrd="1" destOrd="0" presId="urn:microsoft.com/office/officeart/2005/8/layout/hierarchy2"/>
-    <dgm:cxn modelId="{513E8C56-1BB3-45EF-A80B-944B164CBBFC}" type="presOf" srcId="{74F1425A-2DBD-1F46-9E6B-310B07765D81}" destId="{98AE92B5-B028-3446-BC11-699B4F8CA3F3}" srcOrd="0" destOrd="0" presId="urn:microsoft.com/office/officeart/2005/8/layout/hierarchy2"/>
-    <dgm:cxn modelId="{6993F06B-7A02-41C5-90B8-422D827CD0ED}" type="presOf" srcId="{707803DB-F54A-304C-877A-6A218A55C751}" destId="{9A406E90-FFED-BE47-916F-A3154269FD35}" srcOrd="1" destOrd="0" presId="urn:microsoft.com/office/officeart/2005/8/layout/hierarchy2"/>
-    <dgm:cxn modelId="{81694FA0-88DC-4028-B796-22C383E86C57}" type="presOf" srcId="{73607E72-7992-E940-A68C-58F21E93BDE8}" destId="{451E6AE6-14B7-B14F-9786-9F92AC7B6FB7}" srcOrd="0" destOrd="0" presId="urn:microsoft.com/office/officeart/2005/8/layout/hierarchy2"/>
+    <dgm:cxn modelId="{764ECFC2-2BEE-4395-A332-9FBF7B272D17}" type="presOf" srcId="{707803DB-F54A-304C-877A-6A218A55C751}" destId="{9A406E90-FFED-BE47-916F-A3154269FD35}" srcOrd="1" destOrd="0" presId="urn:microsoft.com/office/officeart/2005/8/layout/hierarchy2"/>
     <dgm:cxn modelId="{715D43DD-6086-ED4D-B97A-F74D122AB709}" srcId="{55B488F0-FECF-2448-870C-17BE163CDC93}" destId="{514AD491-88C0-B443-922B-AB95140136EB}" srcOrd="0" destOrd="0" parTransId="{141E6B2F-BF45-4A4F-ACEE-2268C53ED87B}" sibTransId="{4D7F18C8-2293-8946-ACB5-42755F25CE8D}"/>
-    <dgm:cxn modelId="{5058914B-F166-4B64-9DAD-6A35D6CE4447}" type="presOf" srcId="{514AD491-88C0-B443-922B-AB95140136EB}" destId="{003565BD-9A51-AA4D-8D98-1EC02AB39256}" srcOrd="0" destOrd="0" presId="urn:microsoft.com/office/officeart/2005/8/layout/hierarchy2"/>
-    <dgm:cxn modelId="{F54D42FE-E40B-44AA-BB99-2E03BBD78725}" type="presOf" srcId="{00E7CD73-14F1-B54C-94CB-B7C498B81A6A}" destId="{E62D1BC8-AF85-8C4C-B983-CF52A0E074E9}" srcOrd="0" destOrd="0" presId="urn:microsoft.com/office/officeart/2005/8/layout/hierarchy2"/>
-    <dgm:cxn modelId="{B5F9F970-92A5-41D1-9729-D55742F51838}" type="presParOf" srcId="{EDD2B0E7-C6A2-BB40-A7BD-E30A9D15D5D2}" destId="{0995F38A-50AA-8941-AAF0-BD1827DDD962}" srcOrd="0" destOrd="0" presId="urn:microsoft.com/office/officeart/2005/8/layout/hierarchy2"/>
-    <dgm:cxn modelId="{E1685DF8-EE2D-4593-914E-5B05F4A42866}" type="presParOf" srcId="{0995F38A-50AA-8941-AAF0-BD1827DDD962}" destId="{4CADC761-2757-5746-95D4-F9C1D6A636F2}" srcOrd="0" destOrd="0" presId="urn:microsoft.com/office/officeart/2005/8/layout/hierarchy2"/>
-    <dgm:cxn modelId="{1C1F7A01-BE13-4C05-B79B-EDCB00A85EFC}" type="presParOf" srcId="{0995F38A-50AA-8941-AAF0-BD1827DDD962}" destId="{2B1B218B-22F5-4C40-9927-62E22DB1A87A}" srcOrd="1" destOrd="0" presId="urn:microsoft.com/office/officeart/2005/8/layout/hierarchy2"/>
-    <dgm:cxn modelId="{E5CCF8CA-6459-4004-8E5C-CC1AFF495BCA}" type="presParOf" srcId="{2B1B218B-22F5-4C40-9927-62E22DB1A87A}" destId="{13EE8C50-F46F-964B-B607-9474A3073766}" srcOrd="0" destOrd="0" presId="urn:microsoft.com/office/officeart/2005/8/layout/hierarchy2"/>
-    <dgm:cxn modelId="{4307BCBF-3A97-4C32-895F-E433AE4C90A4}" type="presParOf" srcId="{13EE8C50-F46F-964B-B607-9474A3073766}" destId="{791E427B-1A14-DA4B-91BB-CD61E2C930CB}" srcOrd="0" destOrd="0" presId="urn:microsoft.com/office/officeart/2005/8/layout/hierarchy2"/>
-    <dgm:cxn modelId="{5DC18DFF-F8B1-4F9A-B472-133383BF8125}" type="presParOf" srcId="{2B1B218B-22F5-4C40-9927-62E22DB1A87A}" destId="{8DEC808C-3681-684D-8AE9-A313CEBD13B4}" srcOrd="1" destOrd="0" presId="urn:microsoft.com/office/officeart/2005/8/layout/hierarchy2"/>
-    <dgm:cxn modelId="{BC545736-830A-477B-A826-9F06267F0B1E}" type="presParOf" srcId="{8DEC808C-3681-684D-8AE9-A313CEBD13B4}" destId="{003565BD-9A51-AA4D-8D98-1EC02AB39256}" srcOrd="0" destOrd="0" presId="urn:microsoft.com/office/officeart/2005/8/layout/hierarchy2"/>
-    <dgm:cxn modelId="{EF9AE509-B1F8-4E81-8C8C-20BB2F5242FC}" type="presParOf" srcId="{8DEC808C-3681-684D-8AE9-A313CEBD13B4}" destId="{8C4D20BA-AF6D-6F4D-933F-BC67944BEABF}" srcOrd="1" destOrd="0" presId="urn:microsoft.com/office/officeart/2005/8/layout/hierarchy2"/>
-    <dgm:cxn modelId="{C3DF6A18-FE49-4E41-950E-A683F82FD810}" type="presParOf" srcId="{8C4D20BA-AF6D-6F4D-933F-BC67944BEABF}" destId="{0CBDFEDF-49B5-8349-8030-D04FB546E8EC}" srcOrd="0" destOrd="0" presId="urn:microsoft.com/office/officeart/2005/8/layout/hierarchy2"/>
-    <dgm:cxn modelId="{DDFF016D-03A0-4100-95C8-51D128E1A5AB}" type="presParOf" srcId="{0CBDFEDF-49B5-8349-8030-D04FB546E8EC}" destId="{9A406E90-FFED-BE47-916F-A3154269FD35}" srcOrd="0" destOrd="0" presId="urn:microsoft.com/office/officeart/2005/8/layout/hierarchy2"/>
-    <dgm:cxn modelId="{46333C9C-7953-4D5F-85E7-D6E513FF89FD}" type="presParOf" srcId="{8C4D20BA-AF6D-6F4D-933F-BC67944BEABF}" destId="{07BF4FFE-700C-FB4C-B37A-B04B13BAB848}" srcOrd="1" destOrd="0" presId="urn:microsoft.com/office/officeart/2005/8/layout/hierarchy2"/>
-    <dgm:cxn modelId="{ABB59A35-34DE-4DAC-9B2B-8E1CF3987FBD}" type="presParOf" srcId="{07BF4FFE-700C-FB4C-B37A-B04B13BAB848}" destId="{182C68B4-79CA-9342-B83A-6BED7BCB2CC7}" srcOrd="0" destOrd="0" presId="urn:microsoft.com/office/officeart/2005/8/layout/hierarchy2"/>
-    <dgm:cxn modelId="{4AA0521F-5979-459F-BF9E-BC6C9030DD35}" type="presParOf" srcId="{07BF4FFE-700C-FB4C-B37A-B04B13BAB848}" destId="{5FB82A05-6405-EF48-BF9E-236CB8E77E62}" srcOrd="1" destOrd="0" presId="urn:microsoft.com/office/officeart/2005/8/layout/hierarchy2"/>
-    <dgm:cxn modelId="{1DF31144-2561-48C7-B347-C4ADF8BF1073}" type="presParOf" srcId="{8C4D20BA-AF6D-6F4D-933F-BC67944BEABF}" destId="{451E6AE6-14B7-B14F-9786-9F92AC7B6FB7}" srcOrd="2" destOrd="0" presId="urn:microsoft.com/office/officeart/2005/8/layout/hierarchy2"/>
-    <dgm:cxn modelId="{F186DC5E-C260-4C8C-AF9B-C04ADE0EA90C}" type="presParOf" srcId="{451E6AE6-14B7-B14F-9786-9F92AC7B6FB7}" destId="{677350F3-0E4B-5B47-AD32-73DFBEDC342A}" srcOrd="0" destOrd="0" presId="urn:microsoft.com/office/officeart/2005/8/layout/hierarchy2"/>
-    <dgm:cxn modelId="{6B9D1ECF-2F4A-4772-9AF7-9C2C4638CBBC}" type="presParOf" srcId="{8C4D20BA-AF6D-6F4D-933F-BC67944BEABF}" destId="{66CA049A-6989-4040-9530-1497CCE919FC}" srcOrd="3" destOrd="0" presId="urn:microsoft.com/office/officeart/2005/8/layout/hierarchy2"/>
-    <dgm:cxn modelId="{F69B89F3-B000-46B7-BE69-99446162FAD6}" type="presParOf" srcId="{66CA049A-6989-4040-9530-1497CCE919FC}" destId="{98AE92B5-B028-3446-BC11-699B4F8CA3F3}" srcOrd="0" destOrd="0" presId="urn:microsoft.com/office/officeart/2005/8/layout/hierarchy2"/>
-    <dgm:cxn modelId="{C127F22F-4F6E-43E7-8D2B-C64519997BDD}" type="presParOf" srcId="{66CA049A-6989-4040-9530-1497CCE919FC}" destId="{7E3B284B-43D3-8D43-965C-06BB86573656}" srcOrd="1" destOrd="0" presId="urn:microsoft.com/office/officeart/2005/8/layout/hierarchy2"/>
-    <dgm:cxn modelId="{CD9C6FE0-E345-4653-9533-9E10BABBD644}" type="presParOf" srcId="{2B1B218B-22F5-4C40-9927-62E22DB1A87A}" destId="{E62D1BC8-AF85-8C4C-B983-CF52A0E074E9}" srcOrd="2" destOrd="0" presId="urn:microsoft.com/office/officeart/2005/8/layout/hierarchy2"/>
-    <dgm:cxn modelId="{7AB1B4E0-FB52-47EB-93AE-68B77832DABE}" type="presParOf" srcId="{E62D1BC8-AF85-8C4C-B983-CF52A0E074E9}" destId="{CC24E06F-29F5-5846-A3E4-EDA217935D65}" srcOrd="0" destOrd="0" presId="urn:microsoft.com/office/officeart/2005/8/layout/hierarchy2"/>
-    <dgm:cxn modelId="{EBD8B274-A211-42E6-93A3-5B6632E7D1D7}" type="presParOf" srcId="{2B1B218B-22F5-4C40-9927-62E22DB1A87A}" destId="{FCBD2392-15DB-774D-BAA5-19B9F4758B99}" srcOrd="3" destOrd="0" presId="urn:microsoft.com/office/officeart/2005/8/layout/hierarchy2"/>
-    <dgm:cxn modelId="{F2F97485-3652-47C6-825A-7DCD7A41ED02}" type="presParOf" srcId="{FCBD2392-15DB-774D-BAA5-19B9F4758B99}" destId="{78B9D6EB-F615-EE42-A87E-6C703260E48A}" srcOrd="0" destOrd="0" presId="urn:microsoft.com/office/officeart/2005/8/layout/hierarchy2"/>
-    <dgm:cxn modelId="{6159BB82-664B-486C-92D0-F879A8799A2C}" type="presParOf" srcId="{FCBD2392-15DB-774D-BAA5-19B9F4758B99}" destId="{124623CC-D13C-2B44-9A63-A442F7EC9F6E}" srcOrd="1" destOrd="0" presId="urn:microsoft.com/office/officeart/2005/8/layout/hierarchy2"/>
-    <dgm:cxn modelId="{CC69A7CD-717B-47EE-BB54-A42C0A6882AB}" type="presParOf" srcId="{2B1B218B-22F5-4C40-9927-62E22DB1A87A}" destId="{EB314146-9717-9D41-B611-8D570E1439FC}" srcOrd="4" destOrd="0" presId="urn:microsoft.com/office/officeart/2005/8/layout/hierarchy2"/>
-    <dgm:cxn modelId="{7BEDE6F5-1E46-4173-94E6-8597F966AF6E}" type="presParOf" srcId="{EB314146-9717-9D41-B611-8D570E1439FC}" destId="{7FF0359D-2261-2545-AD94-1157F1630EA4}" srcOrd="0" destOrd="0" presId="urn:microsoft.com/office/officeart/2005/8/layout/hierarchy2"/>
-    <dgm:cxn modelId="{C5F09A46-35C8-4029-B21F-F63174684BCE}" type="presParOf" srcId="{2B1B218B-22F5-4C40-9927-62E22DB1A87A}" destId="{031CE198-5DAF-2349-8FB1-B7420A887A82}" srcOrd="5" destOrd="0" presId="urn:microsoft.com/office/officeart/2005/8/layout/hierarchy2"/>
-    <dgm:cxn modelId="{18D4C5BB-7C85-4C82-B869-381BFE86C340}" type="presParOf" srcId="{031CE198-5DAF-2349-8FB1-B7420A887A82}" destId="{B6A34FCE-A213-6044-A882-DB2C614427AF}" srcOrd="0" destOrd="0" presId="urn:microsoft.com/office/officeart/2005/8/layout/hierarchy2"/>
-    <dgm:cxn modelId="{DF2F7425-96F7-4ED0-B46C-17CFAA679679}" type="presParOf" srcId="{031CE198-5DAF-2349-8FB1-B7420A887A82}" destId="{FCBCCE5F-1A42-AF47-B829-3580CA06A34A}" srcOrd="1" destOrd="0" presId="urn:microsoft.com/office/officeart/2005/8/layout/hierarchy2"/>
+    <dgm:cxn modelId="{027AD48B-595C-4AC1-A16C-04C6EDB2DB57}" type="presOf" srcId="{2B8FB9FC-44DF-1D4D-8DCC-45F020DD6D27}" destId="{78B9D6EB-F615-EE42-A87E-6C703260E48A}" srcOrd="0" destOrd="0" presId="urn:microsoft.com/office/officeart/2005/8/layout/hierarchy2"/>
+    <dgm:cxn modelId="{4ECC64C3-970B-487A-9FE0-F8F8E0850DD8}" type="presParOf" srcId="{EDD2B0E7-C6A2-BB40-A7BD-E30A9D15D5D2}" destId="{0995F38A-50AA-8941-AAF0-BD1827DDD962}" srcOrd="0" destOrd="0" presId="urn:microsoft.com/office/officeart/2005/8/layout/hierarchy2"/>
+    <dgm:cxn modelId="{F04E8551-3B4C-4434-99B6-09B82A580024}" type="presParOf" srcId="{0995F38A-50AA-8941-AAF0-BD1827DDD962}" destId="{4CADC761-2757-5746-95D4-F9C1D6A636F2}" srcOrd="0" destOrd="0" presId="urn:microsoft.com/office/officeart/2005/8/layout/hierarchy2"/>
+    <dgm:cxn modelId="{64C76121-496D-4BAA-9B61-621EB61252A2}" type="presParOf" srcId="{0995F38A-50AA-8941-AAF0-BD1827DDD962}" destId="{2B1B218B-22F5-4C40-9927-62E22DB1A87A}" srcOrd="1" destOrd="0" presId="urn:microsoft.com/office/officeart/2005/8/layout/hierarchy2"/>
+    <dgm:cxn modelId="{CA1363BE-2206-4094-A7E0-60C808AF1AA4}" type="presParOf" srcId="{2B1B218B-22F5-4C40-9927-62E22DB1A87A}" destId="{13EE8C50-F46F-964B-B607-9474A3073766}" srcOrd="0" destOrd="0" presId="urn:microsoft.com/office/officeart/2005/8/layout/hierarchy2"/>
+    <dgm:cxn modelId="{910C82E8-297A-4993-B5C3-25E44A2E4188}" type="presParOf" srcId="{13EE8C50-F46F-964B-B607-9474A3073766}" destId="{791E427B-1A14-DA4B-91BB-CD61E2C930CB}" srcOrd="0" destOrd="0" presId="urn:microsoft.com/office/officeart/2005/8/layout/hierarchy2"/>
+    <dgm:cxn modelId="{8763A805-85A6-4435-A660-E926B8ED97B4}" type="presParOf" srcId="{2B1B218B-22F5-4C40-9927-62E22DB1A87A}" destId="{8DEC808C-3681-684D-8AE9-A313CEBD13B4}" srcOrd="1" destOrd="0" presId="urn:microsoft.com/office/officeart/2005/8/layout/hierarchy2"/>
+    <dgm:cxn modelId="{053D72AA-B7CF-4EE2-B497-C5E4BA56123B}" type="presParOf" srcId="{8DEC808C-3681-684D-8AE9-A313CEBD13B4}" destId="{003565BD-9A51-AA4D-8D98-1EC02AB39256}" srcOrd="0" destOrd="0" presId="urn:microsoft.com/office/officeart/2005/8/layout/hierarchy2"/>
+    <dgm:cxn modelId="{5604BB34-8DAF-42AB-94FF-D3F9B0504D68}" type="presParOf" srcId="{8DEC808C-3681-684D-8AE9-A313CEBD13B4}" destId="{8C4D20BA-AF6D-6F4D-933F-BC67944BEABF}" srcOrd="1" destOrd="0" presId="urn:microsoft.com/office/officeart/2005/8/layout/hierarchy2"/>
+    <dgm:cxn modelId="{7A1CF4A0-5915-4496-B2C3-51FAE2E08CCD}" type="presParOf" srcId="{8C4D20BA-AF6D-6F4D-933F-BC67944BEABF}" destId="{0CBDFEDF-49B5-8349-8030-D04FB546E8EC}" srcOrd="0" destOrd="0" presId="urn:microsoft.com/office/officeart/2005/8/layout/hierarchy2"/>
+    <dgm:cxn modelId="{E146EDBC-AC15-4804-8B49-9E1117486870}" type="presParOf" srcId="{0CBDFEDF-49B5-8349-8030-D04FB546E8EC}" destId="{9A406E90-FFED-BE47-916F-A3154269FD35}" srcOrd="0" destOrd="0" presId="urn:microsoft.com/office/officeart/2005/8/layout/hierarchy2"/>
+    <dgm:cxn modelId="{39B0BE96-6B0F-46E4-9585-FBB7DB40007E}" type="presParOf" srcId="{8C4D20BA-AF6D-6F4D-933F-BC67944BEABF}" destId="{07BF4FFE-700C-FB4C-B37A-B04B13BAB848}" srcOrd="1" destOrd="0" presId="urn:microsoft.com/office/officeart/2005/8/layout/hierarchy2"/>
+    <dgm:cxn modelId="{B62D6862-5190-4789-B810-B828485D7953}" type="presParOf" srcId="{07BF4FFE-700C-FB4C-B37A-B04B13BAB848}" destId="{182C68B4-79CA-9342-B83A-6BED7BCB2CC7}" srcOrd="0" destOrd="0" presId="urn:microsoft.com/office/officeart/2005/8/layout/hierarchy2"/>
+    <dgm:cxn modelId="{3746D229-A5E5-48FD-B8A6-7F6FA5409C68}" type="presParOf" srcId="{07BF4FFE-700C-FB4C-B37A-B04B13BAB848}" destId="{5FB82A05-6405-EF48-BF9E-236CB8E77E62}" srcOrd="1" destOrd="0" presId="urn:microsoft.com/office/officeart/2005/8/layout/hierarchy2"/>
+    <dgm:cxn modelId="{7C98CD13-AA92-4DF9-B91B-3E1EDC772E7D}" type="presParOf" srcId="{8C4D20BA-AF6D-6F4D-933F-BC67944BEABF}" destId="{451E6AE6-14B7-B14F-9786-9F92AC7B6FB7}" srcOrd="2" destOrd="0" presId="urn:microsoft.com/office/officeart/2005/8/layout/hierarchy2"/>
+    <dgm:cxn modelId="{B27DDD68-CAE8-4AEA-A465-D6162402BC02}" type="presParOf" srcId="{451E6AE6-14B7-B14F-9786-9F92AC7B6FB7}" destId="{677350F3-0E4B-5B47-AD32-73DFBEDC342A}" srcOrd="0" destOrd="0" presId="urn:microsoft.com/office/officeart/2005/8/layout/hierarchy2"/>
+    <dgm:cxn modelId="{77DC0946-20FD-4DFA-B4E5-708D5A2BC329}" type="presParOf" srcId="{8C4D20BA-AF6D-6F4D-933F-BC67944BEABF}" destId="{66CA049A-6989-4040-9530-1497CCE919FC}" srcOrd="3" destOrd="0" presId="urn:microsoft.com/office/officeart/2005/8/layout/hierarchy2"/>
+    <dgm:cxn modelId="{ADA54836-7FDD-4960-B843-693044D7173B}" type="presParOf" srcId="{66CA049A-6989-4040-9530-1497CCE919FC}" destId="{98AE92B5-B028-3446-BC11-699B4F8CA3F3}" srcOrd="0" destOrd="0" presId="urn:microsoft.com/office/officeart/2005/8/layout/hierarchy2"/>
+    <dgm:cxn modelId="{BA4DFBDA-05A5-4929-91D3-EEA00E45DB55}" type="presParOf" srcId="{66CA049A-6989-4040-9530-1497CCE919FC}" destId="{7E3B284B-43D3-8D43-965C-06BB86573656}" srcOrd="1" destOrd="0" presId="urn:microsoft.com/office/officeart/2005/8/layout/hierarchy2"/>
+    <dgm:cxn modelId="{34235CE7-D6C7-4B48-9E7B-5A24F30C620B}" type="presParOf" srcId="{2B1B218B-22F5-4C40-9927-62E22DB1A87A}" destId="{E62D1BC8-AF85-8C4C-B983-CF52A0E074E9}" srcOrd="2" destOrd="0" presId="urn:microsoft.com/office/officeart/2005/8/layout/hierarchy2"/>
+    <dgm:cxn modelId="{28EC481A-9067-4A59-9363-45954BD6E07D}" type="presParOf" srcId="{E62D1BC8-AF85-8C4C-B983-CF52A0E074E9}" destId="{CC24E06F-29F5-5846-A3E4-EDA217935D65}" srcOrd="0" destOrd="0" presId="urn:microsoft.com/office/officeart/2005/8/layout/hierarchy2"/>
+    <dgm:cxn modelId="{9A485697-D2BE-41D1-B137-1E6D46E30050}" type="presParOf" srcId="{2B1B218B-22F5-4C40-9927-62E22DB1A87A}" destId="{FCBD2392-15DB-774D-BAA5-19B9F4758B99}" srcOrd="3" destOrd="0" presId="urn:microsoft.com/office/officeart/2005/8/layout/hierarchy2"/>
+    <dgm:cxn modelId="{63095C54-1EC8-4174-AF06-B57E544769F6}" type="presParOf" srcId="{FCBD2392-15DB-774D-BAA5-19B9F4758B99}" destId="{78B9D6EB-F615-EE42-A87E-6C703260E48A}" srcOrd="0" destOrd="0" presId="urn:microsoft.com/office/officeart/2005/8/layout/hierarchy2"/>
+    <dgm:cxn modelId="{536937FA-E941-4269-9E11-053302AC4F2A}" type="presParOf" srcId="{FCBD2392-15DB-774D-BAA5-19B9F4758B99}" destId="{124623CC-D13C-2B44-9A63-A442F7EC9F6E}" srcOrd="1" destOrd="0" presId="urn:microsoft.com/office/officeart/2005/8/layout/hierarchy2"/>
+    <dgm:cxn modelId="{22B6280C-D368-4971-939F-B1BB796574B5}" type="presParOf" srcId="{2B1B218B-22F5-4C40-9927-62E22DB1A87A}" destId="{EB314146-9717-9D41-B611-8D570E1439FC}" srcOrd="4" destOrd="0" presId="urn:microsoft.com/office/officeart/2005/8/layout/hierarchy2"/>
+    <dgm:cxn modelId="{B0D2063C-941D-4D64-8CAF-556D44B73929}" type="presParOf" srcId="{EB314146-9717-9D41-B611-8D570E1439FC}" destId="{7FF0359D-2261-2545-AD94-1157F1630EA4}" srcOrd="0" destOrd="0" presId="urn:microsoft.com/office/officeart/2005/8/layout/hierarchy2"/>
+    <dgm:cxn modelId="{138D06D0-DCC1-4756-9E7B-35972DEA5918}" type="presParOf" srcId="{2B1B218B-22F5-4C40-9927-62E22DB1A87A}" destId="{031CE198-5DAF-2349-8FB1-B7420A887A82}" srcOrd="5" destOrd="0" presId="urn:microsoft.com/office/officeart/2005/8/layout/hierarchy2"/>
+    <dgm:cxn modelId="{C02FED28-3B95-4B98-8419-CCAEE2A88E18}" type="presParOf" srcId="{031CE198-5DAF-2349-8FB1-B7420A887A82}" destId="{B6A34FCE-A213-6044-A882-DB2C614427AF}" srcOrd="0" destOrd="0" presId="urn:microsoft.com/office/officeart/2005/8/layout/hierarchy2"/>
+    <dgm:cxn modelId="{469DC0A6-66E3-4524-801A-17B71796091A}" type="presParOf" srcId="{031CE198-5DAF-2349-8FB1-B7420A887A82}" destId="{FCBCCE5F-1A42-AF47-B829-3580CA06A34A}" srcOrd="1" destOrd="0" presId="urn:microsoft.com/office/officeart/2005/8/layout/hierarchy2"/>
   </dgm:cxnLst>
   <dgm:bg/>
   <dgm:whole/>
@@ -50905,7 +52991,7 @@
 </file>
 
 <file path=customXml/itemProps1.xml><?xml version="1.0" encoding="utf-8"?>
-<ds:datastoreItem xmlns:ds="http://schemas.openxmlformats.org/officeDocument/2006/customXml" ds:itemID="{BDC43CB2-3A32-4C99-AAA3-F4F07053EBB6}">
+<ds:datastoreItem xmlns:ds="http://schemas.openxmlformats.org/officeDocument/2006/customXml" ds:itemID="{0C7B4D33-19ED-48FE-A4E1-6480AA767A57}">
   <ds:schemaRefs>
     <ds:schemaRef ds:uri="http://schemas.openxmlformats.org/officeDocument/2006/bibliography"/>
   </ds:schemaRefs>
